--- a/Projects/Project #4 - Database queries using SQL/SQL Project.docx
+++ b/Projects/Project #4 - Database queries using SQL/SQL Project.docx
@@ -45,8 +45,8 @@
         <w:rPr>
           <w:rStyle w:val="Hyperlink"/>
           <w:rFonts w:ascii="Times New Roman" w:hAnsi="Times New Roman" w:cs="Times New Roman"/>
-          <w:sz w:val="28"/>
-          <w:szCs w:val="28"/>
+          <w:sz w:val="32"/>
+          <w:szCs w:val="32"/>
           <w:lang w:val="en-US"/>
         </w:rPr>
       </w:pPr>
@@ -56,8 +56,8 @@
           <w:rFonts w:ascii="Times New Roman" w:hAnsi="Times New Roman" w:cs="Times New Roman"/>
           <w:b/>
           <w:bCs/>
-          <w:sz w:val="28"/>
-          <w:szCs w:val="28"/>
+          <w:sz w:val="32"/>
+          <w:szCs w:val="32"/>
           <w:lang w:val="en-US"/>
         </w:rPr>
         <w:t>Dataset:-</w:t>
@@ -66,8 +66,8 @@
       <w:r>
         <w:rPr>
           <w:rFonts w:ascii="Times New Roman" w:hAnsi="Times New Roman" w:cs="Times New Roman"/>
-          <w:sz w:val="28"/>
-          <w:szCs w:val="28"/>
+          <w:sz w:val="32"/>
+          <w:szCs w:val="32"/>
           <w:lang w:val="en-US"/>
         </w:rPr>
         <w:t xml:space="preserve"> </w:t>
@@ -75,8 +75,8 @@
       <w:r>
         <w:rPr>
           <w:rFonts w:ascii="Times New Roman" w:hAnsi="Times New Roman" w:cs="Times New Roman"/>
-          <w:sz w:val="28"/>
-          <w:szCs w:val="28"/>
+          <w:sz w:val="32"/>
+          <w:szCs w:val="32"/>
           <w:lang w:val="en-US"/>
         </w:rPr>
         <w:fldChar w:fldCharType="begin"/>
@@ -84,8 +84,8 @@
       <w:r>
         <w:rPr>
           <w:rFonts w:ascii="Times New Roman" w:hAnsi="Times New Roman" w:cs="Times New Roman"/>
-          <w:sz w:val="28"/>
-          <w:szCs w:val="28"/>
+          <w:sz w:val="32"/>
+          <w:szCs w:val="32"/>
           <w:lang w:val="en-US"/>
         </w:rPr>
         <w:instrText>HYPERLINK "https://drive.google.com/file/d/11LBNkYb-zso0DjWb7ELZMczfP4f8K18o/view?usp=sharing"</w:instrText>
@@ -93,16 +93,16 @@
       <w:r>
         <w:rPr>
           <w:rFonts w:ascii="Times New Roman" w:hAnsi="Times New Roman" w:cs="Times New Roman"/>
-          <w:sz w:val="28"/>
-          <w:szCs w:val="28"/>
-          <w:lang w:val="en-US"/>
-        </w:rPr>
-      </w:r>
-      <w:r>
-        <w:rPr>
-          <w:rFonts w:ascii="Times New Roman" w:hAnsi="Times New Roman" w:cs="Times New Roman"/>
-          <w:sz w:val="28"/>
-          <w:szCs w:val="28"/>
+          <w:sz w:val="32"/>
+          <w:szCs w:val="32"/>
+          <w:lang w:val="en-US"/>
+        </w:rPr>
+      </w:r>
+      <w:r>
+        <w:rPr>
+          <w:rFonts w:ascii="Times New Roman" w:hAnsi="Times New Roman" w:cs="Times New Roman"/>
+          <w:sz w:val="32"/>
+          <w:szCs w:val="32"/>
           <w:lang w:val="en-US"/>
         </w:rPr>
         <w:fldChar w:fldCharType="separate"/>
@@ -111,8 +111,8 @@
         <w:rPr>
           <w:rStyle w:val="Hyperlink"/>
           <w:rFonts w:ascii="Times New Roman" w:hAnsi="Times New Roman" w:cs="Times New Roman"/>
-          <w:sz w:val="28"/>
-          <w:szCs w:val="28"/>
+          <w:sz w:val="32"/>
+          <w:szCs w:val="32"/>
           <w:lang w:val="en-US"/>
         </w:rPr>
         <w:t>Books.csv</w:t>
@@ -130,12 +130,89 @@
       <w:r>
         <w:rPr>
           <w:rFonts w:ascii="Times New Roman" w:hAnsi="Times New Roman" w:cs="Times New Roman"/>
-          <w:sz w:val="28"/>
-          <w:szCs w:val="28"/>
+          <w:sz w:val="32"/>
+          <w:szCs w:val="32"/>
           <w:lang w:val="en-US"/>
         </w:rPr>
         <w:fldChar w:fldCharType="end"/>
       </w:r>
+    </w:p>
+    <w:p>
+      <w:pPr>
+        <w:pStyle w:val="ListBullet"/>
+        <w:tabs>
+          <w:tab w:val="clear" w:pos="360"/>
+        </w:tabs>
+        <w:ind w:left="142" w:hanging="284"/>
+        <w:rPr>
+          <w:rFonts w:ascii="Times New Roman" w:hAnsi="Times New Roman" w:cs="Times New Roman"/>
+          <w:b/>
+          <w:bCs/>
+          <w:sz w:val="28"/>
+          <w:szCs w:val="28"/>
+          <w:lang w:val="en-US"/>
+        </w:rPr>
+      </w:pPr>
+      <w:proofErr w:type="gramStart"/>
+      <w:r>
+        <w:rPr>
+          <w:rFonts w:ascii="Times New Roman" w:hAnsi="Times New Roman" w:cs="Times New Roman"/>
+          <w:b/>
+          <w:bCs/>
+          <w:sz w:val="32"/>
+          <w:szCs w:val="32"/>
+          <w:lang w:val="en-US"/>
+        </w:rPr>
+        <w:t>Objective:-</w:t>
+      </w:r>
+      <w:proofErr w:type="gramEnd"/>
+      <w:r>
+        <w:t xml:space="preserve"> </w:t>
+      </w:r>
+      <w:r>
+        <w:rPr>
+          <w:rFonts w:ascii="Times New Roman" w:hAnsi="Times New Roman" w:cs="Times New Roman"/>
+          <w:sz w:val="28"/>
+          <w:szCs w:val="28"/>
+        </w:rPr>
+        <w:t xml:space="preserve">To clean, organize, and </w:t>
+      </w:r>
+      <w:proofErr w:type="spellStart"/>
+      <w:r>
+        <w:rPr>
+          <w:rFonts w:ascii="Times New Roman" w:hAnsi="Times New Roman" w:cs="Times New Roman"/>
+          <w:sz w:val="28"/>
+          <w:szCs w:val="28"/>
+        </w:rPr>
+        <w:t>analyze</w:t>
+      </w:r>
+      <w:proofErr w:type="spellEnd"/>
+      <w:r>
+        <w:rPr>
+          <w:rFonts w:ascii="Times New Roman" w:hAnsi="Times New Roman" w:cs="Times New Roman"/>
+          <w:sz w:val="28"/>
+          <w:szCs w:val="28"/>
+        </w:rPr>
+        <w:t xml:space="preserve"> book data in order to gain insights into sales, discounts, and customer preferences.</w:t>
+      </w:r>
+    </w:p>
+    <w:p>
+      <w:pPr>
+        <w:pStyle w:val="ListBullet"/>
+        <w:numPr>
+          <w:ilvl w:val="0"/>
+          <w:numId w:val="0"/>
+        </w:numPr>
+        <w:ind w:left="142"/>
+        <w:rPr>
+          <w:rFonts w:ascii="Times New Roman" w:hAnsi="Times New Roman" w:cs="Times New Roman"/>
+          <w:b/>
+          <w:bCs/>
+          <w:sz w:val="28"/>
+          <w:szCs w:val="28"/>
+          <w:lang w:val="en-US"/>
+        </w:rPr>
+      </w:pPr>
     </w:p>
     <w:p>
       <w:pPr>
@@ -738,6 +815,7 @@
           <w:sz w:val="28"/>
           <w:szCs w:val="28"/>
         </w:rPr>
+        <w:lastRenderedPageBreak/>
         <w:t>Delete duplicate rows, keeping only the first occurrence (</w:t>
       </w:r>
       <w:proofErr w:type="spellStart"/>
@@ -846,51 +924,702 @@
           <w:sz w:val="28"/>
           <w:szCs w:val="28"/>
         </w:rPr>
+        <w:t>with ranked as (</w:t>
+      </w:r>
+    </w:p>
+    <w:p>
+      <w:pPr>
+        <w:rPr>
+          <w:rFonts w:ascii="Times New Roman" w:hAnsi="Times New Roman" w:cs="Times New Roman"/>
+          <w:sz w:val="28"/>
+          <w:szCs w:val="28"/>
+        </w:rPr>
+      </w:pPr>
+      <w:r>
+        <w:rPr>
+          <w:rFonts w:ascii="Times New Roman" w:hAnsi="Times New Roman" w:cs="Times New Roman"/>
+          <w:sz w:val="28"/>
+          <w:szCs w:val="28"/>
+        </w:rPr>
+        <w:t xml:space="preserve">  select *, </w:t>
+      </w:r>
+    </w:p>
+    <w:p>
+      <w:pPr>
+        <w:rPr>
+          <w:rFonts w:ascii="Times New Roman" w:hAnsi="Times New Roman" w:cs="Times New Roman"/>
+          <w:sz w:val="28"/>
+          <w:szCs w:val="28"/>
+        </w:rPr>
+      </w:pPr>
+      <w:r>
+        <w:rPr>
+          <w:rFonts w:ascii="Times New Roman" w:hAnsi="Times New Roman" w:cs="Times New Roman"/>
+          <w:sz w:val="28"/>
+          <w:szCs w:val="28"/>
+        </w:rPr>
+        <w:t xml:space="preserve">         </w:t>
+      </w:r>
+      <w:proofErr w:type="spellStart"/>
+      <w:r>
+        <w:rPr>
+          <w:rFonts w:ascii="Times New Roman" w:hAnsi="Times New Roman" w:cs="Times New Roman"/>
+          <w:sz w:val="28"/>
+          <w:szCs w:val="28"/>
+        </w:rPr>
+        <w:t>row_</w:t>
+      </w:r>
+      <w:proofErr w:type="gramStart"/>
+      <w:r>
+        <w:rPr>
+          <w:rFonts w:ascii="Times New Roman" w:hAnsi="Times New Roman" w:cs="Times New Roman"/>
+          <w:sz w:val="28"/>
+          <w:szCs w:val="28"/>
+        </w:rPr>
+        <w:t>number</w:t>
+      </w:r>
+      <w:proofErr w:type="spellEnd"/>
+      <w:r>
+        <w:rPr>
+          <w:rFonts w:ascii="Times New Roman" w:hAnsi="Times New Roman" w:cs="Times New Roman"/>
+          <w:sz w:val="28"/>
+          <w:szCs w:val="28"/>
+        </w:rPr>
+        <w:t>(</w:t>
+      </w:r>
+      <w:proofErr w:type="gramEnd"/>
+      <w:r>
+        <w:rPr>
+          <w:rFonts w:ascii="Times New Roman" w:hAnsi="Times New Roman" w:cs="Times New Roman"/>
+          <w:sz w:val="28"/>
+          <w:szCs w:val="28"/>
+        </w:rPr>
+        <w:t xml:space="preserve">) over (partition by </w:t>
+      </w:r>
+      <w:proofErr w:type="spellStart"/>
+      <w:r>
+        <w:rPr>
+          <w:rFonts w:ascii="Times New Roman" w:hAnsi="Times New Roman" w:cs="Times New Roman"/>
+          <w:sz w:val="28"/>
+          <w:szCs w:val="28"/>
+        </w:rPr>
+        <w:t>uniq_id</w:t>
+      </w:r>
+      <w:proofErr w:type="spellEnd"/>
+      <w:r>
+        <w:rPr>
+          <w:rFonts w:ascii="Times New Roman" w:hAnsi="Times New Roman" w:cs="Times New Roman"/>
+          <w:sz w:val="28"/>
+          <w:szCs w:val="28"/>
+        </w:rPr>
+        <w:t xml:space="preserve"> order by </w:t>
+      </w:r>
+      <w:proofErr w:type="spellStart"/>
+      <w:r>
+        <w:rPr>
+          <w:rFonts w:ascii="Times New Roman" w:hAnsi="Times New Roman" w:cs="Times New Roman"/>
+          <w:sz w:val="28"/>
+          <w:szCs w:val="28"/>
+        </w:rPr>
+        <w:t>uniq_id</w:t>
+      </w:r>
+      <w:proofErr w:type="spellEnd"/>
+      <w:r>
+        <w:rPr>
+          <w:rFonts w:ascii="Times New Roman" w:hAnsi="Times New Roman" w:cs="Times New Roman"/>
+          <w:sz w:val="28"/>
+          <w:szCs w:val="28"/>
+        </w:rPr>
+        <w:t xml:space="preserve">) as </w:t>
+      </w:r>
+      <w:proofErr w:type="spellStart"/>
+      <w:r>
+        <w:rPr>
+          <w:rFonts w:ascii="Times New Roman" w:hAnsi="Times New Roman" w:cs="Times New Roman"/>
+          <w:sz w:val="28"/>
+          <w:szCs w:val="28"/>
+        </w:rPr>
+        <w:t>rn</w:t>
+      </w:r>
+      <w:proofErr w:type="spellEnd"/>
+    </w:p>
+    <w:p>
+      <w:pPr>
+        <w:rPr>
+          <w:rFonts w:ascii="Times New Roman" w:hAnsi="Times New Roman" w:cs="Times New Roman"/>
+          <w:sz w:val="28"/>
+          <w:szCs w:val="28"/>
+        </w:rPr>
+      </w:pPr>
+      <w:r>
+        <w:rPr>
+          <w:rFonts w:ascii="Times New Roman" w:hAnsi="Times New Roman" w:cs="Times New Roman"/>
+          <w:sz w:val="28"/>
+          <w:szCs w:val="28"/>
+        </w:rPr>
+        <w:t xml:space="preserve">  from books</w:t>
+      </w:r>
+    </w:p>
+    <w:p>
+      <w:pPr>
+        <w:rPr>
+          <w:rFonts w:ascii="Times New Roman" w:hAnsi="Times New Roman" w:cs="Times New Roman"/>
+          <w:sz w:val="28"/>
+          <w:szCs w:val="28"/>
+        </w:rPr>
+      </w:pPr>
+      <w:r>
+        <w:rPr>
+          <w:rFonts w:ascii="Times New Roman" w:hAnsi="Times New Roman" w:cs="Times New Roman"/>
+          <w:sz w:val="28"/>
+          <w:szCs w:val="28"/>
+        </w:rPr>
+        <w:t>)</w:t>
+      </w:r>
+    </w:p>
+    <w:p>
+      <w:pPr>
+        <w:rPr>
+          <w:rFonts w:ascii="Times New Roman" w:hAnsi="Times New Roman" w:cs="Times New Roman"/>
+          <w:sz w:val="28"/>
+          <w:szCs w:val="28"/>
+        </w:rPr>
+      </w:pPr>
+      <w:r>
+        <w:rPr>
+          <w:rFonts w:ascii="Times New Roman" w:hAnsi="Times New Roman" w:cs="Times New Roman"/>
+          <w:sz w:val="28"/>
+          <w:szCs w:val="28"/>
+        </w:rPr>
+        <w:t>delete from books</w:t>
+      </w:r>
+    </w:p>
+    <w:p>
+      <w:pPr>
+        <w:rPr>
+          <w:rFonts w:ascii="Times New Roman" w:hAnsi="Times New Roman" w:cs="Times New Roman"/>
+          <w:sz w:val="28"/>
+          <w:szCs w:val="28"/>
+        </w:rPr>
+      </w:pPr>
+      <w:r>
+        <w:rPr>
+          <w:rFonts w:ascii="Times New Roman" w:hAnsi="Times New Roman" w:cs="Times New Roman"/>
+          <w:sz w:val="28"/>
+          <w:szCs w:val="28"/>
+        </w:rPr>
+        <w:t xml:space="preserve">where </w:t>
+      </w:r>
+      <w:proofErr w:type="spellStart"/>
+      <w:r>
+        <w:rPr>
+          <w:rFonts w:ascii="Times New Roman" w:hAnsi="Times New Roman" w:cs="Times New Roman"/>
+          <w:sz w:val="28"/>
+          <w:szCs w:val="28"/>
+        </w:rPr>
+        <w:t>uniq_id</w:t>
+      </w:r>
+      <w:proofErr w:type="spellEnd"/>
+      <w:r>
+        <w:rPr>
+          <w:rFonts w:ascii="Times New Roman" w:hAnsi="Times New Roman" w:cs="Times New Roman"/>
+          <w:sz w:val="28"/>
+          <w:szCs w:val="28"/>
+        </w:rPr>
+        <w:t xml:space="preserve"> in (</w:t>
+      </w:r>
+    </w:p>
+    <w:p>
+      <w:pPr>
+        <w:rPr>
+          <w:rFonts w:ascii="Times New Roman" w:hAnsi="Times New Roman" w:cs="Times New Roman"/>
+          <w:sz w:val="28"/>
+          <w:szCs w:val="28"/>
+        </w:rPr>
+      </w:pPr>
+      <w:r>
+        <w:rPr>
+          <w:rFonts w:ascii="Times New Roman" w:hAnsi="Times New Roman" w:cs="Times New Roman"/>
+          <w:sz w:val="28"/>
+          <w:szCs w:val="28"/>
+        </w:rPr>
+        <w:t xml:space="preserve">  select </w:t>
+      </w:r>
+      <w:proofErr w:type="spellStart"/>
+      <w:r>
+        <w:rPr>
+          <w:rFonts w:ascii="Times New Roman" w:hAnsi="Times New Roman" w:cs="Times New Roman"/>
+          <w:sz w:val="28"/>
+          <w:szCs w:val="28"/>
+        </w:rPr>
+        <w:t>uniq_id</w:t>
+      </w:r>
+      <w:proofErr w:type="spellEnd"/>
+      <w:r>
+        <w:rPr>
+          <w:rFonts w:ascii="Times New Roman" w:hAnsi="Times New Roman" w:cs="Times New Roman"/>
+          <w:sz w:val="28"/>
+          <w:szCs w:val="28"/>
+        </w:rPr>
+        <w:t xml:space="preserve"> from ranked where </w:t>
+      </w:r>
+      <w:proofErr w:type="spellStart"/>
+      <w:r>
+        <w:rPr>
+          <w:rFonts w:ascii="Times New Roman" w:hAnsi="Times New Roman" w:cs="Times New Roman"/>
+          <w:sz w:val="28"/>
+          <w:szCs w:val="28"/>
+        </w:rPr>
+        <w:t>rn</w:t>
+      </w:r>
+      <w:proofErr w:type="spellEnd"/>
+      <w:r>
+        <w:rPr>
+          <w:rFonts w:ascii="Times New Roman" w:hAnsi="Times New Roman" w:cs="Times New Roman"/>
+          <w:sz w:val="28"/>
+          <w:szCs w:val="28"/>
+        </w:rPr>
+        <w:t xml:space="preserve"> &gt; 1</w:t>
+      </w:r>
+    </w:p>
+    <w:p>
+      <w:pPr>
+        <w:rPr>
+          <w:rFonts w:ascii="Times New Roman" w:hAnsi="Times New Roman" w:cs="Times New Roman"/>
+          <w:sz w:val="28"/>
+          <w:szCs w:val="28"/>
+        </w:rPr>
+      </w:pPr>
+      <w:r>
+        <w:rPr>
+          <w:rFonts w:ascii="Times New Roman" w:hAnsi="Times New Roman" w:cs="Times New Roman"/>
+          <w:sz w:val="28"/>
+          <w:szCs w:val="28"/>
+        </w:rPr>
+        <w:t>);</w:t>
+      </w:r>
+    </w:p>
+    <w:p>
+      <w:pPr>
+        <w:rPr>
+          <w:rFonts w:ascii="Times New Roman" w:hAnsi="Times New Roman" w:cs="Times New Roman"/>
+          <w:b/>
+          <w:bCs/>
+          <w:sz w:val="28"/>
+          <w:szCs w:val="28"/>
+        </w:rPr>
+      </w:pPr>
+    </w:p>
+    <w:p>
+      <w:pPr>
+        <w:pStyle w:val="ListBullet"/>
+        <w:rPr>
+          <w:rFonts w:ascii="Times New Roman" w:hAnsi="Times New Roman" w:cs="Times New Roman"/>
+          <w:b/>
+          <w:bCs/>
+          <w:sz w:val="28"/>
+          <w:szCs w:val="28"/>
+        </w:rPr>
+      </w:pPr>
+      <w:r>
+        <w:rPr>
+          <w:rFonts w:ascii="Times New Roman" w:hAnsi="Times New Roman" w:cs="Times New Roman"/>
+          <w:b/>
+          <w:bCs/>
+          <w:sz w:val="28"/>
+          <w:szCs w:val="28"/>
+        </w:rPr>
+        <w:t>Change data type of '</w:t>
+      </w:r>
+      <w:proofErr w:type="spellStart"/>
+      <w:r>
+        <w:rPr>
+          <w:rFonts w:ascii="Times New Roman" w:hAnsi="Times New Roman" w:cs="Times New Roman"/>
+          <w:b/>
+          <w:bCs/>
+          <w:sz w:val="28"/>
+          <w:szCs w:val="28"/>
+        </w:rPr>
+        <w:t>uniq_id</w:t>
+      </w:r>
+      <w:proofErr w:type="spellEnd"/>
+      <w:r>
+        <w:rPr>
+          <w:rFonts w:ascii="Times New Roman" w:hAnsi="Times New Roman" w:cs="Times New Roman"/>
+          <w:b/>
+          <w:bCs/>
+          <w:sz w:val="28"/>
+          <w:szCs w:val="28"/>
+        </w:rPr>
+        <w:t xml:space="preserve">' column to </w:t>
+      </w:r>
+      <w:proofErr w:type="gramStart"/>
+      <w:r>
+        <w:rPr>
+          <w:rFonts w:ascii="Times New Roman" w:hAnsi="Times New Roman" w:cs="Times New Roman"/>
+          <w:b/>
+          <w:bCs/>
+          <w:sz w:val="28"/>
+          <w:szCs w:val="28"/>
+        </w:rPr>
+        <w:t>varchar(</w:t>
+      </w:r>
+      <w:proofErr w:type="gramEnd"/>
+      <w:r>
+        <w:rPr>
+          <w:rFonts w:ascii="Times New Roman" w:hAnsi="Times New Roman" w:cs="Times New Roman"/>
+          <w:b/>
+          <w:bCs/>
+          <w:sz w:val="28"/>
+          <w:szCs w:val="28"/>
+        </w:rPr>
+        <w:t>255)</w:t>
+      </w:r>
+    </w:p>
+    <w:p>
+      <w:pPr>
+        <w:rPr>
+          <w:rFonts w:ascii="Times New Roman" w:hAnsi="Times New Roman" w:cs="Times New Roman"/>
+          <w:sz w:val="28"/>
+          <w:szCs w:val="28"/>
+        </w:rPr>
+      </w:pPr>
+      <w:r>
+        <w:rPr>
+          <w:rFonts w:ascii="Times New Roman" w:hAnsi="Times New Roman" w:cs="Times New Roman"/>
+          <w:sz w:val="28"/>
+          <w:szCs w:val="28"/>
+        </w:rPr>
+        <w:t>alter table books</w:t>
+      </w:r>
+    </w:p>
+    <w:p>
+      <w:pPr>
+        <w:rPr>
+          <w:rFonts w:ascii="Times New Roman" w:hAnsi="Times New Roman" w:cs="Times New Roman"/>
+          <w:sz w:val="28"/>
+          <w:szCs w:val="28"/>
+        </w:rPr>
+      </w:pPr>
+      <w:r>
+        <w:rPr>
+          <w:rFonts w:ascii="Times New Roman" w:hAnsi="Times New Roman" w:cs="Times New Roman"/>
+          <w:sz w:val="28"/>
+          <w:szCs w:val="28"/>
+        </w:rPr>
+        <w:t xml:space="preserve">modify </w:t>
+      </w:r>
+      <w:proofErr w:type="spellStart"/>
+      <w:r>
+        <w:rPr>
+          <w:rFonts w:ascii="Times New Roman" w:hAnsi="Times New Roman" w:cs="Times New Roman"/>
+          <w:sz w:val="28"/>
+          <w:szCs w:val="28"/>
+        </w:rPr>
+        <w:t>uniq_id</w:t>
+      </w:r>
+      <w:proofErr w:type="spellEnd"/>
+      <w:r>
+        <w:rPr>
+          <w:rFonts w:ascii="Times New Roman" w:hAnsi="Times New Roman" w:cs="Times New Roman"/>
+          <w:sz w:val="28"/>
+          <w:szCs w:val="28"/>
+        </w:rPr>
+        <w:t xml:space="preserve"> </w:t>
+      </w:r>
+      <w:proofErr w:type="gramStart"/>
+      <w:r>
+        <w:rPr>
+          <w:rFonts w:ascii="Times New Roman" w:hAnsi="Times New Roman" w:cs="Times New Roman"/>
+          <w:sz w:val="28"/>
+          <w:szCs w:val="28"/>
+        </w:rPr>
+        <w:t>varchar(</w:t>
+      </w:r>
+      <w:proofErr w:type="gramEnd"/>
+      <w:r>
+        <w:rPr>
+          <w:rFonts w:ascii="Times New Roman" w:hAnsi="Times New Roman" w:cs="Times New Roman"/>
+          <w:sz w:val="28"/>
+          <w:szCs w:val="28"/>
+        </w:rPr>
+        <w:t>255);</w:t>
+      </w:r>
+    </w:p>
+    <w:p>
+      <w:pPr>
+        <w:rPr>
+          <w:rFonts w:ascii="Times New Roman" w:hAnsi="Times New Roman" w:cs="Times New Roman"/>
+          <w:sz w:val="28"/>
+          <w:szCs w:val="28"/>
+        </w:rPr>
+      </w:pPr>
+    </w:p>
+    <w:p>
+      <w:pPr>
+        <w:pStyle w:val="ListBullet"/>
+        <w:rPr>
+          <w:rFonts w:ascii="Times New Roman" w:hAnsi="Times New Roman" w:cs="Times New Roman"/>
+          <w:b/>
+          <w:bCs/>
+          <w:sz w:val="28"/>
+          <w:szCs w:val="28"/>
+        </w:rPr>
+      </w:pPr>
+      <w:r>
+        <w:rPr>
+          <w:rFonts w:ascii="Times New Roman" w:hAnsi="Times New Roman" w:cs="Times New Roman"/>
+          <w:sz w:val="28"/>
+          <w:szCs w:val="28"/>
+        </w:rPr>
+        <w:t xml:space="preserve"> </w:t>
+      </w:r>
+      <w:r>
+        <w:rPr>
+          <w:rFonts w:ascii="Times New Roman" w:hAnsi="Times New Roman" w:cs="Times New Roman"/>
+          <w:b/>
+          <w:bCs/>
+          <w:sz w:val="28"/>
+          <w:szCs w:val="28"/>
+        </w:rPr>
+        <w:t>Add a primary key constraint on '</w:t>
+      </w:r>
+      <w:proofErr w:type="spellStart"/>
+      <w:r>
+        <w:rPr>
+          <w:rFonts w:ascii="Times New Roman" w:hAnsi="Times New Roman" w:cs="Times New Roman"/>
+          <w:b/>
+          <w:bCs/>
+          <w:sz w:val="28"/>
+          <w:szCs w:val="28"/>
+        </w:rPr>
+        <w:t>uniq_id</w:t>
+      </w:r>
+      <w:proofErr w:type="spellEnd"/>
+      <w:r>
+        <w:rPr>
+          <w:rFonts w:ascii="Times New Roman" w:hAnsi="Times New Roman" w:cs="Times New Roman"/>
+          <w:b/>
+          <w:bCs/>
+          <w:sz w:val="28"/>
+          <w:szCs w:val="28"/>
+        </w:rPr>
+        <w:t>' column</w:t>
+      </w:r>
+    </w:p>
+    <w:p>
+      <w:pPr>
+        <w:rPr>
+          <w:rFonts w:ascii="Times New Roman" w:hAnsi="Times New Roman" w:cs="Times New Roman"/>
+          <w:sz w:val="28"/>
+          <w:szCs w:val="28"/>
+        </w:rPr>
+      </w:pPr>
+      <w:r>
+        <w:rPr>
+          <w:rFonts w:ascii="Times New Roman" w:hAnsi="Times New Roman" w:cs="Times New Roman"/>
+          <w:sz w:val="28"/>
+          <w:szCs w:val="28"/>
+        </w:rPr>
+        <w:t>alter table books</w:t>
+      </w:r>
+    </w:p>
+    <w:p>
+      <w:pPr>
+        <w:rPr>
+          <w:rFonts w:ascii="Times New Roman" w:hAnsi="Times New Roman" w:cs="Times New Roman"/>
+          <w:sz w:val="28"/>
+          <w:szCs w:val="28"/>
+        </w:rPr>
+      </w:pPr>
+      <w:r>
+        <w:rPr>
+          <w:rFonts w:ascii="Times New Roman" w:hAnsi="Times New Roman" w:cs="Times New Roman"/>
+          <w:sz w:val="28"/>
+          <w:szCs w:val="28"/>
+        </w:rPr>
+        <w:t>add primary key (</w:t>
+      </w:r>
+      <w:proofErr w:type="spellStart"/>
+      <w:r>
+        <w:rPr>
+          <w:rFonts w:ascii="Times New Roman" w:hAnsi="Times New Roman" w:cs="Times New Roman"/>
+          <w:sz w:val="28"/>
+          <w:szCs w:val="28"/>
+        </w:rPr>
+        <w:t>uniq_id</w:t>
+      </w:r>
+      <w:proofErr w:type="spellEnd"/>
+      <w:r>
+        <w:rPr>
+          <w:rFonts w:ascii="Times New Roman" w:hAnsi="Times New Roman" w:cs="Times New Roman"/>
+          <w:sz w:val="28"/>
+          <w:szCs w:val="28"/>
+        </w:rPr>
+        <w:t>);</w:t>
+      </w:r>
+    </w:p>
+    <w:p>
+      <w:pPr>
+        <w:rPr>
+          <w:rFonts w:ascii="Times New Roman" w:hAnsi="Times New Roman" w:cs="Times New Roman"/>
+          <w:sz w:val="28"/>
+          <w:szCs w:val="28"/>
+        </w:rPr>
+      </w:pPr>
+    </w:p>
+    <w:p>
+      <w:pPr>
+        <w:pStyle w:val="ListBullet"/>
+        <w:rPr>
+          <w:rFonts w:ascii="Times New Roman" w:hAnsi="Times New Roman" w:cs="Times New Roman"/>
+          <w:b/>
+          <w:bCs/>
+          <w:sz w:val="28"/>
+          <w:szCs w:val="28"/>
+        </w:rPr>
+      </w:pPr>
+      <w:r>
+        <w:rPr>
+          <w:rFonts w:ascii="Times New Roman" w:hAnsi="Times New Roman" w:cs="Times New Roman"/>
+          <w:b/>
+          <w:bCs/>
+          <w:sz w:val="28"/>
+          <w:szCs w:val="28"/>
+        </w:rPr>
+        <w:t xml:space="preserve"> Modify column data types to decimal with precision (10,2) for price-related fields</w:t>
+      </w:r>
+    </w:p>
+    <w:p>
+      <w:pPr>
+        <w:rPr>
+          <w:rFonts w:ascii="Times New Roman" w:hAnsi="Times New Roman" w:cs="Times New Roman"/>
+          <w:sz w:val="28"/>
+          <w:szCs w:val="28"/>
+        </w:rPr>
+      </w:pPr>
+      <w:r>
+        <w:rPr>
+          <w:rFonts w:ascii="Times New Roman" w:hAnsi="Times New Roman" w:cs="Times New Roman"/>
+          <w:sz w:val="28"/>
+          <w:szCs w:val="28"/>
+        </w:rPr>
+        <w:t>alter table books</w:t>
+      </w:r>
+    </w:p>
+    <w:p>
+      <w:pPr>
+        <w:rPr>
+          <w:rFonts w:ascii="Times New Roman" w:hAnsi="Times New Roman" w:cs="Times New Roman"/>
+          <w:sz w:val="28"/>
+          <w:szCs w:val="28"/>
+        </w:rPr>
+      </w:pPr>
+      <w:r>
+        <w:rPr>
+          <w:rFonts w:ascii="Times New Roman" w:hAnsi="Times New Roman" w:cs="Times New Roman"/>
+          <w:sz w:val="28"/>
+          <w:szCs w:val="28"/>
+        </w:rPr>
+        <w:t xml:space="preserve">modify column </w:t>
+      </w:r>
+      <w:proofErr w:type="spellStart"/>
+      <w:r>
+        <w:rPr>
+          <w:rFonts w:ascii="Times New Roman" w:hAnsi="Times New Roman" w:cs="Times New Roman"/>
+          <w:sz w:val="28"/>
+          <w:szCs w:val="28"/>
+        </w:rPr>
+        <w:t>selling_price</w:t>
+      </w:r>
+      <w:proofErr w:type="spellEnd"/>
+      <w:r>
+        <w:rPr>
+          <w:rFonts w:ascii="Times New Roman" w:hAnsi="Times New Roman" w:cs="Times New Roman"/>
+          <w:sz w:val="28"/>
+          <w:szCs w:val="28"/>
+        </w:rPr>
+        <w:t xml:space="preserve"> </w:t>
+      </w:r>
+      <w:proofErr w:type="gramStart"/>
+      <w:r>
+        <w:rPr>
+          <w:rFonts w:ascii="Times New Roman" w:hAnsi="Times New Roman" w:cs="Times New Roman"/>
+          <w:sz w:val="28"/>
+          <w:szCs w:val="28"/>
+        </w:rPr>
+        <w:t>decimal(</w:t>
+      </w:r>
+      <w:proofErr w:type="gramEnd"/>
+      <w:r>
+        <w:rPr>
+          <w:rFonts w:ascii="Times New Roman" w:hAnsi="Times New Roman" w:cs="Times New Roman"/>
+          <w:sz w:val="28"/>
+          <w:szCs w:val="28"/>
+        </w:rPr>
+        <w:t>10,2);</w:t>
+      </w:r>
+    </w:p>
+    <w:p>
+      <w:pPr>
+        <w:rPr>
+          <w:rFonts w:ascii="Times New Roman" w:hAnsi="Times New Roman" w:cs="Times New Roman"/>
+          <w:sz w:val="28"/>
+          <w:szCs w:val="28"/>
+        </w:rPr>
+      </w:pPr>
+    </w:p>
+    <w:p>
+      <w:pPr>
+        <w:rPr>
+          <w:rFonts w:ascii="Times New Roman" w:hAnsi="Times New Roman" w:cs="Times New Roman"/>
+          <w:sz w:val="28"/>
+          <w:szCs w:val="28"/>
+        </w:rPr>
+      </w:pPr>
+      <w:r>
+        <w:rPr>
+          <w:rFonts w:ascii="Times New Roman" w:hAnsi="Times New Roman" w:cs="Times New Roman"/>
+          <w:sz w:val="28"/>
+          <w:szCs w:val="28"/>
+        </w:rPr>
+        <w:t>alter table books</w:t>
+      </w:r>
+    </w:p>
+    <w:p>
+      <w:pPr>
+        <w:rPr>
+          <w:rFonts w:ascii="Times New Roman" w:hAnsi="Times New Roman" w:cs="Times New Roman"/>
+          <w:sz w:val="28"/>
+          <w:szCs w:val="28"/>
+        </w:rPr>
+      </w:pPr>
+      <w:r>
+        <w:rPr>
+          <w:rFonts w:ascii="Times New Roman" w:hAnsi="Times New Roman" w:cs="Times New Roman"/>
+          <w:sz w:val="28"/>
+          <w:szCs w:val="28"/>
+        </w:rPr>
         <w:lastRenderedPageBreak/>
-        <w:t>with ranked as (</w:t>
-      </w:r>
-    </w:p>
-    <w:p>
-      <w:pPr>
-        <w:rPr>
-          <w:rFonts w:ascii="Times New Roman" w:hAnsi="Times New Roman" w:cs="Times New Roman"/>
-          <w:sz w:val="28"/>
-          <w:szCs w:val="28"/>
-        </w:rPr>
-      </w:pPr>
-      <w:r>
-        <w:rPr>
-          <w:rFonts w:ascii="Times New Roman" w:hAnsi="Times New Roman" w:cs="Times New Roman"/>
-          <w:sz w:val="28"/>
-          <w:szCs w:val="28"/>
-        </w:rPr>
-        <w:t xml:space="preserve">  select *, </w:t>
-      </w:r>
-    </w:p>
-    <w:p>
-      <w:pPr>
-        <w:rPr>
-          <w:rFonts w:ascii="Times New Roman" w:hAnsi="Times New Roman" w:cs="Times New Roman"/>
-          <w:sz w:val="28"/>
-          <w:szCs w:val="28"/>
-        </w:rPr>
-      </w:pPr>
-      <w:r>
-        <w:rPr>
-          <w:rFonts w:ascii="Times New Roman" w:hAnsi="Times New Roman" w:cs="Times New Roman"/>
-          <w:sz w:val="28"/>
-          <w:szCs w:val="28"/>
-        </w:rPr>
-        <w:t xml:space="preserve">         </w:t>
-      </w:r>
-      <w:proofErr w:type="spellStart"/>
-      <w:r>
-        <w:rPr>
-          <w:rFonts w:ascii="Times New Roman" w:hAnsi="Times New Roman" w:cs="Times New Roman"/>
-          <w:sz w:val="28"/>
-          <w:szCs w:val="28"/>
-        </w:rPr>
-        <w:t>row_</w:t>
+        <w:t xml:space="preserve">modify column </w:t>
+      </w:r>
+      <w:proofErr w:type="spellStart"/>
+      <w:r>
+        <w:rPr>
+          <w:rFonts w:ascii="Times New Roman" w:hAnsi="Times New Roman" w:cs="Times New Roman"/>
+          <w:sz w:val="28"/>
+          <w:szCs w:val="28"/>
+        </w:rPr>
+        <w:t>list_price</w:t>
+      </w:r>
+      <w:proofErr w:type="spellEnd"/>
+      <w:r>
+        <w:rPr>
+          <w:rFonts w:ascii="Times New Roman" w:hAnsi="Times New Roman" w:cs="Times New Roman"/>
+          <w:sz w:val="28"/>
+          <w:szCs w:val="28"/>
+        </w:rPr>
+        <w:t xml:space="preserve"> </w:t>
       </w:r>
       <w:proofErr w:type="gramStart"/>
       <w:r>
@@ -899,7 +1628,253 @@
           <w:sz w:val="28"/>
           <w:szCs w:val="28"/>
         </w:rPr>
-        <w:t>number</w:t>
+        <w:t>decimal(</w:t>
+      </w:r>
+      <w:proofErr w:type="gramEnd"/>
+      <w:r>
+        <w:rPr>
+          <w:rFonts w:ascii="Times New Roman" w:hAnsi="Times New Roman" w:cs="Times New Roman"/>
+          <w:sz w:val="28"/>
+          <w:szCs w:val="28"/>
+        </w:rPr>
+        <w:t>10,2);</w:t>
+      </w:r>
+    </w:p>
+    <w:p>
+      <w:pPr>
+        <w:rPr>
+          <w:rFonts w:ascii="Times New Roman" w:hAnsi="Times New Roman" w:cs="Times New Roman"/>
+          <w:sz w:val="28"/>
+          <w:szCs w:val="28"/>
+        </w:rPr>
+      </w:pPr>
+    </w:p>
+    <w:p>
+      <w:pPr>
+        <w:rPr>
+          <w:rFonts w:ascii="Times New Roman" w:hAnsi="Times New Roman" w:cs="Times New Roman"/>
+          <w:sz w:val="28"/>
+          <w:szCs w:val="28"/>
+        </w:rPr>
+      </w:pPr>
+      <w:r>
+        <w:rPr>
+          <w:rFonts w:ascii="Times New Roman" w:hAnsi="Times New Roman" w:cs="Times New Roman"/>
+          <w:sz w:val="28"/>
+          <w:szCs w:val="28"/>
+        </w:rPr>
+        <w:t>alter table books</w:t>
+      </w:r>
+    </w:p>
+    <w:p>
+      <w:pPr>
+        <w:rPr>
+          <w:rFonts w:ascii="Times New Roman" w:hAnsi="Times New Roman" w:cs="Times New Roman"/>
+          <w:sz w:val="28"/>
+          <w:szCs w:val="28"/>
+        </w:rPr>
+      </w:pPr>
+      <w:r>
+        <w:rPr>
+          <w:rFonts w:ascii="Times New Roman" w:hAnsi="Times New Roman" w:cs="Times New Roman"/>
+          <w:sz w:val="28"/>
+          <w:szCs w:val="28"/>
+        </w:rPr>
+        <w:t xml:space="preserve">modify column </w:t>
+      </w:r>
+      <w:proofErr w:type="spellStart"/>
+      <w:r>
+        <w:rPr>
+          <w:rFonts w:ascii="Times New Roman" w:hAnsi="Times New Roman" w:cs="Times New Roman"/>
+          <w:sz w:val="28"/>
+          <w:szCs w:val="28"/>
+        </w:rPr>
+        <w:t>amtsave</w:t>
+      </w:r>
+      <w:proofErr w:type="spellEnd"/>
+      <w:r>
+        <w:rPr>
+          <w:rFonts w:ascii="Times New Roman" w:hAnsi="Times New Roman" w:cs="Times New Roman"/>
+          <w:sz w:val="28"/>
+          <w:szCs w:val="28"/>
+        </w:rPr>
+        <w:t xml:space="preserve"> </w:t>
+      </w:r>
+      <w:proofErr w:type="gramStart"/>
+      <w:r>
+        <w:rPr>
+          <w:rFonts w:ascii="Times New Roman" w:hAnsi="Times New Roman" w:cs="Times New Roman"/>
+          <w:sz w:val="28"/>
+          <w:szCs w:val="28"/>
+        </w:rPr>
+        <w:t>decimal(</w:t>
+      </w:r>
+      <w:proofErr w:type="gramEnd"/>
+      <w:r>
+        <w:rPr>
+          <w:rFonts w:ascii="Times New Roman" w:hAnsi="Times New Roman" w:cs="Times New Roman"/>
+          <w:sz w:val="28"/>
+          <w:szCs w:val="28"/>
+        </w:rPr>
+        <w:t>10,2);</w:t>
+      </w:r>
+    </w:p>
+    <w:p>
+      <w:pPr>
+        <w:rPr>
+          <w:rFonts w:ascii="Times New Roman" w:hAnsi="Times New Roman" w:cs="Times New Roman"/>
+          <w:sz w:val="28"/>
+          <w:szCs w:val="28"/>
+        </w:rPr>
+      </w:pPr>
+    </w:p>
+    <w:p>
+      <w:pPr>
+        <w:pStyle w:val="ListBullet"/>
+        <w:rPr>
+          <w:rFonts w:ascii="Times New Roman" w:hAnsi="Times New Roman" w:cs="Times New Roman"/>
+          <w:b/>
+          <w:bCs/>
+          <w:sz w:val="28"/>
+          <w:szCs w:val="28"/>
+        </w:rPr>
+      </w:pPr>
+      <w:r>
+        <w:rPr>
+          <w:rFonts w:ascii="Times New Roman" w:hAnsi="Times New Roman" w:cs="Times New Roman"/>
+          <w:b/>
+          <w:bCs/>
+          <w:sz w:val="28"/>
+          <w:szCs w:val="28"/>
+        </w:rPr>
+        <w:t>Normalize data by adding computed (generated) columns based on existing data in 'breadcrumbs' and '</w:t>
+      </w:r>
+      <w:proofErr w:type="spellStart"/>
+      <w:r>
+        <w:rPr>
+          <w:rFonts w:ascii="Times New Roman" w:hAnsi="Times New Roman" w:cs="Times New Roman"/>
+          <w:b/>
+          <w:bCs/>
+          <w:sz w:val="28"/>
+          <w:szCs w:val="28"/>
+        </w:rPr>
+        <w:t>desc</w:t>
+      </w:r>
+      <w:proofErr w:type="spellEnd"/>
+      <w:r>
+        <w:rPr>
+          <w:rFonts w:ascii="Times New Roman" w:hAnsi="Times New Roman" w:cs="Times New Roman"/>
+          <w:b/>
+          <w:bCs/>
+          <w:sz w:val="28"/>
+          <w:szCs w:val="28"/>
+        </w:rPr>
+        <w:t>'</w:t>
+      </w:r>
+    </w:p>
+    <w:p>
+      <w:pPr>
+        <w:rPr>
+          <w:rFonts w:ascii="Times New Roman" w:hAnsi="Times New Roman" w:cs="Times New Roman"/>
+          <w:sz w:val="28"/>
+          <w:szCs w:val="28"/>
+        </w:rPr>
+      </w:pPr>
+      <w:r>
+        <w:rPr>
+          <w:rFonts w:ascii="Times New Roman" w:hAnsi="Times New Roman" w:cs="Times New Roman"/>
+          <w:sz w:val="28"/>
+          <w:szCs w:val="28"/>
+        </w:rPr>
+        <w:t>alter table books</w:t>
+      </w:r>
+    </w:p>
+    <w:p>
+      <w:pPr>
+        <w:rPr>
+          <w:rFonts w:ascii="Times New Roman" w:hAnsi="Times New Roman" w:cs="Times New Roman"/>
+          <w:sz w:val="28"/>
+          <w:szCs w:val="28"/>
+        </w:rPr>
+      </w:pPr>
+      <w:r>
+        <w:rPr>
+          <w:rFonts w:ascii="Times New Roman" w:hAnsi="Times New Roman" w:cs="Times New Roman"/>
+          <w:sz w:val="28"/>
+          <w:szCs w:val="28"/>
+        </w:rPr>
+        <w:t xml:space="preserve">add column genre </w:t>
+      </w:r>
+      <w:proofErr w:type="gramStart"/>
+      <w:r>
+        <w:rPr>
+          <w:rFonts w:ascii="Times New Roman" w:hAnsi="Times New Roman" w:cs="Times New Roman"/>
+          <w:sz w:val="28"/>
+          <w:szCs w:val="28"/>
+        </w:rPr>
+        <w:t>varchar(</w:t>
+      </w:r>
+      <w:proofErr w:type="gramEnd"/>
+      <w:r>
+        <w:rPr>
+          <w:rFonts w:ascii="Times New Roman" w:hAnsi="Times New Roman" w:cs="Times New Roman"/>
+          <w:sz w:val="28"/>
+          <w:szCs w:val="28"/>
+        </w:rPr>
+        <w:t xml:space="preserve">100) </w:t>
+      </w:r>
+    </w:p>
+    <w:p>
+      <w:pPr>
+        <w:rPr>
+          <w:rFonts w:ascii="Times New Roman" w:hAnsi="Times New Roman" w:cs="Times New Roman"/>
+          <w:sz w:val="28"/>
+          <w:szCs w:val="28"/>
+        </w:rPr>
+      </w:pPr>
+      <w:r>
+        <w:rPr>
+          <w:rFonts w:ascii="Times New Roman" w:hAnsi="Times New Roman" w:cs="Times New Roman"/>
+          <w:sz w:val="28"/>
+          <w:szCs w:val="28"/>
+        </w:rPr>
+        <w:t xml:space="preserve">    generated always as (</w:t>
+      </w:r>
+    </w:p>
+    <w:p>
+      <w:pPr>
+        <w:rPr>
+          <w:rFonts w:ascii="Times New Roman" w:hAnsi="Times New Roman" w:cs="Times New Roman"/>
+          <w:sz w:val="28"/>
+          <w:szCs w:val="28"/>
+        </w:rPr>
+      </w:pPr>
+      <w:r>
+        <w:rPr>
+          <w:rFonts w:ascii="Times New Roman" w:hAnsi="Times New Roman" w:cs="Times New Roman"/>
+          <w:sz w:val="28"/>
+          <w:szCs w:val="28"/>
+        </w:rPr>
+        <w:t xml:space="preserve">        </w:t>
+      </w:r>
+      <w:proofErr w:type="gramStart"/>
+      <w:r>
+        <w:rPr>
+          <w:rFonts w:ascii="Times New Roman" w:hAnsi="Times New Roman" w:cs="Times New Roman"/>
+          <w:sz w:val="28"/>
+          <w:szCs w:val="28"/>
+        </w:rPr>
+        <w:t>trim(</w:t>
+      </w:r>
+      <w:proofErr w:type="spellStart"/>
+      <w:proofErr w:type="gramEnd"/>
+      <w:r>
+        <w:rPr>
+          <w:rFonts w:ascii="Times New Roman" w:hAnsi="Times New Roman" w:cs="Times New Roman"/>
+          <w:sz w:val="28"/>
+          <w:szCs w:val="28"/>
+        </w:rPr>
+        <w:t>substring_index</w:t>
       </w:r>
       <w:proofErr w:type="spellEnd"/>
       <w:r>
@@ -910,6 +1885,50 @@
         </w:rPr>
         <w:t>(</w:t>
       </w:r>
+      <w:proofErr w:type="spellStart"/>
+      <w:r>
+        <w:rPr>
+          <w:rFonts w:ascii="Times New Roman" w:hAnsi="Times New Roman" w:cs="Times New Roman"/>
+          <w:sz w:val="28"/>
+          <w:szCs w:val="28"/>
+        </w:rPr>
+        <w:t>substring_index</w:t>
+      </w:r>
+      <w:proofErr w:type="spellEnd"/>
+      <w:r>
+        <w:rPr>
+          <w:rFonts w:ascii="Times New Roman" w:hAnsi="Times New Roman" w:cs="Times New Roman"/>
+          <w:sz w:val="28"/>
+          <w:szCs w:val="28"/>
+        </w:rPr>
+        <w:t>(breadcrumbs, '|', 2), '|', -1))</w:t>
+      </w:r>
+    </w:p>
+    <w:p>
+      <w:pPr>
+        <w:rPr>
+          <w:rFonts w:ascii="Times New Roman" w:hAnsi="Times New Roman" w:cs="Times New Roman"/>
+          <w:sz w:val="28"/>
+          <w:szCs w:val="28"/>
+        </w:rPr>
+      </w:pPr>
+      <w:r>
+        <w:rPr>
+          <w:rFonts w:ascii="Times New Roman" w:hAnsi="Times New Roman" w:cs="Times New Roman"/>
+          <w:sz w:val="28"/>
+          <w:szCs w:val="28"/>
+        </w:rPr>
+        <w:t xml:space="preserve">    ) </w:t>
+      </w:r>
+      <w:proofErr w:type="gramStart"/>
+      <w:r>
+        <w:rPr>
+          <w:rFonts w:ascii="Times New Roman" w:hAnsi="Times New Roman" w:cs="Times New Roman"/>
+          <w:sz w:val="28"/>
+          <w:szCs w:val="28"/>
+        </w:rPr>
+        <w:t>stored</w:t>
+      </w:r>
       <w:proofErr w:type="gramEnd"/>
       <w:r>
         <w:rPr>
@@ -917,209 +1936,1273 @@
           <w:sz w:val="28"/>
           <w:szCs w:val="28"/>
         </w:rPr>
-        <w:t xml:space="preserve">) over (partition by </w:t>
-      </w:r>
-      <w:proofErr w:type="spellStart"/>
-      <w:r>
-        <w:rPr>
-          <w:rFonts w:ascii="Times New Roman" w:hAnsi="Times New Roman" w:cs="Times New Roman"/>
-          <w:sz w:val="28"/>
-          <w:szCs w:val="28"/>
-        </w:rPr>
-        <w:t>uniq_id</w:t>
-      </w:r>
-      <w:proofErr w:type="spellEnd"/>
-      <w:r>
-        <w:rPr>
-          <w:rFonts w:ascii="Times New Roman" w:hAnsi="Times New Roman" w:cs="Times New Roman"/>
-          <w:sz w:val="28"/>
-          <w:szCs w:val="28"/>
-        </w:rPr>
-        <w:t xml:space="preserve"> order by </w:t>
-      </w:r>
-      <w:proofErr w:type="spellStart"/>
-      <w:r>
-        <w:rPr>
-          <w:rFonts w:ascii="Times New Roman" w:hAnsi="Times New Roman" w:cs="Times New Roman"/>
-          <w:sz w:val="28"/>
-          <w:szCs w:val="28"/>
-        </w:rPr>
-        <w:t>uniq_id</w:t>
-      </w:r>
-      <w:proofErr w:type="spellEnd"/>
-      <w:r>
-        <w:rPr>
-          <w:rFonts w:ascii="Times New Roman" w:hAnsi="Times New Roman" w:cs="Times New Roman"/>
-          <w:sz w:val="28"/>
-          <w:szCs w:val="28"/>
-        </w:rPr>
-        <w:t xml:space="preserve">) as </w:t>
-      </w:r>
-      <w:proofErr w:type="spellStart"/>
-      <w:r>
-        <w:rPr>
-          <w:rFonts w:ascii="Times New Roman" w:hAnsi="Times New Roman" w:cs="Times New Roman"/>
-          <w:sz w:val="28"/>
-          <w:szCs w:val="28"/>
-        </w:rPr>
-        <w:t>rn</w:t>
-      </w:r>
-      <w:proofErr w:type="spellEnd"/>
-    </w:p>
-    <w:p>
-      <w:pPr>
-        <w:rPr>
-          <w:rFonts w:ascii="Times New Roman" w:hAnsi="Times New Roman" w:cs="Times New Roman"/>
-          <w:sz w:val="28"/>
-          <w:szCs w:val="28"/>
-        </w:rPr>
-      </w:pPr>
-      <w:r>
-        <w:rPr>
-          <w:rFonts w:ascii="Times New Roman" w:hAnsi="Times New Roman" w:cs="Times New Roman"/>
-          <w:sz w:val="28"/>
-          <w:szCs w:val="28"/>
-        </w:rPr>
-        <w:t xml:space="preserve">  from books</w:t>
-      </w:r>
-    </w:p>
-    <w:p>
-      <w:pPr>
-        <w:rPr>
-          <w:rFonts w:ascii="Times New Roman" w:hAnsi="Times New Roman" w:cs="Times New Roman"/>
-          <w:sz w:val="28"/>
-          <w:szCs w:val="28"/>
-        </w:rPr>
-      </w:pPr>
-      <w:r>
-        <w:rPr>
-          <w:rFonts w:ascii="Times New Roman" w:hAnsi="Times New Roman" w:cs="Times New Roman"/>
-          <w:sz w:val="28"/>
-          <w:szCs w:val="28"/>
-        </w:rPr>
-        <w:t>)</w:t>
-      </w:r>
-    </w:p>
-    <w:p>
-      <w:pPr>
-        <w:rPr>
-          <w:rFonts w:ascii="Times New Roman" w:hAnsi="Times New Roman" w:cs="Times New Roman"/>
-          <w:sz w:val="28"/>
-          <w:szCs w:val="28"/>
-        </w:rPr>
-      </w:pPr>
-      <w:r>
-        <w:rPr>
-          <w:rFonts w:ascii="Times New Roman" w:hAnsi="Times New Roman" w:cs="Times New Roman"/>
-          <w:sz w:val="28"/>
-          <w:szCs w:val="28"/>
-        </w:rPr>
-        <w:t>delete from books</w:t>
-      </w:r>
-    </w:p>
-    <w:p>
-      <w:pPr>
-        <w:rPr>
-          <w:rFonts w:ascii="Times New Roman" w:hAnsi="Times New Roman" w:cs="Times New Roman"/>
-          <w:sz w:val="28"/>
-          <w:szCs w:val="28"/>
-        </w:rPr>
-      </w:pPr>
-      <w:r>
-        <w:rPr>
-          <w:rFonts w:ascii="Times New Roman" w:hAnsi="Times New Roman" w:cs="Times New Roman"/>
-          <w:sz w:val="28"/>
-          <w:szCs w:val="28"/>
-        </w:rPr>
-        <w:t xml:space="preserve">where </w:t>
-      </w:r>
-      <w:proofErr w:type="spellStart"/>
-      <w:r>
-        <w:rPr>
-          <w:rFonts w:ascii="Times New Roman" w:hAnsi="Times New Roman" w:cs="Times New Roman"/>
-          <w:sz w:val="28"/>
-          <w:szCs w:val="28"/>
-        </w:rPr>
-        <w:t>uniq_id</w:t>
-      </w:r>
-      <w:proofErr w:type="spellEnd"/>
-      <w:r>
-        <w:rPr>
-          <w:rFonts w:ascii="Times New Roman" w:hAnsi="Times New Roman" w:cs="Times New Roman"/>
-          <w:sz w:val="28"/>
-          <w:szCs w:val="28"/>
-        </w:rPr>
-        <w:t xml:space="preserve"> in (</w:t>
-      </w:r>
-    </w:p>
-    <w:p>
-      <w:pPr>
-        <w:rPr>
-          <w:rFonts w:ascii="Times New Roman" w:hAnsi="Times New Roman" w:cs="Times New Roman"/>
-          <w:sz w:val="28"/>
-          <w:szCs w:val="28"/>
-        </w:rPr>
-      </w:pPr>
-      <w:r>
-        <w:rPr>
-          <w:rFonts w:ascii="Times New Roman" w:hAnsi="Times New Roman" w:cs="Times New Roman"/>
-          <w:sz w:val="28"/>
-          <w:szCs w:val="28"/>
-        </w:rPr>
-        <w:t xml:space="preserve">  select </w:t>
-      </w:r>
-      <w:proofErr w:type="spellStart"/>
-      <w:r>
-        <w:rPr>
-          <w:rFonts w:ascii="Times New Roman" w:hAnsi="Times New Roman" w:cs="Times New Roman"/>
-          <w:sz w:val="28"/>
-          <w:szCs w:val="28"/>
-        </w:rPr>
-        <w:t>uniq_id</w:t>
-      </w:r>
-      <w:proofErr w:type="spellEnd"/>
-      <w:r>
-        <w:rPr>
-          <w:rFonts w:ascii="Times New Roman" w:hAnsi="Times New Roman" w:cs="Times New Roman"/>
-          <w:sz w:val="28"/>
-          <w:szCs w:val="28"/>
-        </w:rPr>
-        <w:t xml:space="preserve"> from ranked where </w:t>
-      </w:r>
-      <w:proofErr w:type="spellStart"/>
-      <w:r>
-        <w:rPr>
-          <w:rFonts w:ascii="Times New Roman" w:hAnsi="Times New Roman" w:cs="Times New Roman"/>
-          <w:sz w:val="28"/>
-          <w:szCs w:val="28"/>
-        </w:rPr>
-        <w:t>rn</w:t>
-      </w:r>
-      <w:proofErr w:type="spellEnd"/>
-      <w:r>
-        <w:rPr>
-          <w:rFonts w:ascii="Times New Roman" w:hAnsi="Times New Roman" w:cs="Times New Roman"/>
-          <w:sz w:val="28"/>
-          <w:szCs w:val="28"/>
-        </w:rPr>
-        <w:t xml:space="preserve"> &gt; 1</w:t>
-      </w:r>
-    </w:p>
-    <w:p>
-      <w:pPr>
-        <w:rPr>
-          <w:rFonts w:ascii="Times New Roman" w:hAnsi="Times New Roman" w:cs="Times New Roman"/>
-          <w:sz w:val="28"/>
-          <w:szCs w:val="28"/>
-        </w:rPr>
-      </w:pPr>
-      <w:r>
-        <w:rPr>
-          <w:rFonts w:ascii="Times New Roman" w:hAnsi="Times New Roman" w:cs="Times New Roman"/>
-          <w:sz w:val="28"/>
-          <w:szCs w:val="28"/>
-        </w:rPr>
-        <w:t>);</w:t>
+        <w:t>,</w:t>
+      </w:r>
+    </w:p>
+    <w:p>
+      <w:pPr>
+        <w:rPr>
+          <w:rFonts w:ascii="Times New Roman" w:hAnsi="Times New Roman" w:cs="Times New Roman"/>
+          <w:sz w:val="28"/>
+          <w:szCs w:val="28"/>
+        </w:rPr>
+      </w:pPr>
+    </w:p>
+    <w:p>
+      <w:pPr>
+        <w:rPr>
+          <w:rFonts w:ascii="Times New Roman" w:hAnsi="Times New Roman" w:cs="Times New Roman"/>
+          <w:sz w:val="28"/>
+          <w:szCs w:val="28"/>
+        </w:rPr>
+      </w:pPr>
+      <w:r>
+        <w:rPr>
+          <w:rFonts w:ascii="Times New Roman" w:hAnsi="Times New Roman" w:cs="Times New Roman"/>
+          <w:sz w:val="28"/>
+          <w:szCs w:val="28"/>
+        </w:rPr>
+        <w:t xml:space="preserve">add column subgenre </w:t>
+      </w:r>
+      <w:proofErr w:type="gramStart"/>
+      <w:r>
+        <w:rPr>
+          <w:rFonts w:ascii="Times New Roman" w:hAnsi="Times New Roman" w:cs="Times New Roman"/>
+          <w:sz w:val="28"/>
+          <w:szCs w:val="28"/>
+        </w:rPr>
+        <w:t>varchar(</w:t>
+      </w:r>
+      <w:proofErr w:type="gramEnd"/>
+      <w:r>
+        <w:rPr>
+          <w:rFonts w:ascii="Times New Roman" w:hAnsi="Times New Roman" w:cs="Times New Roman"/>
+          <w:sz w:val="28"/>
+          <w:szCs w:val="28"/>
+        </w:rPr>
+        <w:t>200)</w:t>
+      </w:r>
+    </w:p>
+    <w:p>
+      <w:pPr>
+        <w:rPr>
+          <w:rFonts w:ascii="Times New Roman" w:hAnsi="Times New Roman" w:cs="Times New Roman"/>
+          <w:sz w:val="28"/>
+          <w:szCs w:val="28"/>
+        </w:rPr>
+      </w:pPr>
+      <w:r>
+        <w:rPr>
+          <w:rFonts w:ascii="Times New Roman" w:hAnsi="Times New Roman" w:cs="Times New Roman"/>
+          <w:sz w:val="28"/>
+          <w:szCs w:val="28"/>
+        </w:rPr>
+        <w:t xml:space="preserve">    generated always as (</w:t>
+      </w:r>
+    </w:p>
+    <w:p>
+      <w:pPr>
+        <w:rPr>
+          <w:rFonts w:ascii="Times New Roman" w:hAnsi="Times New Roman" w:cs="Times New Roman"/>
+          <w:sz w:val="28"/>
+          <w:szCs w:val="28"/>
+        </w:rPr>
+      </w:pPr>
+      <w:r>
+        <w:rPr>
+          <w:rFonts w:ascii="Times New Roman" w:hAnsi="Times New Roman" w:cs="Times New Roman"/>
+          <w:sz w:val="28"/>
+          <w:szCs w:val="28"/>
+        </w:rPr>
+        <w:t xml:space="preserve">        </w:t>
+      </w:r>
+      <w:proofErr w:type="gramStart"/>
+      <w:r>
+        <w:rPr>
+          <w:rFonts w:ascii="Times New Roman" w:hAnsi="Times New Roman" w:cs="Times New Roman"/>
+          <w:sz w:val="28"/>
+          <w:szCs w:val="28"/>
+        </w:rPr>
+        <w:t>trim(</w:t>
+      </w:r>
+      <w:proofErr w:type="spellStart"/>
+      <w:proofErr w:type="gramEnd"/>
+      <w:r>
+        <w:rPr>
+          <w:rFonts w:ascii="Times New Roman" w:hAnsi="Times New Roman" w:cs="Times New Roman"/>
+          <w:sz w:val="28"/>
+          <w:szCs w:val="28"/>
+        </w:rPr>
+        <w:t>substring_index</w:t>
+      </w:r>
+      <w:proofErr w:type="spellEnd"/>
+      <w:r>
+        <w:rPr>
+          <w:rFonts w:ascii="Times New Roman" w:hAnsi="Times New Roman" w:cs="Times New Roman"/>
+          <w:sz w:val="28"/>
+          <w:szCs w:val="28"/>
+        </w:rPr>
+        <w:t>(</w:t>
+      </w:r>
+      <w:proofErr w:type="spellStart"/>
+      <w:r>
+        <w:rPr>
+          <w:rFonts w:ascii="Times New Roman" w:hAnsi="Times New Roman" w:cs="Times New Roman"/>
+          <w:sz w:val="28"/>
+          <w:szCs w:val="28"/>
+        </w:rPr>
+        <w:t>substring_index</w:t>
+      </w:r>
+      <w:proofErr w:type="spellEnd"/>
+      <w:r>
+        <w:rPr>
+          <w:rFonts w:ascii="Times New Roman" w:hAnsi="Times New Roman" w:cs="Times New Roman"/>
+          <w:sz w:val="28"/>
+          <w:szCs w:val="28"/>
+        </w:rPr>
+        <w:t>(breadcrumbs, '|', 3), '|', -1))</w:t>
+      </w:r>
+    </w:p>
+    <w:p>
+      <w:pPr>
+        <w:rPr>
+          <w:rFonts w:ascii="Times New Roman" w:hAnsi="Times New Roman" w:cs="Times New Roman"/>
+          <w:sz w:val="28"/>
+          <w:szCs w:val="28"/>
+        </w:rPr>
+      </w:pPr>
+      <w:r>
+        <w:rPr>
+          <w:rFonts w:ascii="Times New Roman" w:hAnsi="Times New Roman" w:cs="Times New Roman"/>
+          <w:sz w:val="28"/>
+          <w:szCs w:val="28"/>
+        </w:rPr>
+        <w:t xml:space="preserve">    ) </w:t>
+      </w:r>
+      <w:proofErr w:type="gramStart"/>
+      <w:r>
+        <w:rPr>
+          <w:rFonts w:ascii="Times New Roman" w:hAnsi="Times New Roman" w:cs="Times New Roman"/>
+          <w:sz w:val="28"/>
+          <w:szCs w:val="28"/>
+        </w:rPr>
+        <w:t>stored</w:t>
+      </w:r>
+      <w:proofErr w:type="gramEnd"/>
+      <w:r>
+        <w:rPr>
+          <w:rFonts w:ascii="Times New Roman" w:hAnsi="Times New Roman" w:cs="Times New Roman"/>
+          <w:sz w:val="28"/>
+          <w:szCs w:val="28"/>
+        </w:rPr>
+        <w:t>,</w:t>
+      </w:r>
+    </w:p>
+    <w:p>
+      <w:pPr>
+        <w:rPr>
+          <w:rFonts w:ascii="Times New Roman" w:hAnsi="Times New Roman" w:cs="Times New Roman"/>
+          <w:sz w:val="28"/>
+          <w:szCs w:val="28"/>
+        </w:rPr>
+      </w:pPr>
+    </w:p>
+    <w:p>
+      <w:pPr>
+        <w:rPr>
+          <w:rFonts w:ascii="Times New Roman" w:hAnsi="Times New Roman" w:cs="Times New Roman"/>
+          <w:sz w:val="28"/>
+          <w:szCs w:val="28"/>
+        </w:rPr>
+      </w:pPr>
+      <w:r>
+        <w:rPr>
+          <w:rFonts w:ascii="Times New Roman" w:hAnsi="Times New Roman" w:cs="Times New Roman"/>
+          <w:sz w:val="28"/>
+          <w:szCs w:val="28"/>
+        </w:rPr>
+        <w:t xml:space="preserve">add column </w:t>
+      </w:r>
+      <w:proofErr w:type="spellStart"/>
+      <w:r>
+        <w:rPr>
+          <w:rFonts w:ascii="Times New Roman" w:hAnsi="Times New Roman" w:cs="Times New Roman"/>
+          <w:sz w:val="28"/>
+          <w:szCs w:val="28"/>
+        </w:rPr>
+        <w:t>authoredby</w:t>
+      </w:r>
+      <w:proofErr w:type="spellEnd"/>
+      <w:r>
+        <w:rPr>
+          <w:rFonts w:ascii="Times New Roman" w:hAnsi="Times New Roman" w:cs="Times New Roman"/>
+          <w:sz w:val="28"/>
+          <w:szCs w:val="28"/>
+        </w:rPr>
+        <w:t xml:space="preserve"> </w:t>
+      </w:r>
+      <w:proofErr w:type="gramStart"/>
+      <w:r>
+        <w:rPr>
+          <w:rFonts w:ascii="Times New Roman" w:hAnsi="Times New Roman" w:cs="Times New Roman"/>
+          <w:sz w:val="28"/>
+          <w:szCs w:val="28"/>
+        </w:rPr>
+        <w:t>varchar(</w:t>
+      </w:r>
+      <w:proofErr w:type="gramEnd"/>
+      <w:r>
+        <w:rPr>
+          <w:rFonts w:ascii="Times New Roman" w:hAnsi="Times New Roman" w:cs="Times New Roman"/>
+          <w:sz w:val="28"/>
+          <w:szCs w:val="28"/>
+        </w:rPr>
+        <w:t>100)</w:t>
+      </w:r>
+    </w:p>
+    <w:p>
+      <w:pPr>
+        <w:rPr>
+          <w:rFonts w:ascii="Times New Roman" w:hAnsi="Times New Roman" w:cs="Times New Roman"/>
+          <w:sz w:val="28"/>
+          <w:szCs w:val="28"/>
+        </w:rPr>
+      </w:pPr>
+      <w:r>
+        <w:rPr>
+          <w:rFonts w:ascii="Times New Roman" w:hAnsi="Times New Roman" w:cs="Times New Roman"/>
+          <w:sz w:val="28"/>
+          <w:szCs w:val="28"/>
+        </w:rPr>
+        <w:t xml:space="preserve">    generated always as (</w:t>
+      </w:r>
+    </w:p>
+    <w:p>
+      <w:pPr>
+        <w:rPr>
+          <w:rFonts w:ascii="Times New Roman" w:hAnsi="Times New Roman" w:cs="Times New Roman"/>
+          <w:sz w:val="28"/>
+          <w:szCs w:val="28"/>
+        </w:rPr>
+      </w:pPr>
+      <w:r>
+        <w:rPr>
+          <w:rFonts w:ascii="Times New Roman" w:hAnsi="Times New Roman" w:cs="Times New Roman"/>
+          <w:sz w:val="28"/>
+          <w:szCs w:val="28"/>
+        </w:rPr>
+        <w:t xml:space="preserve">        case</w:t>
+      </w:r>
+    </w:p>
+    <w:p>
+      <w:pPr>
+        <w:rPr>
+          <w:rFonts w:ascii="Times New Roman" w:hAnsi="Times New Roman" w:cs="Times New Roman"/>
+          <w:sz w:val="28"/>
+          <w:szCs w:val="28"/>
+        </w:rPr>
+      </w:pPr>
+      <w:r>
+        <w:rPr>
+          <w:rFonts w:ascii="Times New Roman" w:hAnsi="Times New Roman" w:cs="Times New Roman"/>
+          <w:sz w:val="28"/>
+          <w:szCs w:val="28"/>
+        </w:rPr>
+        <w:t xml:space="preserve">            when `</w:t>
+      </w:r>
+      <w:proofErr w:type="spellStart"/>
+      <w:r>
+        <w:rPr>
+          <w:rFonts w:ascii="Times New Roman" w:hAnsi="Times New Roman" w:cs="Times New Roman"/>
+          <w:sz w:val="28"/>
+          <w:szCs w:val="28"/>
+        </w:rPr>
+        <w:t>desc</w:t>
+      </w:r>
+      <w:proofErr w:type="spellEnd"/>
+      <w:r>
+        <w:rPr>
+          <w:rFonts w:ascii="Times New Roman" w:hAnsi="Times New Roman" w:cs="Times New Roman"/>
+          <w:sz w:val="28"/>
+          <w:szCs w:val="28"/>
+        </w:rPr>
+        <w:t xml:space="preserve">` like '%"authored by"=&gt;"%' </w:t>
+      </w:r>
+    </w:p>
+    <w:p>
+      <w:pPr>
+        <w:rPr>
+          <w:rFonts w:ascii="Times New Roman" w:hAnsi="Times New Roman" w:cs="Times New Roman"/>
+          <w:sz w:val="28"/>
+          <w:szCs w:val="28"/>
+        </w:rPr>
+      </w:pPr>
+      <w:r>
+        <w:rPr>
+          <w:rFonts w:ascii="Times New Roman" w:hAnsi="Times New Roman" w:cs="Times New Roman"/>
+          <w:sz w:val="28"/>
+          <w:szCs w:val="28"/>
+        </w:rPr>
+        <w:t xml:space="preserve">            then </w:t>
+      </w:r>
+      <w:proofErr w:type="gramStart"/>
+      <w:r>
+        <w:rPr>
+          <w:rFonts w:ascii="Times New Roman" w:hAnsi="Times New Roman" w:cs="Times New Roman"/>
+          <w:sz w:val="28"/>
+          <w:szCs w:val="28"/>
+        </w:rPr>
+        <w:t>trim(</w:t>
+      </w:r>
+      <w:proofErr w:type="spellStart"/>
+      <w:proofErr w:type="gramEnd"/>
+      <w:r>
+        <w:rPr>
+          <w:rFonts w:ascii="Times New Roman" w:hAnsi="Times New Roman" w:cs="Times New Roman"/>
+          <w:sz w:val="28"/>
+          <w:szCs w:val="28"/>
+        </w:rPr>
+        <w:t>substring_index</w:t>
+      </w:r>
+      <w:proofErr w:type="spellEnd"/>
+      <w:r>
+        <w:rPr>
+          <w:rFonts w:ascii="Times New Roman" w:hAnsi="Times New Roman" w:cs="Times New Roman"/>
+          <w:sz w:val="28"/>
+          <w:szCs w:val="28"/>
+        </w:rPr>
+        <w:t>(</w:t>
+      </w:r>
+      <w:proofErr w:type="spellStart"/>
+      <w:r>
+        <w:rPr>
+          <w:rFonts w:ascii="Times New Roman" w:hAnsi="Times New Roman" w:cs="Times New Roman"/>
+          <w:sz w:val="28"/>
+          <w:szCs w:val="28"/>
+        </w:rPr>
+        <w:t>substring_index</w:t>
+      </w:r>
+      <w:proofErr w:type="spellEnd"/>
+      <w:r>
+        <w:rPr>
+          <w:rFonts w:ascii="Times New Roman" w:hAnsi="Times New Roman" w:cs="Times New Roman"/>
+          <w:sz w:val="28"/>
+          <w:szCs w:val="28"/>
+        </w:rPr>
+        <w:t>(`</w:t>
+      </w:r>
+      <w:proofErr w:type="spellStart"/>
+      <w:r>
+        <w:rPr>
+          <w:rFonts w:ascii="Times New Roman" w:hAnsi="Times New Roman" w:cs="Times New Roman"/>
+          <w:sz w:val="28"/>
+          <w:szCs w:val="28"/>
+        </w:rPr>
+        <w:t>desc</w:t>
+      </w:r>
+      <w:proofErr w:type="spellEnd"/>
+      <w:r>
+        <w:rPr>
+          <w:rFonts w:ascii="Times New Roman" w:hAnsi="Times New Roman" w:cs="Times New Roman"/>
+          <w:sz w:val="28"/>
+          <w:szCs w:val="28"/>
+        </w:rPr>
+        <w:t>`, '"authored by"=&gt;"', -1), '"', 1))</w:t>
+      </w:r>
+    </w:p>
+    <w:p>
+      <w:pPr>
+        <w:rPr>
+          <w:rFonts w:ascii="Times New Roman" w:hAnsi="Times New Roman" w:cs="Times New Roman"/>
+          <w:sz w:val="28"/>
+          <w:szCs w:val="28"/>
+        </w:rPr>
+      </w:pPr>
+      <w:r>
+        <w:rPr>
+          <w:rFonts w:ascii="Times New Roman" w:hAnsi="Times New Roman" w:cs="Times New Roman"/>
+          <w:sz w:val="28"/>
+          <w:szCs w:val="28"/>
+        </w:rPr>
+        <w:t xml:space="preserve">            else 'not provided'</w:t>
+      </w:r>
+    </w:p>
+    <w:p>
+      <w:pPr>
+        <w:rPr>
+          <w:rFonts w:ascii="Times New Roman" w:hAnsi="Times New Roman" w:cs="Times New Roman"/>
+          <w:sz w:val="28"/>
+          <w:szCs w:val="28"/>
+        </w:rPr>
+      </w:pPr>
+      <w:r>
+        <w:rPr>
+          <w:rFonts w:ascii="Times New Roman" w:hAnsi="Times New Roman" w:cs="Times New Roman"/>
+          <w:sz w:val="28"/>
+          <w:szCs w:val="28"/>
+        </w:rPr>
+        <w:t xml:space="preserve">        end</w:t>
+      </w:r>
+    </w:p>
+    <w:p>
+      <w:pPr>
+        <w:rPr>
+          <w:rFonts w:ascii="Times New Roman" w:hAnsi="Times New Roman" w:cs="Times New Roman"/>
+          <w:sz w:val="28"/>
+          <w:szCs w:val="28"/>
+        </w:rPr>
+      </w:pPr>
+      <w:r>
+        <w:rPr>
+          <w:rFonts w:ascii="Times New Roman" w:hAnsi="Times New Roman" w:cs="Times New Roman"/>
+          <w:sz w:val="28"/>
+          <w:szCs w:val="28"/>
+        </w:rPr>
+        <w:t xml:space="preserve">    ) </w:t>
+      </w:r>
+      <w:proofErr w:type="gramStart"/>
+      <w:r>
+        <w:rPr>
+          <w:rFonts w:ascii="Times New Roman" w:hAnsi="Times New Roman" w:cs="Times New Roman"/>
+          <w:sz w:val="28"/>
+          <w:szCs w:val="28"/>
+        </w:rPr>
+        <w:t>stored</w:t>
+      </w:r>
+      <w:proofErr w:type="gramEnd"/>
+      <w:r>
+        <w:rPr>
+          <w:rFonts w:ascii="Times New Roman" w:hAnsi="Times New Roman" w:cs="Times New Roman"/>
+          <w:sz w:val="28"/>
+          <w:szCs w:val="28"/>
+        </w:rPr>
+        <w:t>,</w:t>
+      </w:r>
+    </w:p>
+    <w:p>
+      <w:pPr>
+        <w:rPr>
+          <w:rFonts w:ascii="Times New Roman" w:hAnsi="Times New Roman" w:cs="Times New Roman"/>
+          <w:sz w:val="28"/>
+          <w:szCs w:val="28"/>
+        </w:rPr>
+      </w:pPr>
+    </w:p>
+    <w:p>
+      <w:pPr>
+        <w:rPr>
+          <w:rFonts w:ascii="Times New Roman" w:hAnsi="Times New Roman" w:cs="Times New Roman"/>
+          <w:sz w:val="28"/>
+          <w:szCs w:val="28"/>
+        </w:rPr>
+      </w:pPr>
+      <w:r>
+        <w:rPr>
+          <w:rFonts w:ascii="Times New Roman" w:hAnsi="Times New Roman" w:cs="Times New Roman"/>
+          <w:sz w:val="28"/>
+          <w:szCs w:val="28"/>
+        </w:rPr>
+        <w:t xml:space="preserve">add column language </w:t>
+      </w:r>
+      <w:proofErr w:type="gramStart"/>
+      <w:r>
+        <w:rPr>
+          <w:rFonts w:ascii="Times New Roman" w:hAnsi="Times New Roman" w:cs="Times New Roman"/>
+          <w:sz w:val="28"/>
+          <w:szCs w:val="28"/>
+        </w:rPr>
+        <w:t>varchar(</w:t>
+      </w:r>
+      <w:proofErr w:type="gramEnd"/>
+      <w:r>
+        <w:rPr>
+          <w:rFonts w:ascii="Times New Roman" w:hAnsi="Times New Roman" w:cs="Times New Roman"/>
+          <w:sz w:val="28"/>
+          <w:szCs w:val="28"/>
+        </w:rPr>
+        <w:t>50)</w:t>
+      </w:r>
+    </w:p>
+    <w:p>
+      <w:pPr>
+        <w:rPr>
+          <w:rFonts w:ascii="Times New Roman" w:hAnsi="Times New Roman" w:cs="Times New Roman"/>
+          <w:sz w:val="28"/>
+          <w:szCs w:val="28"/>
+        </w:rPr>
+      </w:pPr>
+      <w:r>
+        <w:rPr>
+          <w:rFonts w:ascii="Times New Roman" w:hAnsi="Times New Roman" w:cs="Times New Roman"/>
+          <w:sz w:val="28"/>
+          <w:szCs w:val="28"/>
+        </w:rPr>
+        <w:t xml:space="preserve">    generated always as (</w:t>
+      </w:r>
+    </w:p>
+    <w:p>
+      <w:pPr>
+        <w:rPr>
+          <w:rFonts w:ascii="Times New Roman" w:hAnsi="Times New Roman" w:cs="Times New Roman"/>
+          <w:sz w:val="28"/>
+          <w:szCs w:val="28"/>
+        </w:rPr>
+      </w:pPr>
+      <w:r>
+        <w:rPr>
+          <w:rFonts w:ascii="Times New Roman" w:hAnsi="Times New Roman" w:cs="Times New Roman"/>
+          <w:sz w:val="28"/>
+          <w:szCs w:val="28"/>
+        </w:rPr>
+        <w:t xml:space="preserve">        case</w:t>
+      </w:r>
+    </w:p>
+    <w:p>
+      <w:pPr>
+        <w:rPr>
+          <w:rFonts w:ascii="Times New Roman" w:hAnsi="Times New Roman" w:cs="Times New Roman"/>
+          <w:sz w:val="28"/>
+          <w:szCs w:val="28"/>
+        </w:rPr>
+      </w:pPr>
+      <w:r>
+        <w:rPr>
+          <w:rFonts w:ascii="Times New Roman" w:hAnsi="Times New Roman" w:cs="Times New Roman"/>
+          <w:sz w:val="28"/>
+          <w:szCs w:val="28"/>
+        </w:rPr>
+        <w:t xml:space="preserve">            when `</w:t>
+      </w:r>
+      <w:proofErr w:type="spellStart"/>
+      <w:r>
+        <w:rPr>
+          <w:rFonts w:ascii="Times New Roman" w:hAnsi="Times New Roman" w:cs="Times New Roman"/>
+          <w:sz w:val="28"/>
+          <w:szCs w:val="28"/>
+        </w:rPr>
+        <w:t>desc</w:t>
+      </w:r>
+      <w:proofErr w:type="spellEnd"/>
+      <w:r>
+        <w:rPr>
+          <w:rFonts w:ascii="Times New Roman" w:hAnsi="Times New Roman" w:cs="Times New Roman"/>
+          <w:sz w:val="28"/>
+          <w:szCs w:val="28"/>
+        </w:rPr>
+        <w:t xml:space="preserve">` like '%"language"=&gt;"%' </w:t>
+      </w:r>
+    </w:p>
+    <w:p>
+      <w:pPr>
+        <w:rPr>
+          <w:rFonts w:ascii="Times New Roman" w:hAnsi="Times New Roman" w:cs="Times New Roman"/>
+          <w:sz w:val="28"/>
+          <w:szCs w:val="28"/>
+        </w:rPr>
+      </w:pPr>
+      <w:r>
+        <w:rPr>
+          <w:rFonts w:ascii="Times New Roman" w:hAnsi="Times New Roman" w:cs="Times New Roman"/>
+          <w:sz w:val="28"/>
+          <w:szCs w:val="28"/>
+        </w:rPr>
+        <w:t xml:space="preserve">            then </w:t>
+      </w:r>
+      <w:proofErr w:type="gramStart"/>
+      <w:r>
+        <w:rPr>
+          <w:rFonts w:ascii="Times New Roman" w:hAnsi="Times New Roman" w:cs="Times New Roman"/>
+          <w:sz w:val="28"/>
+          <w:szCs w:val="28"/>
+        </w:rPr>
+        <w:t>trim(</w:t>
+      </w:r>
+      <w:proofErr w:type="spellStart"/>
+      <w:proofErr w:type="gramEnd"/>
+      <w:r>
+        <w:rPr>
+          <w:rFonts w:ascii="Times New Roman" w:hAnsi="Times New Roman" w:cs="Times New Roman"/>
+          <w:sz w:val="28"/>
+          <w:szCs w:val="28"/>
+        </w:rPr>
+        <w:t>substring_index</w:t>
+      </w:r>
+      <w:proofErr w:type="spellEnd"/>
+      <w:r>
+        <w:rPr>
+          <w:rFonts w:ascii="Times New Roman" w:hAnsi="Times New Roman" w:cs="Times New Roman"/>
+          <w:sz w:val="28"/>
+          <w:szCs w:val="28"/>
+        </w:rPr>
+        <w:t>(</w:t>
+      </w:r>
+      <w:proofErr w:type="spellStart"/>
+      <w:r>
+        <w:rPr>
+          <w:rFonts w:ascii="Times New Roman" w:hAnsi="Times New Roman" w:cs="Times New Roman"/>
+          <w:sz w:val="28"/>
+          <w:szCs w:val="28"/>
+        </w:rPr>
+        <w:t>substring_index</w:t>
+      </w:r>
+      <w:proofErr w:type="spellEnd"/>
+      <w:r>
+        <w:rPr>
+          <w:rFonts w:ascii="Times New Roman" w:hAnsi="Times New Roman" w:cs="Times New Roman"/>
+          <w:sz w:val="28"/>
+          <w:szCs w:val="28"/>
+        </w:rPr>
+        <w:t>(`</w:t>
+      </w:r>
+      <w:proofErr w:type="spellStart"/>
+      <w:r>
+        <w:rPr>
+          <w:rFonts w:ascii="Times New Roman" w:hAnsi="Times New Roman" w:cs="Times New Roman"/>
+          <w:sz w:val="28"/>
+          <w:szCs w:val="28"/>
+        </w:rPr>
+        <w:t>desc</w:t>
+      </w:r>
+      <w:proofErr w:type="spellEnd"/>
+      <w:r>
+        <w:rPr>
+          <w:rFonts w:ascii="Times New Roman" w:hAnsi="Times New Roman" w:cs="Times New Roman"/>
+          <w:sz w:val="28"/>
+          <w:szCs w:val="28"/>
+        </w:rPr>
+        <w:t>`, '"language"=&gt;"', -1), '"', 1))</w:t>
+      </w:r>
+    </w:p>
+    <w:p>
+      <w:pPr>
+        <w:rPr>
+          <w:rFonts w:ascii="Times New Roman" w:hAnsi="Times New Roman" w:cs="Times New Roman"/>
+          <w:sz w:val="28"/>
+          <w:szCs w:val="28"/>
+        </w:rPr>
+      </w:pPr>
+      <w:r>
+        <w:rPr>
+          <w:rFonts w:ascii="Times New Roman" w:hAnsi="Times New Roman" w:cs="Times New Roman"/>
+          <w:sz w:val="28"/>
+          <w:szCs w:val="28"/>
+        </w:rPr>
+        <w:t xml:space="preserve">            else 'not provided'</w:t>
+      </w:r>
+    </w:p>
+    <w:p>
+      <w:pPr>
+        <w:rPr>
+          <w:rFonts w:ascii="Times New Roman" w:hAnsi="Times New Roman" w:cs="Times New Roman"/>
+          <w:sz w:val="28"/>
+          <w:szCs w:val="28"/>
+        </w:rPr>
+      </w:pPr>
+      <w:r>
+        <w:rPr>
+          <w:rFonts w:ascii="Times New Roman" w:hAnsi="Times New Roman" w:cs="Times New Roman"/>
+          <w:sz w:val="28"/>
+          <w:szCs w:val="28"/>
+        </w:rPr>
+        <w:t xml:space="preserve">        end</w:t>
+      </w:r>
+    </w:p>
+    <w:p>
+      <w:pPr>
+        <w:rPr>
+          <w:rFonts w:ascii="Times New Roman" w:hAnsi="Times New Roman" w:cs="Times New Roman"/>
+          <w:sz w:val="28"/>
+          <w:szCs w:val="28"/>
+        </w:rPr>
+      </w:pPr>
+      <w:r>
+        <w:rPr>
+          <w:rFonts w:ascii="Times New Roman" w:hAnsi="Times New Roman" w:cs="Times New Roman"/>
+          <w:sz w:val="28"/>
+          <w:szCs w:val="28"/>
+        </w:rPr>
+        <w:t xml:space="preserve">    ) </w:t>
+      </w:r>
+      <w:proofErr w:type="gramStart"/>
+      <w:r>
+        <w:rPr>
+          <w:rFonts w:ascii="Times New Roman" w:hAnsi="Times New Roman" w:cs="Times New Roman"/>
+          <w:sz w:val="28"/>
+          <w:szCs w:val="28"/>
+        </w:rPr>
+        <w:t>stored</w:t>
+      </w:r>
+      <w:proofErr w:type="gramEnd"/>
+      <w:r>
+        <w:rPr>
+          <w:rFonts w:ascii="Times New Roman" w:hAnsi="Times New Roman" w:cs="Times New Roman"/>
+          <w:sz w:val="28"/>
+          <w:szCs w:val="28"/>
+        </w:rPr>
+        <w:t>,</w:t>
+      </w:r>
+    </w:p>
+    <w:p>
+      <w:pPr>
+        <w:rPr>
+          <w:rFonts w:ascii="Times New Roman" w:hAnsi="Times New Roman" w:cs="Times New Roman"/>
+          <w:sz w:val="28"/>
+          <w:szCs w:val="28"/>
+        </w:rPr>
+      </w:pPr>
+    </w:p>
+    <w:p>
+      <w:pPr>
+        <w:rPr>
+          <w:rFonts w:ascii="Times New Roman" w:hAnsi="Times New Roman" w:cs="Times New Roman"/>
+          <w:sz w:val="28"/>
+          <w:szCs w:val="28"/>
+        </w:rPr>
+      </w:pPr>
+      <w:r>
+        <w:rPr>
+          <w:rFonts w:ascii="Times New Roman" w:hAnsi="Times New Roman" w:cs="Times New Roman"/>
+          <w:sz w:val="28"/>
+          <w:szCs w:val="28"/>
+        </w:rPr>
+        <w:t xml:space="preserve">add column </w:t>
+      </w:r>
+      <w:proofErr w:type="spellStart"/>
+      <w:r>
+        <w:rPr>
+          <w:rFonts w:ascii="Times New Roman" w:hAnsi="Times New Roman" w:cs="Times New Roman"/>
+          <w:sz w:val="28"/>
+          <w:szCs w:val="28"/>
+        </w:rPr>
+        <w:t>publicationyear</w:t>
+      </w:r>
+      <w:proofErr w:type="spellEnd"/>
+      <w:r>
+        <w:rPr>
+          <w:rFonts w:ascii="Times New Roman" w:hAnsi="Times New Roman" w:cs="Times New Roman"/>
+          <w:sz w:val="28"/>
+          <w:szCs w:val="28"/>
+        </w:rPr>
+        <w:t xml:space="preserve"> </w:t>
+      </w:r>
+      <w:proofErr w:type="gramStart"/>
+      <w:r>
+        <w:rPr>
+          <w:rFonts w:ascii="Times New Roman" w:hAnsi="Times New Roman" w:cs="Times New Roman"/>
+          <w:sz w:val="28"/>
+          <w:szCs w:val="28"/>
+        </w:rPr>
+        <w:t>varchar(</w:t>
+      </w:r>
+      <w:proofErr w:type="gramEnd"/>
+      <w:r>
+        <w:rPr>
+          <w:rFonts w:ascii="Times New Roman" w:hAnsi="Times New Roman" w:cs="Times New Roman"/>
+          <w:sz w:val="28"/>
+          <w:szCs w:val="28"/>
+        </w:rPr>
+        <w:t>50)</w:t>
+      </w:r>
+    </w:p>
+    <w:p>
+      <w:pPr>
+        <w:rPr>
+          <w:rFonts w:ascii="Times New Roman" w:hAnsi="Times New Roman" w:cs="Times New Roman"/>
+          <w:sz w:val="28"/>
+          <w:szCs w:val="28"/>
+        </w:rPr>
+      </w:pPr>
+      <w:r>
+        <w:rPr>
+          <w:rFonts w:ascii="Times New Roman" w:hAnsi="Times New Roman" w:cs="Times New Roman"/>
+          <w:sz w:val="28"/>
+          <w:szCs w:val="28"/>
+        </w:rPr>
+        <w:t xml:space="preserve">    generated always as (</w:t>
+      </w:r>
+    </w:p>
+    <w:p>
+      <w:pPr>
+        <w:rPr>
+          <w:rFonts w:ascii="Times New Roman" w:hAnsi="Times New Roman" w:cs="Times New Roman"/>
+          <w:sz w:val="28"/>
+          <w:szCs w:val="28"/>
+        </w:rPr>
+      </w:pPr>
+      <w:r>
+        <w:rPr>
+          <w:rFonts w:ascii="Times New Roman" w:hAnsi="Times New Roman" w:cs="Times New Roman"/>
+          <w:sz w:val="28"/>
+          <w:szCs w:val="28"/>
+        </w:rPr>
+        <w:t xml:space="preserve">        case</w:t>
+      </w:r>
+    </w:p>
+    <w:p>
+      <w:pPr>
+        <w:rPr>
+          <w:rFonts w:ascii="Times New Roman" w:hAnsi="Times New Roman" w:cs="Times New Roman"/>
+          <w:sz w:val="28"/>
+          <w:szCs w:val="28"/>
+        </w:rPr>
+      </w:pPr>
+      <w:r>
+        <w:rPr>
+          <w:rFonts w:ascii="Times New Roman" w:hAnsi="Times New Roman" w:cs="Times New Roman"/>
+          <w:sz w:val="28"/>
+          <w:szCs w:val="28"/>
+        </w:rPr>
+        <w:t xml:space="preserve">            when `</w:t>
+      </w:r>
+      <w:proofErr w:type="spellStart"/>
+      <w:r>
+        <w:rPr>
+          <w:rFonts w:ascii="Times New Roman" w:hAnsi="Times New Roman" w:cs="Times New Roman"/>
+          <w:sz w:val="28"/>
+          <w:szCs w:val="28"/>
+        </w:rPr>
+        <w:t>desc</w:t>
+      </w:r>
+      <w:proofErr w:type="spellEnd"/>
+      <w:r>
+        <w:rPr>
+          <w:rFonts w:ascii="Times New Roman" w:hAnsi="Times New Roman" w:cs="Times New Roman"/>
+          <w:sz w:val="28"/>
+          <w:szCs w:val="28"/>
+        </w:rPr>
+        <w:t xml:space="preserve">` like '%"publication year"=&gt;"%' </w:t>
+      </w:r>
+    </w:p>
+    <w:p>
+      <w:pPr>
+        <w:rPr>
+          <w:rFonts w:ascii="Times New Roman" w:hAnsi="Times New Roman" w:cs="Times New Roman"/>
+          <w:sz w:val="28"/>
+          <w:szCs w:val="28"/>
+        </w:rPr>
+      </w:pPr>
+      <w:r>
+        <w:rPr>
+          <w:rFonts w:ascii="Times New Roman" w:hAnsi="Times New Roman" w:cs="Times New Roman"/>
+          <w:sz w:val="28"/>
+          <w:szCs w:val="28"/>
+        </w:rPr>
+        <w:t xml:space="preserve">            then </w:t>
+      </w:r>
+      <w:proofErr w:type="gramStart"/>
+      <w:r>
+        <w:rPr>
+          <w:rFonts w:ascii="Times New Roman" w:hAnsi="Times New Roman" w:cs="Times New Roman"/>
+          <w:sz w:val="28"/>
+          <w:szCs w:val="28"/>
+        </w:rPr>
+        <w:t>trim(</w:t>
+      </w:r>
+      <w:proofErr w:type="spellStart"/>
+      <w:proofErr w:type="gramEnd"/>
+      <w:r>
+        <w:rPr>
+          <w:rFonts w:ascii="Times New Roman" w:hAnsi="Times New Roman" w:cs="Times New Roman"/>
+          <w:sz w:val="28"/>
+          <w:szCs w:val="28"/>
+        </w:rPr>
+        <w:t>substring_index</w:t>
+      </w:r>
+      <w:proofErr w:type="spellEnd"/>
+      <w:r>
+        <w:rPr>
+          <w:rFonts w:ascii="Times New Roman" w:hAnsi="Times New Roman" w:cs="Times New Roman"/>
+          <w:sz w:val="28"/>
+          <w:szCs w:val="28"/>
+        </w:rPr>
+        <w:t>(</w:t>
+      </w:r>
+      <w:proofErr w:type="spellStart"/>
+      <w:r>
+        <w:rPr>
+          <w:rFonts w:ascii="Times New Roman" w:hAnsi="Times New Roman" w:cs="Times New Roman"/>
+          <w:sz w:val="28"/>
+          <w:szCs w:val="28"/>
+        </w:rPr>
+        <w:t>substring_index</w:t>
+      </w:r>
+      <w:proofErr w:type="spellEnd"/>
+      <w:r>
+        <w:rPr>
+          <w:rFonts w:ascii="Times New Roman" w:hAnsi="Times New Roman" w:cs="Times New Roman"/>
+          <w:sz w:val="28"/>
+          <w:szCs w:val="28"/>
+        </w:rPr>
+        <w:t>(`</w:t>
+      </w:r>
+      <w:proofErr w:type="spellStart"/>
+      <w:r>
+        <w:rPr>
+          <w:rFonts w:ascii="Times New Roman" w:hAnsi="Times New Roman" w:cs="Times New Roman"/>
+          <w:sz w:val="28"/>
+          <w:szCs w:val="28"/>
+        </w:rPr>
+        <w:t>desc</w:t>
+      </w:r>
+      <w:proofErr w:type="spellEnd"/>
+      <w:r>
+        <w:rPr>
+          <w:rFonts w:ascii="Times New Roman" w:hAnsi="Times New Roman" w:cs="Times New Roman"/>
+          <w:sz w:val="28"/>
+          <w:szCs w:val="28"/>
+        </w:rPr>
+        <w:t>`, '"publication year"=&gt;"', -1), '"', 1))</w:t>
+      </w:r>
+    </w:p>
+    <w:p>
+      <w:pPr>
+        <w:rPr>
+          <w:rFonts w:ascii="Times New Roman" w:hAnsi="Times New Roman" w:cs="Times New Roman"/>
+          <w:sz w:val="28"/>
+          <w:szCs w:val="28"/>
+        </w:rPr>
+      </w:pPr>
+      <w:r>
+        <w:rPr>
+          <w:rFonts w:ascii="Times New Roman" w:hAnsi="Times New Roman" w:cs="Times New Roman"/>
+          <w:sz w:val="28"/>
+          <w:szCs w:val="28"/>
+        </w:rPr>
+        <w:t xml:space="preserve">            else 'not provided'</w:t>
+      </w:r>
+    </w:p>
+    <w:p>
+      <w:pPr>
+        <w:rPr>
+          <w:rFonts w:ascii="Times New Roman" w:hAnsi="Times New Roman" w:cs="Times New Roman"/>
+          <w:sz w:val="28"/>
+          <w:szCs w:val="28"/>
+        </w:rPr>
+      </w:pPr>
+      <w:r>
+        <w:rPr>
+          <w:rFonts w:ascii="Times New Roman" w:hAnsi="Times New Roman" w:cs="Times New Roman"/>
+          <w:sz w:val="28"/>
+          <w:szCs w:val="28"/>
+        </w:rPr>
+        <w:t xml:space="preserve">        end</w:t>
+      </w:r>
+    </w:p>
+    <w:p>
+      <w:pPr>
+        <w:rPr>
+          <w:rFonts w:ascii="Times New Roman" w:hAnsi="Times New Roman" w:cs="Times New Roman"/>
+          <w:sz w:val="28"/>
+          <w:szCs w:val="28"/>
+        </w:rPr>
+      </w:pPr>
+      <w:r>
+        <w:rPr>
+          <w:rFonts w:ascii="Times New Roman" w:hAnsi="Times New Roman" w:cs="Times New Roman"/>
+          <w:sz w:val="28"/>
+          <w:szCs w:val="28"/>
+        </w:rPr>
+        <w:t xml:space="preserve">    ) </w:t>
+      </w:r>
+      <w:proofErr w:type="gramStart"/>
+      <w:r>
+        <w:rPr>
+          <w:rFonts w:ascii="Times New Roman" w:hAnsi="Times New Roman" w:cs="Times New Roman"/>
+          <w:sz w:val="28"/>
+          <w:szCs w:val="28"/>
+        </w:rPr>
+        <w:t>stored</w:t>
+      </w:r>
+      <w:proofErr w:type="gramEnd"/>
+      <w:r>
+        <w:rPr>
+          <w:rFonts w:ascii="Times New Roman" w:hAnsi="Times New Roman" w:cs="Times New Roman"/>
+          <w:sz w:val="28"/>
+          <w:szCs w:val="28"/>
+        </w:rPr>
+        <w:t>,</w:t>
+      </w:r>
+    </w:p>
+    <w:p>
+      <w:pPr>
+        <w:rPr>
+          <w:rFonts w:ascii="Times New Roman" w:hAnsi="Times New Roman" w:cs="Times New Roman"/>
+          <w:sz w:val="28"/>
+          <w:szCs w:val="28"/>
+        </w:rPr>
+      </w:pPr>
+    </w:p>
+    <w:p>
+      <w:pPr>
+        <w:rPr>
+          <w:rFonts w:ascii="Times New Roman" w:hAnsi="Times New Roman" w:cs="Times New Roman"/>
+          <w:sz w:val="28"/>
+          <w:szCs w:val="28"/>
+        </w:rPr>
+      </w:pPr>
+      <w:r>
+        <w:rPr>
+          <w:rFonts w:ascii="Times New Roman" w:hAnsi="Times New Roman" w:cs="Times New Roman"/>
+          <w:sz w:val="28"/>
+          <w:szCs w:val="28"/>
+        </w:rPr>
+        <w:t xml:space="preserve">add column </w:t>
+      </w:r>
+      <w:proofErr w:type="spellStart"/>
+      <w:r>
+        <w:rPr>
+          <w:rFonts w:ascii="Times New Roman" w:hAnsi="Times New Roman" w:cs="Times New Roman"/>
+          <w:sz w:val="28"/>
+          <w:szCs w:val="28"/>
+        </w:rPr>
+        <w:t>publishername</w:t>
+      </w:r>
+      <w:proofErr w:type="spellEnd"/>
+      <w:r>
+        <w:rPr>
+          <w:rFonts w:ascii="Times New Roman" w:hAnsi="Times New Roman" w:cs="Times New Roman"/>
+          <w:sz w:val="28"/>
+          <w:szCs w:val="28"/>
+        </w:rPr>
+        <w:t xml:space="preserve"> </w:t>
+      </w:r>
+      <w:proofErr w:type="gramStart"/>
+      <w:r>
+        <w:rPr>
+          <w:rFonts w:ascii="Times New Roman" w:hAnsi="Times New Roman" w:cs="Times New Roman"/>
+          <w:sz w:val="28"/>
+          <w:szCs w:val="28"/>
+        </w:rPr>
+        <w:t>varchar(</w:t>
+      </w:r>
+      <w:proofErr w:type="gramEnd"/>
+      <w:r>
+        <w:rPr>
+          <w:rFonts w:ascii="Times New Roman" w:hAnsi="Times New Roman" w:cs="Times New Roman"/>
+          <w:sz w:val="28"/>
+          <w:szCs w:val="28"/>
+        </w:rPr>
+        <w:t>150)</w:t>
+      </w:r>
+    </w:p>
+    <w:p>
+      <w:pPr>
+        <w:rPr>
+          <w:rFonts w:ascii="Times New Roman" w:hAnsi="Times New Roman" w:cs="Times New Roman"/>
+          <w:sz w:val="28"/>
+          <w:szCs w:val="28"/>
+        </w:rPr>
+      </w:pPr>
+      <w:r>
+        <w:rPr>
+          <w:rFonts w:ascii="Times New Roman" w:hAnsi="Times New Roman" w:cs="Times New Roman"/>
+          <w:sz w:val="28"/>
+          <w:szCs w:val="28"/>
+        </w:rPr>
+        <w:t xml:space="preserve">    generated always as (</w:t>
+      </w:r>
+    </w:p>
+    <w:p>
+      <w:pPr>
+        <w:rPr>
+          <w:rFonts w:ascii="Times New Roman" w:hAnsi="Times New Roman" w:cs="Times New Roman"/>
+          <w:sz w:val="28"/>
+          <w:szCs w:val="28"/>
+        </w:rPr>
+      </w:pPr>
+      <w:r>
+        <w:rPr>
+          <w:rFonts w:ascii="Times New Roman" w:hAnsi="Times New Roman" w:cs="Times New Roman"/>
+          <w:sz w:val="28"/>
+          <w:szCs w:val="28"/>
+        </w:rPr>
+        <w:t xml:space="preserve">        case</w:t>
+      </w:r>
+    </w:p>
+    <w:p>
+      <w:pPr>
+        <w:rPr>
+          <w:rFonts w:ascii="Times New Roman" w:hAnsi="Times New Roman" w:cs="Times New Roman"/>
+          <w:sz w:val="28"/>
+          <w:szCs w:val="28"/>
+        </w:rPr>
+      </w:pPr>
+      <w:r>
+        <w:rPr>
+          <w:rFonts w:ascii="Times New Roman" w:hAnsi="Times New Roman" w:cs="Times New Roman"/>
+          <w:sz w:val="28"/>
+          <w:szCs w:val="28"/>
+        </w:rPr>
+        <w:t xml:space="preserve">            when `</w:t>
+      </w:r>
+      <w:proofErr w:type="spellStart"/>
+      <w:r>
+        <w:rPr>
+          <w:rFonts w:ascii="Times New Roman" w:hAnsi="Times New Roman" w:cs="Times New Roman"/>
+          <w:sz w:val="28"/>
+          <w:szCs w:val="28"/>
+        </w:rPr>
+        <w:t>desc</w:t>
+      </w:r>
+      <w:proofErr w:type="spellEnd"/>
+      <w:r>
+        <w:rPr>
+          <w:rFonts w:ascii="Times New Roman" w:hAnsi="Times New Roman" w:cs="Times New Roman"/>
+          <w:sz w:val="28"/>
+          <w:szCs w:val="28"/>
+        </w:rPr>
+        <w:t xml:space="preserve">` like '%"publisher name"=&gt;"%' </w:t>
+      </w:r>
+    </w:p>
+    <w:p>
+      <w:pPr>
+        <w:rPr>
+          <w:rFonts w:ascii="Times New Roman" w:hAnsi="Times New Roman" w:cs="Times New Roman"/>
+          <w:sz w:val="28"/>
+          <w:szCs w:val="28"/>
+        </w:rPr>
+      </w:pPr>
+      <w:r>
+        <w:rPr>
+          <w:rFonts w:ascii="Times New Roman" w:hAnsi="Times New Roman" w:cs="Times New Roman"/>
+          <w:sz w:val="28"/>
+          <w:szCs w:val="28"/>
+        </w:rPr>
+        <w:t xml:space="preserve">            then </w:t>
+      </w:r>
+      <w:proofErr w:type="gramStart"/>
+      <w:r>
+        <w:rPr>
+          <w:rFonts w:ascii="Times New Roman" w:hAnsi="Times New Roman" w:cs="Times New Roman"/>
+          <w:sz w:val="28"/>
+          <w:szCs w:val="28"/>
+        </w:rPr>
+        <w:t>trim(</w:t>
+      </w:r>
+      <w:proofErr w:type="spellStart"/>
+      <w:proofErr w:type="gramEnd"/>
+      <w:r>
+        <w:rPr>
+          <w:rFonts w:ascii="Times New Roman" w:hAnsi="Times New Roman" w:cs="Times New Roman"/>
+          <w:sz w:val="28"/>
+          <w:szCs w:val="28"/>
+        </w:rPr>
+        <w:t>substring_index</w:t>
+      </w:r>
+      <w:proofErr w:type="spellEnd"/>
+      <w:r>
+        <w:rPr>
+          <w:rFonts w:ascii="Times New Roman" w:hAnsi="Times New Roman" w:cs="Times New Roman"/>
+          <w:sz w:val="28"/>
+          <w:szCs w:val="28"/>
+        </w:rPr>
+        <w:t>(</w:t>
+      </w:r>
+      <w:proofErr w:type="spellStart"/>
+      <w:r>
+        <w:rPr>
+          <w:rFonts w:ascii="Times New Roman" w:hAnsi="Times New Roman" w:cs="Times New Roman"/>
+          <w:sz w:val="28"/>
+          <w:szCs w:val="28"/>
+        </w:rPr>
+        <w:t>substring_index</w:t>
+      </w:r>
+      <w:proofErr w:type="spellEnd"/>
+      <w:r>
+        <w:rPr>
+          <w:rFonts w:ascii="Times New Roman" w:hAnsi="Times New Roman" w:cs="Times New Roman"/>
+          <w:sz w:val="28"/>
+          <w:szCs w:val="28"/>
+        </w:rPr>
+        <w:t>(`</w:t>
+      </w:r>
+      <w:proofErr w:type="spellStart"/>
+      <w:r>
+        <w:rPr>
+          <w:rFonts w:ascii="Times New Roman" w:hAnsi="Times New Roman" w:cs="Times New Roman"/>
+          <w:sz w:val="28"/>
+          <w:szCs w:val="28"/>
+        </w:rPr>
+        <w:t>desc</w:t>
+      </w:r>
+      <w:proofErr w:type="spellEnd"/>
+      <w:r>
+        <w:rPr>
+          <w:rFonts w:ascii="Times New Roman" w:hAnsi="Times New Roman" w:cs="Times New Roman"/>
+          <w:sz w:val="28"/>
+          <w:szCs w:val="28"/>
+        </w:rPr>
+        <w:t>`, '"publisher name"=&gt;"', -1), '"', 1))</w:t>
+      </w:r>
+    </w:p>
+    <w:p>
+      <w:pPr>
+        <w:rPr>
+          <w:rFonts w:ascii="Times New Roman" w:hAnsi="Times New Roman" w:cs="Times New Roman"/>
+          <w:sz w:val="28"/>
+          <w:szCs w:val="28"/>
+        </w:rPr>
+      </w:pPr>
+      <w:r>
+        <w:rPr>
+          <w:rFonts w:ascii="Times New Roman" w:hAnsi="Times New Roman" w:cs="Times New Roman"/>
+          <w:sz w:val="28"/>
+          <w:szCs w:val="28"/>
+        </w:rPr>
+        <w:lastRenderedPageBreak/>
+        <w:t xml:space="preserve">            else 'not provided'</w:t>
+      </w:r>
+    </w:p>
+    <w:p>
+      <w:pPr>
+        <w:rPr>
+          <w:rFonts w:ascii="Times New Roman" w:hAnsi="Times New Roman" w:cs="Times New Roman"/>
+          <w:sz w:val="28"/>
+          <w:szCs w:val="28"/>
+        </w:rPr>
+      </w:pPr>
+      <w:r>
+        <w:rPr>
+          <w:rFonts w:ascii="Times New Roman" w:hAnsi="Times New Roman" w:cs="Times New Roman"/>
+          <w:sz w:val="28"/>
+          <w:szCs w:val="28"/>
+        </w:rPr>
+        <w:t xml:space="preserve">        end</w:t>
+      </w:r>
+    </w:p>
+    <w:p>
+      <w:pPr>
+        <w:rPr>
+          <w:rFonts w:ascii="Times New Roman" w:hAnsi="Times New Roman" w:cs="Times New Roman"/>
+          <w:sz w:val="28"/>
+          <w:szCs w:val="28"/>
+        </w:rPr>
+      </w:pPr>
+      <w:r>
+        <w:rPr>
+          <w:rFonts w:ascii="Times New Roman" w:hAnsi="Times New Roman" w:cs="Times New Roman"/>
+          <w:sz w:val="28"/>
+          <w:szCs w:val="28"/>
+        </w:rPr>
+        <w:t xml:space="preserve">    ) </w:t>
+      </w:r>
+      <w:proofErr w:type="gramStart"/>
+      <w:r>
+        <w:rPr>
+          <w:rFonts w:ascii="Times New Roman" w:hAnsi="Times New Roman" w:cs="Times New Roman"/>
+          <w:sz w:val="28"/>
+          <w:szCs w:val="28"/>
+        </w:rPr>
+        <w:t>stored</w:t>
+      </w:r>
+      <w:proofErr w:type="gramEnd"/>
+      <w:r>
+        <w:rPr>
+          <w:rFonts w:ascii="Times New Roman" w:hAnsi="Times New Roman" w:cs="Times New Roman"/>
+          <w:sz w:val="28"/>
+          <w:szCs w:val="28"/>
+        </w:rPr>
+        <w:t>;</w:t>
       </w:r>
     </w:p>
     <w:p>
@@ -1152,36 +3235,46 @@
           <w:sz w:val="28"/>
           <w:szCs w:val="28"/>
         </w:rPr>
-        <w:t>Change data type of '</w:t>
-      </w:r>
-      <w:proofErr w:type="spellStart"/>
-      <w:r>
-        <w:rPr>
-          <w:rFonts w:ascii="Times New Roman" w:hAnsi="Times New Roman" w:cs="Times New Roman"/>
-          <w:b/>
-          <w:bCs/>
-          <w:sz w:val="28"/>
-          <w:szCs w:val="28"/>
-        </w:rPr>
-        <w:t>uniq_id</w:t>
-      </w:r>
-      <w:proofErr w:type="spellEnd"/>
-      <w:r>
-        <w:rPr>
-          <w:rFonts w:ascii="Times New Roman" w:hAnsi="Times New Roman" w:cs="Times New Roman"/>
-          <w:b/>
-          <w:bCs/>
-          <w:sz w:val="28"/>
-          <w:szCs w:val="28"/>
-        </w:rPr>
-        <w:t xml:space="preserve">' column to </w:t>
+        <w:t>Add generated column 'binding' extracted from 'specifications' column</w:t>
+      </w:r>
+    </w:p>
+    <w:p>
+      <w:pPr>
+        <w:rPr>
+          <w:rFonts w:ascii="Times New Roman" w:hAnsi="Times New Roman" w:cs="Times New Roman"/>
+          <w:sz w:val="28"/>
+          <w:szCs w:val="28"/>
+        </w:rPr>
+      </w:pPr>
+      <w:r>
+        <w:rPr>
+          <w:rFonts w:ascii="Times New Roman" w:hAnsi="Times New Roman" w:cs="Times New Roman"/>
+          <w:sz w:val="28"/>
+          <w:szCs w:val="28"/>
+        </w:rPr>
+        <w:t>alter table books</w:t>
+      </w:r>
+    </w:p>
+    <w:p>
+      <w:pPr>
+        <w:rPr>
+          <w:rFonts w:ascii="Times New Roman" w:hAnsi="Times New Roman" w:cs="Times New Roman"/>
+          <w:sz w:val="28"/>
+          <w:szCs w:val="28"/>
+        </w:rPr>
+      </w:pPr>
+      <w:r>
+        <w:rPr>
+          <w:rFonts w:ascii="Times New Roman" w:hAnsi="Times New Roman" w:cs="Times New Roman"/>
+          <w:sz w:val="28"/>
+          <w:szCs w:val="28"/>
+        </w:rPr>
+        <w:t xml:space="preserve">add column binding </w:t>
       </w:r>
       <w:proofErr w:type="gramStart"/>
       <w:r>
         <w:rPr>
           <w:rFonts w:ascii="Times New Roman" w:hAnsi="Times New Roman" w:cs="Times New Roman"/>
-          <w:b/>
-          <w:bCs/>
           <w:sz w:val="28"/>
           <w:szCs w:val="28"/>
         </w:rPr>
@@ -1191,64 +3284,78 @@
       <w:r>
         <w:rPr>
           <w:rFonts w:ascii="Times New Roman" w:hAnsi="Times New Roman" w:cs="Times New Roman"/>
-          <w:b/>
-          <w:bCs/>
-          <w:sz w:val="28"/>
-          <w:szCs w:val="28"/>
-        </w:rPr>
-        <w:t>255)</w:t>
-      </w:r>
-    </w:p>
-    <w:p>
-      <w:pPr>
-        <w:rPr>
-          <w:rFonts w:ascii="Times New Roman" w:hAnsi="Times New Roman" w:cs="Times New Roman"/>
-          <w:sz w:val="28"/>
-          <w:szCs w:val="28"/>
-        </w:rPr>
-      </w:pPr>
-      <w:r>
-        <w:rPr>
-          <w:rFonts w:ascii="Times New Roman" w:hAnsi="Times New Roman" w:cs="Times New Roman"/>
-          <w:sz w:val="28"/>
-          <w:szCs w:val="28"/>
-        </w:rPr>
-        <w:t>alter table books</w:t>
-      </w:r>
-    </w:p>
-    <w:p>
-      <w:pPr>
-        <w:rPr>
-          <w:rFonts w:ascii="Times New Roman" w:hAnsi="Times New Roman" w:cs="Times New Roman"/>
-          <w:sz w:val="28"/>
-          <w:szCs w:val="28"/>
-        </w:rPr>
-      </w:pPr>
-      <w:r>
-        <w:rPr>
-          <w:rFonts w:ascii="Times New Roman" w:hAnsi="Times New Roman" w:cs="Times New Roman"/>
-          <w:sz w:val="28"/>
-          <w:szCs w:val="28"/>
-        </w:rPr>
-        <w:t xml:space="preserve">modify </w:t>
-      </w:r>
-      <w:proofErr w:type="spellStart"/>
-      <w:r>
-        <w:rPr>
-          <w:rFonts w:ascii="Times New Roman" w:hAnsi="Times New Roman" w:cs="Times New Roman"/>
-          <w:sz w:val="28"/>
-          <w:szCs w:val="28"/>
-        </w:rPr>
-        <w:t>uniq_id</w:t>
-      </w:r>
-      <w:proofErr w:type="spellEnd"/>
-      <w:r>
-        <w:rPr>
-          <w:rFonts w:ascii="Times New Roman" w:hAnsi="Times New Roman" w:cs="Times New Roman"/>
-          <w:sz w:val="28"/>
-          <w:szCs w:val="28"/>
-        </w:rPr>
-        <w:t xml:space="preserve"> </w:t>
+          <w:sz w:val="28"/>
+          <w:szCs w:val="28"/>
+        </w:rPr>
+        <w:t>100)</w:t>
+      </w:r>
+    </w:p>
+    <w:p>
+      <w:pPr>
+        <w:rPr>
+          <w:rFonts w:ascii="Times New Roman" w:hAnsi="Times New Roman" w:cs="Times New Roman"/>
+          <w:sz w:val="28"/>
+          <w:szCs w:val="28"/>
+        </w:rPr>
+      </w:pPr>
+      <w:r>
+        <w:rPr>
+          <w:rFonts w:ascii="Times New Roman" w:hAnsi="Times New Roman" w:cs="Times New Roman"/>
+          <w:sz w:val="28"/>
+          <w:szCs w:val="28"/>
+        </w:rPr>
+        <w:t xml:space="preserve">    generated always as (</w:t>
+      </w:r>
+    </w:p>
+    <w:p>
+      <w:pPr>
+        <w:rPr>
+          <w:rFonts w:ascii="Times New Roman" w:hAnsi="Times New Roman" w:cs="Times New Roman"/>
+          <w:sz w:val="28"/>
+          <w:szCs w:val="28"/>
+        </w:rPr>
+      </w:pPr>
+      <w:r>
+        <w:rPr>
+          <w:rFonts w:ascii="Times New Roman" w:hAnsi="Times New Roman" w:cs="Times New Roman"/>
+          <w:sz w:val="28"/>
+          <w:szCs w:val="28"/>
+        </w:rPr>
+        <w:t xml:space="preserve">        case</w:t>
+      </w:r>
+    </w:p>
+    <w:p>
+      <w:pPr>
+        <w:rPr>
+          <w:rFonts w:ascii="Times New Roman" w:hAnsi="Times New Roman" w:cs="Times New Roman"/>
+          <w:sz w:val="28"/>
+          <w:szCs w:val="28"/>
+        </w:rPr>
+      </w:pPr>
+      <w:r>
+        <w:rPr>
+          <w:rFonts w:ascii="Times New Roman" w:hAnsi="Times New Roman" w:cs="Times New Roman"/>
+          <w:sz w:val="28"/>
+          <w:szCs w:val="28"/>
+        </w:rPr>
+        <w:t xml:space="preserve">            when specifications like '%"binding"=&gt;"%'</w:t>
+      </w:r>
+    </w:p>
+    <w:p>
+      <w:pPr>
+        <w:rPr>
+          <w:rFonts w:ascii="Times New Roman" w:hAnsi="Times New Roman" w:cs="Times New Roman"/>
+          <w:sz w:val="28"/>
+          <w:szCs w:val="28"/>
+        </w:rPr>
+      </w:pPr>
+      <w:r>
+        <w:rPr>
+          <w:rFonts w:ascii="Times New Roman" w:hAnsi="Times New Roman" w:cs="Times New Roman"/>
+          <w:sz w:val="28"/>
+          <w:szCs w:val="28"/>
+        </w:rPr>
+        <w:t xml:space="preserve">            then </w:t>
       </w:r>
       <w:proofErr w:type="gramStart"/>
       <w:r>
@@ -1257,8 +3364,9 @@
           <w:sz w:val="28"/>
           <w:szCs w:val="28"/>
         </w:rPr>
-        <w:t>varchar(</w:t>
-      </w:r>
+        <w:t>trim(</w:t>
+      </w:r>
+      <w:proofErr w:type="spellStart"/>
       <w:proofErr w:type="gramEnd"/>
       <w:r>
         <w:rPr>
@@ -1266,7 +3374,103 @@
           <w:sz w:val="28"/>
           <w:szCs w:val="28"/>
         </w:rPr>
-        <w:t>255);</w:t>
+        <w:t>substring_index</w:t>
+      </w:r>
+      <w:proofErr w:type="spellEnd"/>
+      <w:r>
+        <w:rPr>
+          <w:rFonts w:ascii="Times New Roman" w:hAnsi="Times New Roman" w:cs="Times New Roman"/>
+          <w:sz w:val="28"/>
+          <w:szCs w:val="28"/>
+        </w:rPr>
+        <w:t>(</w:t>
+      </w:r>
+      <w:proofErr w:type="spellStart"/>
+      <w:r>
+        <w:rPr>
+          <w:rFonts w:ascii="Times New Roman" w:hAnsi="Times New Roman" w:cs="Times New Roman"/>
+          <w:sz w:val="28"/>
+          <w:szCs w:val="28"/>
+        </w:rPr>
+        <w:t>substring_index</w:t>
+      </w:r>
+      <w:proofErr w:type="spellEnd"/>
+      <w:r>
+        <w:rPr>
+          <w:rFonts w:ascii="Times New Roman" w:hAnsi="Times New Roman" w:cs="Times New Roman"/>
+          <w:sz w:val="28"/>
+          <w:szCs w:val="28"/>
+        </w:rPr>
+        <w:t>(specifications, '"binding"=&gt;"', -1), '"', 1))</w:t>
+      </w:r>
+    </w:p>
+    <w:p>
+      <w:pPr>
+        <w:rPr>
+          <w:rFonts w:ascii="Times New Roman" w:hAnsi="Times New Roman" w:cs="Times New Roman"/>
+          <w:sz w:val="28"/>
+          <w:szCs w:val="28"/>
+        </w:rPr>
+      </w:pPr>
+      <w:r>
+        <w:rPr>
+          <w:rFonts w:ascii="Times New Roman" w:hAnsi="Times New Roman" w:cs="Times New Roman"/>
+          <w:sz w:val="28"/>
+          <w:szCs w:val="28"/>
+        </w:rPr>
+        <w:t xml:space="preserve">            else 'not provided'</w:t>
+      </w:r>
+    </w:p>
+    <w:p>
+      <w:pPr>
+        <w:rPr>
+          <w:rFonts w:ascii="Times New Roman" w:hAnsi="Times New Roman" w:cs="Times New Roman"/>
+          <w:sz w:val="28"/>
+          <w:szCs w:val="28"/>
+        </w:rPr>
+      </w:pPr>
+      <w:r>
+        <w:rPr>
+          <w:rFonts w:ascii="Times New Roman" w:hAnsi="Times New Roman" w:cs="Times New Roman"/>
+          <w:sz w:val="28"/>
+          <w:szCs w:val="28"/>
+        </w:rPr>
+        <w:t xml:space="preserve">        end</w:t>
+      </w:r>
+    </w:p>
+    <w:p>
+      <w:pPr>
+        <w:rPr>
+          <w:rFonts w:ascii="Times New Roman" w:hAnsi="Times New Roman" w:cs="Times New Roman"/>
+          <w:sz w:val="28"/>
+          <w:szCs w:val="28"/>
+        </w:rPr>
+      </w:pPr>
+      <w:r>
+        <w:rPr>
+          <w:rFonts w:ascii="Times New Roman" w:hAnsi="Times New Roman" w:cs="Times New Roman"/>
+          <w:sz w:val="28"/>
+          <w:szCs w:val="28"/>
+        </w:rPr>
+        <w:t xml:space="preserve">    ) </w:t>
+      </w:r>
+      <w:proofErr w:type="gramStart"/>
+      <w:r>
+        <w:rPr>
+          <w:rFonts w:ascii="Times New Roman" w:hAnsi="Times New Roman" w:cs="Times New Roman"/>
+          <w:sz w:val="28"/>
+          <w:szCs w:val="28"/>
+        </w:rPr>
+        <w:t>stored</w:t>
+      </w:r>
+      <w:proofErr w:type="gramEnd"/>
+      <w:r>
+        <w:rPr>
+          <w:rFonts w:ascii="Times New Roman" w:hAnsi="Times New Roman" w:cs="Times New Roman"/>
+          <w:sz w:val="28"/>
+          <w:szCs w:val="28"/>
+        </w:rPr>
+        <w:t>;</w:t>
       </w:r>
     </w:p>
     <w:p>
@@ -1292,178 +3496,167 @@
       <w:r>
         <w:rPr>
           <w:rFonts w:ascii="Times New Roman" w:hAnsi="Times New Roman" w:cs="Times New Roman"/>
-          <w:sz w:val="28"/>
-          <w:szCs w:val="28"/>
-        </w:rPr>
-        <w:t xml:space="preserve"> </w:t>
-      </w:r>
-      <w:r>
-        <w:rPr>
-          <w:rFonts w:ascii="Times New Roman" w:hAnsi="Times New Roman" w:cs="Times New Roman"/>
-          <w:b/>
-          <w:bCs/>
-          <w:sz w:val="28"/>
-          <w:szCs w:val="28"/>
-        </w:rPr>
-        <w:t>Add a primary key constraint on '</w:t>
-      </w:r>
-      <w:proofErr w:type="spellStart"/>
-      <w:r>
-        <w:rPr>
-          <w:rFonts w:ascii="Times New Roman" w:hAnsi="Times New Roman" w:cs="Times New Roman"/>
-          <w:b/>
-          <w:bCs/>
-          <w:sz w:val="28"/>
-          <w:szCs w:val="28"/>
-        </w:rPr>
-        <w:t>uniq_id</w:t>
-      </w:r>
-      <w:proofErr w:type="spellEnd"/>
-      <w:r>
-        <w:rPr>
-          <w:rFonts w:ascii="Times New Roman" w:hAnsi="Times New Roman" w:cs="Times New Roman"/>
-          <w:b/>
-          <w:bCs/>
-          <w:sz w:val="28"/>
-          <w:szCs w:val="28"/>
-        </w:rPr>
-        <w:t>' column</w:t>
-      </w:r>
-    </w:p>
-    <w:p>
-      <w:pPr>
-        <w:rPr>
-          <w:rFonts w:ascii="Times New Roman" w:hAnsi="Times New Roman" w:cs="Times New Roman"/>
-          <w:sz w:val="28"/>
-          <w:szCs w:val="28"/>
-        </w:rPr>
-      </w:pPr>
-      <w:r>
-        <w:rPr>
-          <w:rFonts w:ascii="Times New Roman" w:hAnsi="Times New Roman" w:cs="Times New Roman"/>
-          <w:sz w:val="28"/>
-          <w:szCs w:val="28"/>
-        </w:rPr>
-        <w:t>alter table books</w:t>
-      </w:r>
-    </w:p>
-    <w:p>
-      <w:pPr>
-        <w:rPr>
-          <w:rFonts w:ascii="Times New Roman" w:hAnsi="Times New Roman" w:cs="Times New Roman"/>
-          <w:sz w:val="28"/>
-          <w:szCs w:val="28"/>
-        </w:rPr>
-      </w:pPr>
-      <w:r>
-        <w:rPr>
-          <w:rFonts w:ascii="Times New Roman" w:hAnsi="Times New Roman" w:cs="Times New Roman"/>
-          <w:sz w:val="28"/>
-          <w:szCs w:val="28"/>
-        </w:rPr>
-        <w:t>add primary key (</w:t>
-      </w:r>
-      <w:proofErr w:type="spellStart"/>
-      <w:r>
-        <w:rPr>
-          <w:rFonts w:ascii="Times New Roman" w:hAnsi="Times New Roman" w:cs="Times New Roman"/>
-          <w:sz w:val="28"/>
-          <w:szCs w:val="28"/>
-        </w:rPr>
-        <w:t>uniq_id</w:t>
-      </w:r>
-      <w:proofErr w:type="spellEnd"/>
-      <w:r>
-        <w:rPr>
-          <w:rFonts w:ascii="Times New Roman" w:hAnsi="Times New Roman" w:cs="Times New Roman"/>
-          <w:sz w:val="28"/>
-          <w:szCs w:val="28"/>
-        </w:rPr>
-        <w:t>);</w:t>
-      </w:r>
-    </w:p>
-    <w:p>
-      <w:pPr>
-        <w:rPr>
-          <w:rFonts w:ascii="Times New Roman" w:hAnsi="Times New Roman" w:cs="Times New Roman"/>
-          <w:sz w:val="28"/>
-          <w:szCs w:val="28"/>
-        </w:rPr>
-      </w:pPr>
-    </w:p>
-    <w:p>
-      <w:pPr>
-        <w:pStyle w:val="ListBullet"/>
-        <w:rPr>
-          <w:rFonts w:ascii="Times New Roman" w:hAnsi="Times New Roman" w:cs="Times New Roman"/>
-          <w:b/>
-          <w:bCs/>
-          <w:sz w:val="28"/>
-          <w:szCs w:val="28"/>
-        </w:rPr>
-      </w:pPr>
-      <w:r>
-        <w:rPr>
-          <w:rFonts w:ascii="Times New Roman" w:hAnsi="Times New Roman" w:cs="Times New Roman"/>
-          <w:b/>
-          <w:bCs/>
-          <w:sz w:val="28"/>
-          <w:szCs w:val="28"/>
-        </w:rPr>
-        <w:t xml:space="preserve"> Modify column data types to decimal with precision (10,2) for price-related fields</w:t>
-      </w:r>
-    </w:p>
-    <w:p>
-      <w:pPr>
-        <w:rPr>
-          <w:rFonts w:ascii="Times New Roman" w:hAnsi="Times New Roman" w:cs="Times New Roman"/>
-          <w:sz w:val="28"/>
-          <w:szCs w:val="28"/>
-        </w:rPr>
-      </w:pPr>
-      <w:r>
-        <w:rPr>
-          <w:rFonts w:ascii="Times New Roman" w:hAnsi="Times New Roman" w:cs="Times New Roman"/>
-          <w:sz w:val="28"/>
-          <w:szCs w:val="28"/>
-        </w:rPr>
-        <w:t>alter table books</w:t>
-      </w:r>
-    </w:p>
-    <w:p>
-      <w:pPr>
-        <w:rPr>
-          <w:rFonts w:ascii="Times New Roman" w:hAnsi="Times New Roman" w:cs="Times New Roman"/>
-          <w:sz w:val="28"/>
-          <w:szCs w:val="28"/>
-        </w:rPr>
-      </w:pPr>
-      <w:r>
-        <w:rPr>
-          <w:rFonts w:ascii="Times New Roman" w:hAnsi="Times New Roman" w:cs="Times New Roman"/>
-          <w:sz w:val="28"/>
-          <w:szCs w:val="28"/>
-        </w:rPr>
-        <w:t xml:space="preserve">modify column </w:t>
-      </w:r>
-      <w:proofErr w:type="spellStart"/>
-      <w:r>
-        <w:rPr>
-          <w:rFonts w:ascii="Times New Roman" w:hAnsi="Times New Roman" w:cs="Times New Roman"/>
-          <w:sz w:val="28"/>
-          <w:szCs w:val="28"/>
-        </w:rPr>
-        <w:t>selling_price</w:t>
-      </w:r>
-      <w:proofErr w:type="spellEnd"/>
-      <w:r>
-        <w:rPr>
-          <w:rFonts w:ascii="Times New Roman" w:hAnsi="Times New Roman" w:cs="Times New Roman"/>
-          <w:sz w:val="28"/>
-          <w:szCs w:val="28"/>
-        </w:rPr>
-        <w:t xml:space="preserve"> </w:t>
-      </w:r>
+          <w:b/>
+          <w:bCs/>
+          <w:sz w:val="28"/>
+          <w:szCs w:val="28"/>
+        </w:rPr>
+        <w:t>Set genre to 'others' if it is not in the predefined list</w:t>
+      </w:r>
+    </w:p>
+    <w:p>
+      <w:pPr>
+        <w:rPr>
+          <w:rFonts w:ascii="Times New Roman" w:hAnsi="Times New Roman" w:cs="Times New Roman"/>
+          <w:sz w:val="28"/>
+          <w:szCs w:val="28"/>
+        </w:rPr>
+      </w:pPr>
+      <w:r>
+        <w:rPr>
+          <w:rFonts w:ascii="Times New Roman" w:hAnsi="Times New Roman" w:cs="Times New Roman"/>
+          <w:sz w:val="28"/>
+          <w:szCs w:val="28"/>
+        </w:rPr>
+        <w:t>update books</w:t>
+      </w:r>
+    </w:p>
+    <w:p>
+      <w:pPr>
+        <w:rPr>
+          <w:rFonts w:ascii="Times New Roman" w:hAnsi="Times New Roman" w:cs="Times New Roman"/>
+          <w:sz w:val="28"/>
+          <w:szCs w:val="28"/>
+        </w:rPr>
+      </w:pPr>
+      <w:r>
+        <w:rPr>
+          <w:rFonts w:ascii="Times New Roman" w:hAnsi="Times New Roman" w:cs="Times New Roman"/>
+          <w:sz w:val="28"/>
+          <w:szCs w:val="28"/>
+        </w:rPr>
+        <w:t>set genre = 'others'</w:t>
+      </w:r>
+    </w:p>
+    <w:p>
+      <w:pPr>
+        <w:rPr>
+          <w:rFonts w:ascii="Times New Roman" w:hAnsi="Times New Roman" w:cs="Times New Roman"/>
+          <w:sz w:val="28"/>
+          <w:szCs w:val="28"/>
+        </w:rPr>
+      </w:pPr>
+      <w:r>
+        <w:rPr>
+          <w:rFonts w:ascii="Times New Roman" w:hAnsi="Times New Roman" w:cs="Times New Roman"/>
+          <w:sz w:val="28"/>
+          <w:szCs w:val="28"/>
+        </w:rPr>
+        <w:t>where genre not in (</w:t>
+      </w:r>
+    </w:p>
+    <w:p>
+      <w:pPr>
+        <w:rPr>
+          <w:rFonts w:ascii="Times New Roman" w:hAnsi="Times New Roman" w:cs="Times New Roman"/>
+          <w:sz w:val="28"/>
+          <w:szCs w:val="28"/>
+        </w:rPr>
+      </w:pPr>
+      <w:r>
+        <w:rPr>
+          <w:rFonts w:ascii="Times New Roman" w:hAnsi="Times New Roman" w:cs="Times New Roman"/>
+          <w:sz w:val="28"/>
+          <w:szCs w:val="28"/>
+        </w:rPr>
+        <w:t xml:space="preserve">    'academic &amp; professional',</w:t>
+      </w:r>
+    </w:p>
+    <w:p>
+      <w:pPr>
+        <w:rPr>
+          <w:rFonts w:ascii="Times New Roman" w:hAnsi="Times New Roman" w:cs="Times New Roman"/>
+          <w:sz w:val="28"/>
+          <w:szCs w:val="28"/>
+        </w:rPr>
+      </w:pPr>
+      <w:r>
+        <w:rPr>
+          <w:rFonts w:ascii="Times New Roman" w:hAnsi="Times New Roman" w:cs="Times New Roman"/>
+          <w:sz w:val="28"/>
+          <w:szCs w:val="28"/>
+        </w:rPr>
+        <w:t xml:space="preserve">    'biographies &amp; auto biographies',</w:t>
+      </w:r>
+    </w:p>
+    <w:p>
+      <w:pPr>
+        <w:rPr>
+          <w:rFonts w:ascii="Times New Roman" w:hAnsi="Times New Roman" w:cs="Times New Roman"/>
+          <w:sz w:val="28"/>
+          <w:szCs w:val="28"/>
+        </w:rPr>
+      </w:pPr>
+      <w:r>
+        <w:rPr>
+          <w:rFonts w:ascii="Times New Roman" w:hAnsi="Times New Roman" w:cs="Times New Roman"/>
+          <w:sz w:val="28"/>
+          <w:szCs w:val="28"/>
+        </w:rPr>
+        <w:t xml:space="preserve">    'business &amp; management',</w:t>
+      </w:r>
+    </w:p>
+    <w:p>
+      <w:pPr>
+        <w:rPr>
+          <w:rFonts w:ascii="Times New Roman" w:hAnsi="Times New Roman" w:cs="Times New Roman"/>
+          <w:sz w:val="28"/>
+          <w:szCs w:val="28"/>
+        </w:rPr>
+      </w:pPr>
+      <w:r>
+        <w:rPr>
+          <w:rFonts w:ascii="Times New Roman" w:hAnsi="Times New Roman" w:cs="Times New Roman"/>
+          <w:sz w:val="28"/>
+          <w:szCs w:val="28"/>
+        </w:rPr>
+        <w:t xml:space="preserve">    'children &amp; teens',</w:t>
+      </w:r>
+    </w:p>
+    <w:p>
+      <w:pPr>
+        <w:rPr>
+          <w:rFonts w:ascii="Times New Roman" w:hAnsi="Times New Roman" w:cs="Times New Roman"/>
+          <w:sz w:val="28"/>
+          <w:szCs w:val="28"/>
+        </w:rPr>
+      </w:pPr>
+      <w:r>
+        <w:rPr>
+          <w:rFonts w:ascii="Times New Roman" w:hAnsi="Times New Roman" w:cs="Times New Roman"/>
+          <w:sz w:val="28"/>
+          <w:szCs w:val="28"/>
+        </w:rPr>
+        <w:t xml:space="preserve">    'literature &amp; fiction',</w:t>
+      </w:r>
+    </w:p>
+    <w:p>
+      <w:pPr>
+        <w:rPr>
+          <w:rFonts w:ascii="Times New Roman" w:hAnsi="Times New Roman" w:cs="Times New Roman"/>
+          <w:sz w:val="28"/>
+          <w:szCs w:val="28"/>
+        </w:rPr>
+      </w:pPr>
+      <w:r>
+        <w:rPr>
+          <w:rFonts w:ascii="Times New Roman" w:hAnsi="Times New Roman" w:cs="Times New Roman"/>
+          <w:sz w:val="28"/>
+          <w:szCs w:val="28"/>
+        </w:rPr>
+        <w:t xml:space="preserve">    '</w:t>
+      </w:r>
+      <w:proofErr w:type="spellStart"/>
       <w:proofErr w:type="gramStart"/>
       <w:r>
         <w:rPr>
@@ -1471,7 +3664,7 @@
           <w:sz w:val="28"/>
           <w:szCs w:val="28"/>
         </w:rPr>
-        <w:t>decimal(</w:t>
+        <w:t>non</w:t>
       </w:r>
       <w:proofErr w:type="gramEnd"/>
       <w:r>
@@ -1480,2123 +3673,6 @@
           <w:sz w:val="28"/>
           <w:szCs w:val="28"/>
         </w:rPr>
-        <w:t>10,2);</w:t>
-      </w:r>
-    </w:p>
-    <w:p>
-      <w:pPr>
-        <w:rPr>
-          <w:rFonts w:ascii="Times New Roman" w:hAnsi="Times New Roman" w:cs="Times New Roman"/>
-          <w:sz w:val="28"/>
-          <w:szCs w:val="28"/>
-        </w:rPr>
-      </w:pPr>
-    </w:p>
-    <w:p>
-      <w:pPr>
-        <w:rPr>
-          <w:rFonts w:ascii="Times New Roman" w:hAnsi="Times New Roman" w:cs="Times New Roman"/>
-          <w:sz w:val="28"/>
-          <w:szCs w:val="28"/>
-        </w:rPr>
-      </w:pPr>
-      <w:r>
-        <w:rPr>
-          <w:rFonts w:ascii="Times New Roman" w:hAnsi="Times New Roman" w:cs="Times New Roman"/>
-          <w:sz w:val="28"/>
-          <w:szCs w:val="28"/>
-        </w:rPr>
-        <w:t>alter table books</w:t>
-      </w:r>
-    </w:p>
-    <w:p>
-      <w:pPr>
-        <w:rPr>
-          <w:rFonts w:ascii="Times New Roman" w:hAnsi="Times New Roman" w:cs="Times New Roman"/>
-          <w:sz w:val="28"/>
-          <w:szCs w:val="28"/>
-        </w:rPr>
-      </w:pPr>
-      <w:r>
-        <w:rPr>
-          <w:rFonts w:ascii="Times New Roman" w:hAnsi="Times New Roman" w:cs="Times New Roman"/>
-          <w:sz w:val="28"/>
-          <w:szCs w:val="28"/>
-        </w:rPr>
-        <w:t xml:space="preserve">modify column </w:t>
-      </w:r>
-      <w:proofErr w:type="spellStart"/>
-      <w:r>
-        <w:rPr>
-          <w:rFonts w:ascii="Times New Roman" w:hAnsi="Times New Roman" w:cs="Times New Roman"/>
-          <w:sz w:val="28"/>
-          <w:szCs w:val="28"/>
-        </w:rPr>
-        <w:t>list_price</w:t>
-      </w:r>
-      <w:proofErr w:type="spellEnd"/>
-      <w:r>
-        <w:rPr>
-          <w:rFonts w:ascii="Times New Roman" w:hAnsi="Times New Roman" w:cs="Times New Roman"/>
-          <w:sz w:val="28"/>
-          <w:szCs w:val="28"/>
-        </w:rPr>
-        <w:t xml:space="preserve"> </w:t>
-      </w:r>
-      <w:proofErr w:type="gramStart"/>
-      <w:r>
-        <w:rPr>
-          <w:rFonts w:ascii="Times New Roman" w:hAnsi="Times New Roman" w:cs="Times New Roman"/>
-          <w:sz w:val="28"/>
-          <w:szCs w:val="28"/>
-        </w:rPr>
-        <w:t>decimal(</w:t>
-      </w:r>
-      <w:proofErr w:type="gramEnd"/>
-      <w:r>
-        <w:rPr>
-          <w:rFonts w:ascii="Times New Roman" w:hAnsi="Times New Roman" w:cs="Times New Roman"/>
-          <w:sz w:val="28"/>
-          <w:szCs w:val="28"/>
-        </w:rPr>
-        <w:t>10,2);</w:t>
-      </w:r>
-    </w:p>
-    <w:p>
-      <w:pPr>
-        <w:rPr>
-          <w:rFonts w:ascii="Times New Roman" w:hAnsi="Times New Roman" w:cs="Times New Roman"/>
-          <w:sz w:val="28"/>
-          <w:szCs w:val="28"/>
-        </w:rPr>
-      </w:pPr>
-    </w:p>
-    <w:p>
-      <w:pPr>
-        <w:rPr>
-          <w:rFonts w:ascii="Times New Roman" w:hAnsi="Times New Roman" w:cs="Times New Roman"/>
-          <w:sz w:val="28"/>
-          <w:szCs w:val="28"/>
-        </w:rPr>
-      </w:pPr>
-      <w:r>
-        <w:rPr>
-          <w:rFonts w:ascii="Times New Roman" w:hAnsi="Times New Roman" w:cs="Times New Roman"/>
-          <w:sz w:val="28"/>
-          <w:szCs w:val="28"/>
-        </w:rPr>
-        <w:lastRenderedPageBreak/>
-        <w:t>alter table books</w:t>
-      </w:r>
-    </w:p>
-    <w:p>
-      <w:pPr>
-        <w:rPr>
-          <w:rFonts w:ascii="Times New Roman" w:hAnsi="Times New Roman" w:cs="Times New Roman"/>
-          <w:sz w:val="28"/>
-          <w:szCs w:val="28"/>
-        </w:rPr>
-      </w:pPr>
-      <w:r>
-        <w:rPr>
-          <w:rFonts w:ascii="Times New Roman" w:hAnsi="Times New Roman" w:cs="Times New Roman"/>
-          <w:sz w:val="28"/>
-          <w:szCs w:val="28"/>
-        </w:rPr>
-        <w:t xml:space="preserve">modify column </w:t>
-      </w:r>
-      <w:proofErr w:type="spellStart"/>
-      <w:r>
-        <w:rPr>
-          <w:rFonts w:ascii="Times New Roman" w:hAnsi="Times New Roman" w:cs="Times New Roman"/>
-          <w:sz w:val="28"/>
-          <w:szCs w:val="28"/>
-        </w:rPr>
-        <w:t>amtsave</w:t>
-      </w:r>
-      <w:proofErr w:type="spellEnd"/>
-      <w:r>
-        <w:rPr>
-          <w:rFonts w:ascii="Times New Roman" w:hAnsi="Times New Roman" w:cs="Times New Roman"/>
-          <w:sz w:val="28"/>
-          <w:szCs w:val="28"/>
-        </w:rPr>
-        <w:t xml:space="preserve"> </w:t>
-      </w:r>
-      <w:proofErr w:type="gramStart"/>
-      <w:r>
-        <w:rPr>
-          <w:rFonts w:ascii="Times New Roman" w:hAnsi="Times New Roman" w:cs="Times New Roman"/>
-          <w:sz w:val="28"/>
-          <w:szCs w:val="28"/>
-        </w:rPr>
-        <w:t>decimal(</w:t>
-      </w:r>
-      <w:proofErr w:type="gramEnd"/>
-      <w:r>
-        <w:rPr>
-          <w:rFonts w:ascii="Times New Roman" w:hAnsi="Times New Roman" w:cs="Times New Roman"/>
-          <w:sz w:val="28"/>
-          <w:szCs w:val="28"/>
-        </w:rPr>
-        <w:t>10,2);</w:t>
-      </w:r>
-    </w:p>
-    <w:p>
-      <w:pPr>
-        <w:rPr>
-          <w:rFonts w:ascii="Times New Roman" w:hAnsi="Times New Roman" w:cs="Times New Roman"/>
-          <w:sz w:val="28"/>
-          <w:szCs w:val="28"/>
-        </w:rPr>
-      </w:pPr>
-    </w:p>
-    <w:p>
-      <w:pPr>
-        <w:pStyle w:val="ListBullet"/>
-        <w:rPr>
-          <w:rFonts w:ascii="Times New Roman" w:hAnsi="Times New Roman" w:cs="Times New Roman"/>
-          <w:b/>
-          <w:bCs/>
-          <w:sz w:val="28"/>
-          <w:szCs w:val="28"/>
-        </w:rPr>
-      </w:pPr>
-      <w:r>
-        <w:rPr>
-          <w:rFonts w:ascii="Times New Roman" w:hAnsi="Times New Roman" w:cs="Times New Roman"/>
-          <w:b/>
-          <w:bCs/>
-          <w:sz w:val="28"/>
-          <w:szCs w:val="28"/>
-        </w:rPr>
-        <w:t>Normalize data by adding computed (generated) columns based on existing data in 'breadcrumbs' and '</w:t>
-      </w:r>
-      <w:proofErr w:type="spellStart"/>
-      <w:r>
-        <w:rPr>
-          <w:rFonts w:ascii="Times New Roman" w:hAnsi="Times New Roman" w:cs="Times New Roman"/>
-          <w:b/>
-          <w:bCs/>
-          <w:sz w:val="28"/>
-          <w:szCs w:val="28"/>
-        </w:rPr>
-        <w:t>desc</w:t>
-      </w:r>
-      <w:proofErr w:type="spellEnd"/>
-      <w:r>
-        <w:rPr>
-          <w:rFonts w:ascii="Times New Roman" w:hAnsi="Times New Roman" w:cs="Times New Roman"/>
-          <w:b/>
-          <w:bCs/>
-          <w:sz w:val="28"/>
-          <w:szCs w:val="28"/>
-        </w:rPr>
-        <w:t>'</w:t>
-      </w:r>
-    </w:p>
-    <w:p>
-      <w:pPr>
-        <w:rPr>
-          <w:rFonts w:ascii="Times New Roman" w:hAnsi="Times New Roman" w:cs="Times New Roman"/>
-          <w:sz w:val="28"/>
-          <w:szCs w:val="28"/>
-        </w:rPr>
-      </w:pPr>
-      <w:r>
-        <w:rPr>
-          <w:rFonts w:ascii="Times New Roman" w:hAnsi="Times New Roman" w:cs="Times New Roman"/>
-          <w:sz w:val="28"/>
-          <w:szCs w:val="28"/>
-        </w:rPr>
-        <w:t>alter table books</w:t>
-      </w:r>
-    </w:p>
-    <w:p>
-      <w:pPr>
-        <w:rPr>
-          <w:rFonts w:ascii="Times New Roman" w:hAnsi="Times New Roman" w:cs="Times New Roman"/>
-          <w:sz w:val="28"/>
-          <w:szCs w:val="28"/>
-        </w:rPr>
-      </w:pPr>
-      <w:r>
-        <w:rPr>
-          <w:rFonts w:ascii="Times New Roman" w:hAnsi="Times New Roman" w:cs="Times New Roman"/>
-          <w:sz w:val="28"/>
-          <w:szCs w:val="28"/>
-        </w:rPr>
-        <w:t xml:space="preserve">add column genre </w:t>
-      </w:r>
-      <w:proofErr w:type="gramStart"/>
-      <w:r>
-        <w:rPr>
-          <w:rFonts w:ascii="Times New Roman" w:hAnsi="Times New Roman" w:cs="Times New Roman"/>
-          <w:sz w:val="28"/>
-          <w:szCs w:val="28"/>
-        </w:rPr>
-        <w:t>varchar(</w:t>
-      </w:r>
-      <w:proofErr w:type="gramEnd"/>
-      <w:r>
-        <w:rPr>
-          <w:rFonts w:ascii="Times New Roman" w:hAnsi="Times New Roman" w:cs="Times New Roman"/>
-          <w:sz w:val="28"/>
-          <w:szCs w:val="28"/>
-        </w:rPr>
-        <w:t xml:space="preserve">100) </w:t>
-      </w:r>
-    </w:p>
-    <w:p>
-      <w:pPr>
-        <w:rPr>
-          <w:rFonts w:ascii="Times New Roman" w:hAnsi="Times New Roman" w:cs="Times New Roman"/>
-          <w:sz w:val="28"/>
-          <w:szCs w:val="28"/>
-        </w:rPr>
-      </w:pPr>
-      <w:r>
-        <w:rPr>
-          <w:rFonts w:ascii="Times New Roman" w:hAnsi="Times New Roman" w:cs="Times New Roman"/>
-          <w:sz w:val="28"/>
-          <w:szCs w:val="28"/>
-        </w:rPr>
-        <w:t xml:space="preserve">    generated always as (</w:t>
-      </w:r>
-    </w:p>
-    <w:p>
-      <w:pPr>
-        <w:rPr>
-          <w:rFonts w:ascii="Times New Roman" w:hAnsi="Times New Roman" w:cs="Times New Roman"/>
-          <w:sz w:val="28"/>
-          <w:szCs w:val="28"/>
-        </w:rPr>
-      </w:pPr>
-      <w:r>
-        <w:rPr>
-          <w:rFonts w:ascii="Times New Roman" w:hAnsi="Times New Roman" w:cs="Times New Roman"/>
-          <w:sz w:val="28"/>
-          <w:szCs w:val="28"/>
-        </w:rPr>
-        <w:t xml:space="preserve">        </w:t>
-      </w:r>
-      <w:proofErr w:type="gramStart"/>
-      <w:r>
-        <w:rPr>
-          <w:rFonts w:ascii="Times New Roman" w:hAnsi="Times New Roman" w:cs="Times New Roman"/>
-          <w:sz w:val="28"/>
-          <w:szCs w:val="28"/>
-        </w:rPr>
-        <w:t>trim(</w:t>
-      </w:r>
-      <w:proofErr w:type="spellStart"/>
-      <w:proofErr w:type="gramEnd"/>
-      <w:r>
-        <w:rPr>
-          <w:rFonts w:ascii="Times New Roman" w:hAnsi="Times New Roman" w:cs="Times New Roman"/>
-          <w:sz w:val="28"/>
-          <w:szCs w:val="28"/>
-        </w:rPr>
-        <w:t>substring_index</w:t>
-      </w:r>
-      <w:proofErr w:type="spellEnd"/>
-      <w:r>
-        <w:rPr>
-          <w:rFonts w:ascii="Times New Roman" w:hAnsi="Times New Roman" w:cs="Times New Roman"/>
-          <w:sz w:val="28"/>
-          <w:szCs w:val="28"/>
-        </w:rPr>
-        <w:t>(</w:t>
-      </w:r>
-      <w:proofErr w:type="spellStart"/>
-      <w:r>
-        <w:rPr>
-          <w:rFonts w:ascii="Times New Roman" w:hAnsi="Times New Roman" w:cs="Times New Roman"/>
-          <w:sz w:val="28"/>
-          <w:szCs w:val="28"/>
-        </w:rPr>
-        <w:t>substring_index</w:t>
-      </w:r>
-      <w:proofErr w:type="spellEnd"/>
-      <w:r>
-        <w:rPr>
-          <w:rFonts w:ascii="Times New Roman" w:hAnsi="Times New Roman" w:cs="Times New Roman"/>
-          <w:sz w:val="28"/>
-          <w:szCs w:val="28"/>
-        </w:rPr>
-        <w:t>(breadcrumbs, '|', 2), '|', -1))</w:t>
-      </w:r>
-    </w:p>
-    <w:p>
-      <w:pPr>
-        <w:rPr>
-          <w:rFonts w:ascii="Times New Roman" w:hAnsi="Times New Roman" w:cs="Times New Roman"/>
-          <w:sz w:val="28"/>
-          <w:szCs w:val="28"/>
-        </w:rPr>
-      </w:pPr>
-      <w:r>
-        <w:rPr>
-          <w:rFonts w:ascii="Times New Roman" w:hAnsi="Times New Roman" w:cs="Times New Roman"/>
-          <w:sz w:val="28"/>
-          <w:szCs w:val="28"/>
-        </w:rPr>
-        <w:t xml:space="preserve">    ) </w:t>
-      </w:r>
-      <w:proofErr w:type="gramStart"/>
-      <w:r>
-        <w:rPr>
-          <w:rFonts w:ascii="Times New Roman" w:hAnsi="Times New Roman" w:cs="Times New Roman"/>
-          <w:sz w:val="28"/>
-          <w:szCs w:val="28"/>
-        </w:rPr>
-        <w:t>stored</w:t>
-      </w:r>
-      <w:proofErr w:type="gramEnd"/>
-      <w:r>
-        <w:rPr>
-          <w:rFonts w:ascii="Times New Roman" w:hAnsi="Times New Roman" w:cs="Times New Roman"/>
-          <w:sz w:val="28"/>
-          <w:szCs w:val="28"/>
-        </w:rPr>
-        <w:t>,</w:t>
-      </w:r>
-    </w:p>
-    <w:p>
-      <w:pPr>
-        <w:rPr>
-          <w:rFonts w:ascii="Times New Roman" w:hAnsi="Times New Roman" w:cs="Times New Roman"/>
-          <w:sz w:val="28"/>
-          <w:szCs w:val="28"/>
-        </w:rPr>
-      </w:pPr>
-    </w:p>
-    <w:p>
-      <w:pPr>
-        <w:rPr>
-          <w:rFonts w:ascii="Times New Roman" w:hAnsi="Times New Roman" w:cs="Times New Roman"/>
-          <w:sz w:val="28"/>
-          <w:szCs w:val="28"/>
-        </w:rPr>
-      </w:pPr>
-      <w:r>
-        <w:rPr>
-          <w:rFonts w:ascii="Times New Roman" w:hAnsi="Times New Roman" w:cs="Times New Roman"/>
-          <w:sz w:val="28"/>
-          <w:szCs w:val="28"/>
-        </w:rPr>
-        <w:t xml:space="preserve">add column subgenre </w:t>
-      </w:r>
-      <w:proofErr w:type="gramStart"/>
-      <w:r>
-        <w:rPr>
-          <w:rFonts w:ascii="Times New Roman" w:hAnsi="Times New Roman" w:cs="Times New Roman"/>
-          <w:sz w:val="28"/>
-          <w:szCs w:val="28"/>
-        </w:rPr>
-        <w:t>varchar(</w:t>
-      </w:r>
-      <w:proofErr w:type="gramEnd"/>
-      <w:r>
-        <w:rPr>
-          <w:rFonts w:ascii="Times New Roman" w:hAnsi="Times New Roman" w:cs="Times New Roman"/>
-          <w:sz w:val="28"/>
-          <w:szCs w:val="28"/>
-        </w:rPr>
-        <w:t>200)</w:t>
-      </w:r>
-    </w:p>
-    <w:p>
-      <w:pPr>
-        <w:rPr>
-          <w:rFonts w:ascii="Times New Roman" w:hAnsi="Times New Roman" w:cs="Times New Roman"/>
-          <w:sz w:val="28"/>
-          <w:szCs w:val="28"/>
-        </w:rPr>
-      </w:pPr>
-      <w:r>
-        <w:rPr>
-          <w:rFonts w:ascii="Times New Roman" w:hAnsi="Times New Roman" w:cs="Times New Roman"/>
-          <w:sz w:val="28"/>
-          <w:szCs w:val="28"/>
-        </w:rPr>
-        <w:t xml:space="preserve">    generated always as (</w:t>
-      </w:r>
-    </w:p>
-    <w:p>
-      <w:pPr>
-        <w:rPr>
-          <w:rFonts w:ascii="Times New Roman" w:hAnsi="Times New Roman" w:cs="Times New Roman"/>
-          <w:sz w:val="28"/>
-          <w:szCs w:val="28"/>
-        </w:rPr>
-      </w:pPr>
-      <w:r>
-        <w:rPr>
-          <w:rFonts w:ascii="Times New Roman" w:hAnsi="Times New Roman" w:cs="Times New Roman"/>
-          <w:sz w:val="28"/>
-          <w:szCs w:val="28"/>
-        </w:rPr>
-        <w:t xml:space="preserve">        </w:t>
-      </w:r>
-      <w:proofErr w:type="gramStart"/>
-      <w:r>
-        <w:rPr>
-          <w:rFonts w:ascii="Times New Roman" w:hAnsi="Times New Roman" w:cs="Times New Roman"/>
-          <w:sz w:val="28"/>
-          <w:szCs w:val="28"/>
-        </w:rPr>
-        <w:t>trim(</w:t>
-      </w:r>
-      <w:proofErr w:type="spellStart"/>
-      <w:proofErr w:type="gramEnd"/>
-      <w:r>
-        <w:rPr>
-          <w:rFonts w:ascii="Times New Roman" w:hAnsi="Times New Roman" w:cs="Times New Roman"/>
-          <w:sz w:val="28"/>
-          <w:szCs w:val="28"/>
-        </w:rPr>
-        <w:t>substring_index</w:t>
-      </w:r>
-      <w:proofErr w:type="spellEnd"/>
-      <w:r>
-        <w:rPr>
-          <w:rFonts w:ascii="Times New Roman" w:hAnsi="Times New Roman" w:cs="Times New Roman"/>
-          <w:sz w:val="28"/>
-          <w:szCs w:val="28"/>
-        </w:rPr>
-        <w:t>(</w:t>
-      </w:r>
-      <w:proofErr w:type="spellStart"/>
-      <w:r>
-        <w:rPr>
-          <w:rFonts w:ascii="Times New Roman" w:hAnsi="Times New Roman" w:cs="Times New Roman"/>
-          <w:sz w:val="28"/>
-          <w:szCs w:val="28"/>
-        </w:rPr>
-        <w:t>substring_index</w:t>
-      </w:r>
-      <w:proofErr w:type="spellEnd"/>
-      <w:r>
-        <w:rPr>
-          <w:rFonts w:ascii="Times New Roman" w:hAnsi="Times New Roman" w:cs="Times New Roman"/>
-          <w:sz w:val="28"/>
-          <w:szCs w:val="28"/>
-        </w:rPr>
-        <w:t>(breadcrumbs, '|', 3), '|', -1))</w:t>
-      </w:r>
-    </w:p>
-    <w:p>
-      <w:pPr>
-        <w:rPr>
-          <w:rFonts w:ascii="Times New Roman" w:hAnsi="Times New Roman" w:cs="Times New Roman"/>
-          <w:sz w:val="28"/>
-          <w:szCs w:val="28"/>
-        </w:rPr>
-      </w:pPr>
-      <w:r>
-        <w:rPr>
-          <w:rFonts w:ascii="Times New Roman" w:hAnsi="Times New Roman" w:cs="Times New Roman"/>
-          <w:sz w:val="28"/>
-          <w:szCs w:val="28"/>
-        </w:rPr>
-        <w:t xml:space="preserve">    ) </w:t>
-      </w:r>
-      <w:proofErr w:type="gramStart"/>
-      <w:r>
-        <w:rPr>
-          <w:rFonts w:ascii="Times New Roman" w:hAnsi="Times New Roman" w:cs="Times New Roman"/>
-          <w:sz w:val="28"/>
-          <w:szCs w:val="28"/>
-        </w:rPr>
-        <w:t>stored</w:t>
-      </w:r>
-      <w:proofErr w:type="gramEnd"/>
-      <w:r>
-        <w:rPr>
-          <w:rFonts w:ascii="Times New Roman" w:hAnsi="Times New Roman" w:cs="Times New Roman"/>
-          <w:sz w:val="28"/>
-          <w:szCs w:val="28"/>
-        </w:rPr>
-        <w:t>,</w:t>
-      </w:r>
-    </w:p>
-    <w:p>
-      <w:pPr>
-        <w:rPr>
-          <w:rFonts w:ascii="Times New Roman" w:hAnsi="Times New Roman" w:cs="Times New Roman"/>
-          <w:sz w:val="28"/>
-          <w:szCs w:val="28"/>
-        </w:rPr>
-      </w:pPr>
-    </w:p>
-    <w:p>
-      <w:pPr>
-        <w:rPr>
-          <w:rFonts w:ascii="Times New Roman" w:hAnsi="Times New Roman" w:cs="Times New Roman"/>
-          <w:sz w:val="28"/>
-          <w:szCs w:val="28"/>
-        </w:rPr>
-      </w:pPr>
-      <w:r>
-        <w:rPr>
-          <w:rFonts w:ascii="Times New Roman" w:hAnsi="Times New Roman" w:cs="Times New Roman"/>
-          <w:sz w:val="28"/>
-          <w:szCs w:val="28"/>
-        </w:rPr>
-        <w:t xml:space="preserve">add column </w:t>
-      </w:r>
-      <w:proofErr w:type="spellStart"/>
-      <w:r>
-        <w:rPr>
-          <w:rFonts w:ascii="Times New Roman" w:hAnsi="Times New Roman" w:cs="Times New Roman"/>
-          <w:sz w:val="28"/>
-          <w:szCs w:val="28"/>
-        </w:rPr>
-        <w:t>authoredby</w:t>
-      </w:r>
-      <w:proofErr w:type="spellEnd"/>
-      <w:r>
-        <w:rPr>
-          <w:rFonts w:ascii="Times New Roman" w:hAnsi="Times New Roman" w:cs="Times New Roman"/>
-          <w:sz w:val="28"/>
-          <w:szCs w:val="28"/>
-        </w:rPr>
-        <w:t xml:space="preserve"> </w:t>
-      </w:r>
-      <w:proofErr w:type="gramStart"/>
-      <w:r>
-        <w:rPr>
-          <w:rFonts w:ascii="Times New Roman" w:hAnsi="Times New Roman" w:cs="Times New Roman"/>
-          <w:sz w:val="28"/>
-          <w:szCs w:val="28"/>
-        </w:rPr>
-        <w:t>varchar(</w:t>
-      </w:r>
-      <w:proofErr w:type="gramEnd"/>
-      <w:r>
-        <w:rPr>
-          <w:rFonts w:ascii="Times New Roman" w:hAnsi="Times New Roman" w:cs="Times New Roman"/>
-          <w:sz w:val="28"/>
-          <w:szCs w:val="28"/>
-        </w:rPr>
-        <w:t>100)</w:t>
-      </w:r>
-    </w:p>
-    <w:p>
-      <w:pPr>
-        <w:rPr>
-          <w:rFonts w:ascii="Times New Roman" w:hAnsi="Times New Roman" w:cs="Times New Roman"/>
-          <w:sz w:val="28"/>
-          <w:szCs w:val="28"/>
-        </w:rPr>
-      </w:pPr>
-      <w:r>
-        <w:rPr>
-          <w:rFonts w:ascii="Times New Roman" w:hAnsi="Times New Roman" w:cs="Times New Roman"/>
-          <w:sz w:val="28"/>
-          <w:szCs w:val="28"/>
-        </w:rPr>
-        <w:t xml:space="preserve">    generated always as (</w:t>
-      </w:r>
-    </w:p>
-    <w:p>
-      <w:pPr>
-        <w:rPr>
-          <w:rFonts w:ascii="Times New Roman" w:hAnsi="Times New Roman" w:cs="Times New Roman"/>
-          <w:sz w:val="28"/>
-          <w:szCs w:val="28"/>
-        </w:rPr>
-      </w:pPr>
-      <w:r>
-        <w:rPr>
-          <w:rFonts w:ascii="Times New Roman" w:hAnsi="Times New Roman" w:cs="Times New Roman"/>
-          <w:sz w:val="28"/>
-          <w:szCs w:val="28"/>
-        </w:rPr>
-        <w:t xml:space="preserve">        case</w:t>
-      </w:r>
-    </w:p>
-    <w:p>
-      <w:pPr>
-        <w:rPr>
-          <w:rFonts w:ascii="Times New Roman" w:hAnsi="Times New Roman" w:cs="Times New Roman"/>
-          <w:sz w:val="28"/>
-          <w:szCs w:val="28"/>
-        </w:rPr>
-      </w:pPr>
-      <w:r>
-        <w:rPr>
-          <w:rFonts w:ascii="Times New Roman" w:hAnsi="Times New Roman" w:cs="Times New Roman"/>
-          <w:sz w:val="28"/>
-          <w:szCs w:val="28"/>
-        </w:rPr>
-        <w:t xml:space="preserve">            when `</w:t>
-      </w:r>
-      <w:proofErr w:type="spellStart"/>
-      <w:r>
-        <w:rPr>
-          <w:rFonts w:ascii="Times New Roman" w:hAnsi="Times New Roman" w:cs="Times New Roman"/>
-          <w:sz w:val="28"/>
-          <w:szCs w:val="28"/>
-        </w:rPr>
-        <w:t>desc</w:t>
-      </w:r>
-      <w:proofErr w:type="spellEnd"/>
-      <w:r>
-        <w:rPr>
-          <w:rFonts w:ascii="Times New Roman" w:hAnsi="Times New Roman" w:cs="Times New Roman"/>
-          <w:sz w:val="28"/>
-          <w:szCs w:val="28"/>
-        </w:rPr>
-        <w:t xml:space="preserve">` like '%"authored by"=&gt;"%' </w:t>
-      </w:r>
-    </w:p>
-    <w:p>
-      <w:pPr>
-        <w:rPr>
-          <w:rFonts w:ascii="Times New Roman" w:hAnsi="Times New Roman" w:cs="Times New Roman"/>
-          <w:sz w:val="28"/>
-          <w:szCs w:val="28"/>
-        </w:rPr>
-      </w:pPr>
-      <w:r>
-        <w:rPr>
-          <w:rFonts w:ascii="Times New Roman" w:hAnsi="Times New Roman" w:cs="Times New Roman"/>
-          <w:sz w:val="28"/>
-          <w:szCs w:val="28"/>
-        </w:rPr>
-        <w:t xml:space="preserve">            then </w:t>
-      </w:r>
-      <w:proofErr w:type="gramStart"/>
-      <w:r>
-        <w:rPr>
-          <w:rFonts w:ascii="Times New Roman" w:hAnsi="Times New Roman" w:cs="Times New Roman"/>
-          <w:sz w:val="28"/>
-          <w:szCs w:val="28"/>
-        </w:rPr>
-        <w:t>trim(</w:t>
-      </w:r>
-      <w:proofErr w:type="spellStart"/>
-      <w:proofErr w:type="gramEnd"/>
-      <w:r>
-        <w:rPr>
-          <w:rFonts w:ascii="Times New Roman" w:hAnsi="Times New Roman" w:cs="Times New Roman"/>
-          <w:sz w:val="28"/>
-          <w:szCs w:val="28"/>
-        </w:rPr>
-        <w:t>substring_index</w:t>
-      </w:r>
-      <w:proofErr w:type="spellEnd"/>
-      <w:r>
-        <w:rPr>
-          <w:rFonts w:ascii="Times New Roman" w:hAnsi="Times New Roman" w:cs="Times New Roman"/>
-          <w:sz w:val="28"/>
-          <w:szCs w:val="28"/>
-        </w:rPr>
-        <w:t>(</w:t>
-      </w:r>
-      <w:proofErr w:type="spellStart"/>
-      <w:r>
-        <w:rPr>
-          <w:rFonts w:ascii="Times New Roman" w:hAnsi="Times New Roman" w:cs="Times New Roman"/>
-          <w:sz w:val="28"/>
-          <w:szCs w:val="28"/>
-        </w:rPr>
-        <w:t>substring_index</w:t>
-      </w:r>
-      <w:proofErr w:type="spellEnd"/>
-      <w:r>
-        <w:rPr>
-          <w:rFonts w:ascii="Times New Roman" w:hAnsi="Times New Roman" w:cs="Times New Roman"/>
-          <w:sz w:val="28"/>
-          <w:szCs w:val="28"/>
-        </w:rPr>
-        <w:t>(`</w:t>
-      </w:r>
-      <w:proofErr w:type="spellStart"/>
-      <w:r>
-        <w:rPr>
-          <w:rFonts w:ascii="Times New Roman" w:hAnsi="Times New Roman" w:cs="Times New Roman"/>
-          <w:sz w:val="28"/>
-          <w:szCs w:val="28"/>
-        </w:rPr>
-        <w:t>desc</w:t>
-      </w:r>
-      <w:proofErr w:type="spellEnd"/>
-      <w:r>
-        <w:rPr>
-          <w:rFonts w:ascii="Times New Roman" w:hAnsi="Times New Roman" w:cs="Times New Roman"/>
-          <w:sz w:val="28"/>
-          <w:szCs w:val="28"/>
-        </w:rPr>
-        <w:t>`, '"authored by"=&gt;"', -1), '"', 1))</w:t>
-      </w:r>
-    </w:p>
-    <w:p>
-      <w:pPr>
-        <w:rPr>
-          <w:rFonts w:ascii="Times New Roman" w:hAnsi="Times New Roman" w:cs="Times New Roman"/>
-          <w:sz w:val="28"/>
-          <w:szCs w:val="28"/>
-        </w:rPr>
-      </w:pPr>
-      <w:r>
-        <w:rPr>
-          <w:rFonts w:ascii="Times New Roman" w:hAnsi="Times New Roman" w:cs="Times New Roman"/>
-          <w:sz w:val="28"/>
-          <w:szCs w:val="28"/>
-        </w:rPr>
-        <w:t xml:space="preserve">            else 'not provided'</w:t>
-      </w:r>
-    </w:p>
-    <w:p>
-      <w:pPr>
-        <w:rPr>
-          <w:rFonts w:ascii="Times New Roman" w:hAnsi="Times New Roman" w:cs="Times New Roman"/>
-          <w:sz w:val="28"/>
-          <w:szCs w:val="28"/>
-        </w:rPr>
-      </w:pPr>
-      <w:r>
-        <w:rPr>
-          <w:rFonts w:ascii="Times New Roman" w:hAnsi="Times New Roman" w:cs="Times New Roman"/>
-          <w:sz w:val="28"/>
-          <w:szCs w:val="28"/>
-        </w:rPr>
-        <w:t xml:space="preserve">        end</w:t>
-      </w:r>
-    </w:p>
-    <w:p>
-      <w:pPr>
-        <w:rPr>
-          <w:rFonts w:ascii="Times New Roman" w:hAnsi="Times New Roman" w:cs="Times New Roman"/>
-          <w:sz w:val="28"/>
-          <w:szCs w:val="28"/>
-        </w:rPr>
-      </w:pPr>
-      <w:r>
-        <w:rPr>
-          <w:rFonts w:ascii="Times New Roman" w:hAnsi="Times New Roman" w:cs="Times New Roman"/>
-          <w:sz w:val="28"/>
-          <w:szCs w:val="28"/>
-        </w:rPr>
-        <w:t xml:space="preserve">    ) </w:t>
-      </w:r>
-      <w:proofErr w:type="gramStart"/>
-      <w:r>
-        <w:rPr>
-          <w:rFonts w:ascii="Times New Roman" w:hAnsi="Times New Roman" w:cs="Times New Roman"/>
-          <w:sz w:val="28"/>
-          <w:szCs w:val="28"/>
-        </w:rPr>
-        <w:t>stored</w:t>
-      </w:r>
-      <w:proofErr w:type="gramEnd"/>
-      <w:r>
-        <w:rPr>
-          <w:rFonts w:ascii="Times New Roman" w:hAnsi="Times New Roman" w:cs="Times New Roman"/>
-          <w:sz w:val="28"/>
-          <w:szCs w:val="28"/>
-        </w:rPr>
-        <w:t>,</w:t>
-      </w:r>
-    </w:p>
-    <w:p>
-      <w:pPr>
-        <w:rPr>
-          <w:rFonts w:ascii="Times New Roman" w:hAnsi="Times New Roman" w:cs="Times New Roman"/>
-          <w:sz w:val="28"/>
-          <w:szCs w:val="28"/>
-        </w:rPr>
-      </w:pPr>
-    </w:p>
-    <w:p>
-      <w:pPr>
-        <w:rPr>
-          <w:rFonts w:ascii="Times New Roman" w:hAnsi="Times New Roman" w:cs="Times New Roman"/>
-          <w:sz w:val="28"/>
-          <w:szCs w:val="28"/>
-        </w:rPr>
-      </w:pPr>
-      <w:r>
-        <w:rPr>
-          <w:rFonts w:ascii="Times New Roman" w:hAnsi="Times New Roman" w:cs="Times New Roman"/>
-          <w:sz w:val="28"/>
-          <w:szCs w:val="28"/>
-        </w:rPr>
-        <w:t xml:space="preserve">add column language </w:t>
-      </w:r>
-      <w:proofErr w:type="gramStart"/>
-      <w:r>
-        <w:rPr>
-          <w:rFonts w:ascii="Times New Roman" w:hAnsi="Times New Roman" w:cs="Times New Roman"/>
-          <w:sz w:val="28"/>
-          <w:szCs w:val="28"/>
-        </w:rPr>
-        <w:t>varchar(</w:t>
-      </w:r>
-      <w:proofErr w:type="gramEnd"/>
-      <w:r>
-        <w:rPr>
-          <w:rFonts w:ascii="Times New Roman" w:hAnsi="Times New Roman" w:cs="Times New Roman"/>
-          <w:sz w:val="28"/>
-          <w:szCs w:val="28"/>
-        </w:rPr>
-        <w:t>50)</w:t>
-      </w:r>
-    </w:p>
-    <w:p>
-      <w:pPr>
-        <w:rPr>
-          <w:rFonts w:ascii="Times New Roman" w:hAnsi="Times New Roman" w:cs="Times New Roman"/>
-          <w:sz w:val="28"/>
-          <w:szCs w:val="28"/>
-        </w:rPr>
-      </w:pPr>
-      <w:r>
-        <w:rPr>
-          <w:rFonts w:ascii="Times New Roman" w:hAnsi="Times New Roman" w:cs="Times New Roman"/>
-          <w:sz w:val="28"/>
-          <w:szCs w:val="28"/>
-        </w:rPr>
-        <w:lastRenderedPageBreak/>
-        <w:t xml:space="preserve">    generated always as (</w:t>
-      </w:r>
-    </w:p>
-    <w:p>
-      <w:pPr>
-        <w:rPr>
-          <w:rFonts w:ascii="Times New Roman" w:hAnsi="Times New Roman" w:cs="Times New Roman"/>
-          <w:sz w:val="28"/>
-          <w:szCs w:val="28"/>
-        </w:rPr>
-      </w:pPr>
-      <w:r>
-        <w:rPr>
-          <w:rFonts w:ascii="Times New Roman" w:hAnsi="Times New Roman" w:cs="Times New Roman"/>
-          <w:sz w:val="28"/>
-          <w:szCs w:val="28"/>
-        </w:rPr>
-        <w:t xml:space="preserve">        case</w:t>
-      </w:r>
-    </w:p>
-    <w:p>
-      <w:pPr>
-        <w:rPr>
-          <w:rFonts w:ascii="Times New Roman" w:hAnsi="Times New Roman" w:cs="Times New Roman"/>
-          <w:sz w:val="28"/>
-          <w:szCs w:val="28"/>
-        </w:rPr>
-      </w:pPr>
-      <w:r>
-        <w:rPr>
-          <w:rFonts w:ascii="Times New Roman" w:hAnsi="Times New Roman" w:cs="Times New Roman"/>
-          <w:sz w:val="28"/>
-          <w:szCs w:val="28"/>
-        </w:rPr>
-        <w:t xml:space="preserve">            when `</w:t>
-      </w:r>
-      <w:proofErr w:type="spellStart"/>
-      <w:r>
-        <w:rPr>
-          <w:rFonts w:ascii="Times New Roman" w:hAnsi="Times New Roman" w:cs="Times New Roman"/>
-          <w:sz w:val="28"/>
-          <w:szCs w:val="28"/>
-        </w:rPr>
-        <w:t>desc</w:t>
-      </w:r>
-      <w:proofErr w:type="spellEnd"/>
-      <w:r>
-        <w:rPr>
-          <w:rFonts w:ascii="Times New Roman" w:hAnsi="Times New Roman" w:cs="Times New Roman"/>
-          <w:sz w:val="28"/>
-          <w:szCs w:val="28"/>
-        </w:rPr>
-        <w:t xml:space="preserve">` like '%"language"=&gt;"%' </w:t>
-      </w:r>
-    </w:p>
-    <w:p>
-      <w:pPr>
-        <w:rPr>
-          <w:rFonts w:ascii="Times New Roman" w:hAnsi="Times New Roman" w:cs="Times New Roman"/>
-          <w:sz w:val="28"/>
-          <w:szCs w:val="28"/>
-        </w:rPr>
-      </w:pPr>
-      <w:r>
-        <w:rPr>
-          <w:rFonts w:ascii="Times New Roman" w:hAnsi="Times New Roman" w:cs="Times New Roman"/>
-          <w:sz w:val="28"/>
-          <w:szCs w:val="28"/>
-        </w:rPr>
-        <w:t xml:space="preserve">            then </w:t>
-      </w:r>
-      <w:proofErr w:type="gramStart"/>
-      <w:r>
-        <w:rPr>
-          <w:rFonts w:ascii="Times New Roman" w:hAnsi="Times New Roman" w:cs="Times New Roman"/>
-          <w:sz w:val="28"/>
-          <w:szCs w:val="28"/>
-        </w:rPr>
-        <w:t>trim(</w:t>
-      </w:r>
-      <w:proofErr w:type="spellStart"/>
-      <w:proofErr w:type="gramEnd"/>
-      <w:r>
-        <w:rPr>
-          <w:rFonts w:ascii="Times New Roman" w:hAnsi="Times New Roman" w:cs="Times New Roman"/>
-          <w:sz w:val="28"/>
-          <w:szCs w:val="28"/>
-        </w:rPr>
-        <w:t>substring_index</w:t>
-      </w:r>
-      <w:proofErr w:type="spellEnd"/>
-      <w:r>
-        <w:rPr>
-          <w:rFonts w:ascii="Times New Roman" w:hAnsi="Times New Roman" w:cs="Times New Roman"/>
-          <w:sz w:val="28"/>
-          <w:szCs w:val="28"/>
-        </w:rPr>
-        <w:t>(</w:t>
-      </w:r>
-      <w:proofErr w:type="spellStart"/>
-      <w:r>
-        <w:rPr>
-          <w:rFonts w:ascii="Times New Roman" w:hAnsi="Times New Roman" w:cs="Times New Roman"/>
-          <w:sz w:val="28"/>
-          <w:szCs w:val="28"/>
-        </w:rPr>
-        <w:t>substring_index</w:t>
-      </w:r>
-      <w:proofErr w:type="spellEnd"/>
-      <w:r>
-        <w:rPr>
-          <w:rFonts w:ascii="Times New Roman" w:hAnsi="Times New Roman" w:cs="Times New Roman"/>
-          <w:sz w:val="28"/>
-          <w:szCs w:val="28"/>
-        </w:rPr>
-        <w:t>(`</w:t>
-      </w:r>
-      <w:proofErr w:type="spellStart"/>
-      <w:r>
-        <w:rPr>
-          <w:rFonts w:ascii="Times New Roman" w:hAnsi="Times New Roman" w:cs="Times New Roman"/>
-          <w:sz w:val="28"/>
-          <w:szCs w:val="28"/>
-        </w:rPr>
-        <w:t>desc</w:t>
-      </w:r>
-      <w:proofErr w:type="spellEnd"/>
-      <w:r>
-        <w:rPr>
-          <w:rFonts w:ascii="Times New Roman" w:hAnsi="Times New Roman" w:cs="Times New Roman"/>
-          <w:sz w:val="28"/>
-          <w:szCs w:val="28"/>
-        </w:rPr>
-        <w:t>`, '"language"=&gt;"', -1), '"', 1))</w:t>
-      </w:r>
-    </w:p>
-    <w:p>
-      <w:pPr>
-        <w:rPr>
-          <w:rFonts w:ascii="Times New Roman" w:hAnsi="Times New Roman" w:cs="Times New Roman"/>
-          <w:sz w:val="28"/>
-          <w:szCs w:val="28"/>
-        </w:rPr>
-      </w:pPr>
-      <w:r>
-        <w:rPr>
-          <w:rFonts w:ascii="Times New Roman" w:hAnsi="Times New Roman" w:cs="Times New Roman"/>
-          <w:sz w:val="28"/>
-          <w:szCs w:val="28"/>
-        </w:rPr>
-        <w:t xml:space="preserve">            else 'not provided'</w:t>
-      </w:r>
-    </w:p>
-    <w:p>
-      <w:pPr>
-        <w:rPr>
-          <w:rFonts w:ascii="Times New Roman" w:hAnsi="Times New Roman" w:cs="Times New Roman"/>
-          <w:sz w:val="28"/>
-          <w:szCs w:val="28"/>
-        </w:rPr>
-      </w:pPr>
-      <w:r>
-        <w:rPr>
-          <w:rFonts w:ascii="Times New Roman" w:hAnsi="Times New Roman" w:cs="Times New Roman"/>
-          <w:sz w:val="28"/>
-          <w:szCs w:val="28"/>
-        </w:rPr>
-        <w:t xml:space="preserve">        end</w:t>
-      </w:r>
-    </w:p>
-    <w:p>
-      <w:pPr>
-        <w:rPr>
-          <w:rFonts w:ascii="Times New Roman" w:hAnsi="Times New Roman" w:cs="Times New Roman"/>
-          <w:sz w:val="28"/>
-          <w:szCs w:val="28"/>
-        </w:rPr>
-      </w:pPr>
-      <w:r>
-        <w:rPr>
-          <w:rFonts w:ascii="Times New Roman" w:hAnsi="Times New Roman" w:cs="Times New Roman"/>
-          <w:sz w:val="28"/>
-          <w:szCs w:val="28"/>
-        </w:rPr>
-        <w:t xml:space="preserve">    ) </w:t>
-      </w:r>
-      <w:proofErr w:type="gramStart"/>
-      <w:r>
-        <w:rPr>
-          <w:rFonts w:ascii="Times New Roman" w:hAnsi="Times New Roman" w:cs="Times New Roman"/>
-          <w:sz w:val="28"/>
-          <w:szCs w:val="28"/>
-        </w:rPr>
-        <w:t>stored</w:t>
-      </w:r>
-      <w:proofErr w:type="gramEnd"/>
-      <w:r>
-        <w:rPr>
-          <w:rFonts w:ascii="Times New Roman" w:hAnsi="Times New Roman" w:cs="Times New Roman"/>
-          <w:sz w:val="28"/>
-          <w:szCs w:val="28"/>
-        </w:rPr>
-        <w:t>,</w:t>
-      </w:r>
-    </w:p>
-    <w:p>
-      <w:pPr>
-        <w:rPr>
-          <w:rFonts w:ascii="Times New Roman" w:hAnsi="Times New Roman" w:cs="Times New Roman"/>
-          <w:sz w:val="28"/>
-          <w:szCs w:val="28"/>
-        </w:rPr>
-      </w:pPr>
-    </w:p>
-    <w:p>
-      <w:pPr>
-        <w:rPr>
-          <w:rFonts w:ascii="Times New Roman" w:hAnsi="Times New Roman" w:cs="Times New Roman"/>
-          <w:sz w:val="28"/>
-          <w:szCs w:val="28"/>
-        </w:rPr>
-      </w:pPr>
-      <w:r>
-        <w:rPr>
-          <w:rFonts w:ascii="Times New Roman" w:hAnsi="Times New Roman" w:cs="Times New Roman"/>
-          <w:sz w:val="28"/>
-          <w:szCs w:val="28"/>
-        </w:rPr>
-        <w:t xml:space="preserve">add column </w:t>
-      </w:r>
-      <w:proofErr w:type="spellStart"/>
-      <w:r>
-        <w:rPr>
-          <w:rFonts w:ascii="Times New Roman" w:hAnsi="Times New Roman" w:cs="Times New Roman"/>
-          <w:sz w:val="28"/>
-          <w:szCs w:val="28"/>
-        </w:rPr>
-        <w:t>publicationyear</w:t>
-      </w:r>
-      <w:proofErr w:type="spellEnd"/>
-      <w:r>
-        <w:rPr>
-          <w:rFonts w:ascii="Times New Roman" w:hAnsi="Times New Roman" w:cs="Times New Roman"/>
-          <w:sz w:val="28"/>
-          <w:szCs w:val="28"/>
-        </w:rPr>
-        <w:t xml:space="preserve"> </w:t>
-      </w:r>
-      <w:proofErr w:type="gramStart"/>
-      <w:r>
-        <w:rPr>
-          <w:rFonts w:ascii="Times New Roman" w:hAnsi="Times New Roman" w:cs="Times New Roman"/>
-          <w:sz w:val="28"/>
-          <w:szCs w:val="28"/>
-        </w:rPr>
-        <w:t>varchar(</w:t>
-      </w:r>
-      <w:proofErr w:type="gramEnd"/>
-      <w:r>
-        <w:rPr>
-          <w:rFonts w:ascii="Times New Roman" w:hAnsi="Times New Roman" w:cs="Times New Roman"/>
-          <w:sz w:val="28"/>
-          <w:szCs w:val="28"/>
-        </w:rPr>
-        <w:t>50)</w:t>
-      </w:r>
-    </w:p>
-    <w:p>
-      <w:pPr>
-        <w:rPr>
-          <w:rFonts w:ascii="Times New Roman" w:hAnsi="Times New Roman" w:cs="Times New Roman"/>
-          <w:sz w:val="28"/>
-          <w:szCs w:val="28"/>
-        </w:rPr>
-      </w:pPr>
-      <w:r>
-        <w:rPr>
-          <w:rFonts w:ascii="Times New Roman" w:hAnsi="Times New Roman" w:cs="Times New Roman"/>
-          <w:sz w:val="28"/>
-          <w:szCs w:val="28"/>
-        </w:rPr>
-        <w:t xml:space="preserve">    generated always as (</w:t>
-      </w:r>
-    </w:p>
-    <w:p>
-      <w:pPr>
-        <w:rPr>
-          <w:rFonts w:ascii="Times New Roman" w:hAnsi="Times New Roman" w:cs="Times New Roman"/>
-          <w:sz w:val="28"/>
-          <w:szCs w:val="28"/>
-        </w:rPr>
-      </w:pPr>
-      <w:r>
-        <w:rPr>
-          <w:rFonts w:ascii="Times New Roman" w:hAnsi="Times New Roman" w:cs="Times New Roman"/>
-          <w:sz w:val="28"/>
-          <w:szCs w:val="28"/>
-        </w:rPr>
-        <w:t xml:space="preserve">        case</w:t>
-      </w:r>
-    </w:p>
-    <w:p>
-      <w:pPr>
-        <w:rPr>
-          <w:rFonts w:ascii="Times New Roman" w:hAnsi="Times New Roman" w:cs="Times New Roman"/>
-          <w:sz w:val="28"/>
-          <w:szCs w:val="28"/>
-        </w:rPr>
-      </w:pPr>
-      <w:r>
-        <w:rPr>
-          <w:rFonts w:ascii="Times New Roman" w:hAnsi="Times New Roman" w:cs="Times New Roman"/>
-          <w:sz w:val="28"/>
-          <w:szCs w:val="28"/>
-        </w:rPr>
-        <w:t xml:space="preserve">            when `</w:t>
-      </w:r>
-      <w:proofErr w:type="spellStart"/>
-      <w:r>
-        <w:rPr>
-          <w:rFonts w:ascii="Times New Roman" w:hAnsi="Times New Roman" w:cs="Times New Roman"/>
-          <w:sz w:val="28"/>
-          <w:szCs w:val="28"/>
-        </w:rPr>
-        <w:t>desc</w:t>
-      </w:r>
-      <w:proofErr w:type="spellEnd"/>
-      <w:r>
-        <w:rPr>
-          <w:rFonts w:ascii="Times New Roman" w:hAnsi="Times New Roman" w:cs="Times New Roman"/>
-          <w:sz w:val="28"/>
-          <w:szCs w:val="28"/>
-        </w:rPr>
-        <w:t xml:space="preserve">` like '%"publication year"=&gt;"%' </w:t>
-      </w:r>
-    </w:p>
-    <w:p>
-      <w:pPr>
-        <w:rPr>
-          <w:rFonts w:ascii="Times New Roman" w:hAnsi="Times New Roman" w:cs="Times New Roman"/>
-          <w:sz w:val="28"/>
-          <w:szCs w:val="28"/>
-        </w:rPr>
-      </w:pPr>
-      <w:r>
-        <w:rPr>
-          <w:rFonts w:ascii="Times New Roman" w:hAnsi="Times New Roman" w:cs="Times New Roman"/>
-          <w:sz w:val="28"/>
-          <w:szCs w:val="28"/>
-        </w:rPr>
-        <w:t xml:space="preserve">            then </w:t>
-      </w:r>
-      <w:proofErr w:type="gramStart"/>
-      <w:r>
-        <w:rPr>
-          <w:rFonts w:ascii="Times New Roman" w:hAnsi="Times New Roman" w:cs="Times New Roman"/>
-          <w:sz w:val="28"/>
-          <w:szCs w:val="28"/>
-        </w:rPr>
-        <w:t>trim(</w:t>
-      </w:r>
-      <w:proofErr w:type="spellStart"/>
-      <w:proofErr w:type="gramEnd"/>
-      <w:r>
-        <w:rPr>
-          <w:rFonts w:ascii="Times New Roman" w:hAnsi="Times New Roman" w:cs="Times New Roman"/>
-          <w:sz w:val="28"/>
-          <w:szCs w:val="28"/>
-        </w:rPr>
-        <w:t>substring_index</w:t>
-      </w:r>
-      <w:proofErr w:type="spellEnd"/>
-      <w:r>
-        <w:rPr>
-          <w:rFonts w:ascii="Times New Roman" w:hAnsi="Times New Roman" w:cs="Times New Roman"/>
-          <w:sz w:val="28"/>
-          <w:szCs w:val="28"/>
-        </w:rPr>
-        <w:t>(</w:t>
-      </w:r>
-      <w:proofErr w:type="spellStart"/>
-      <w:r>
-        <w:rPr>
-          <w:rFonts w:ascii="Times New Roman" w:hAnsi="Times New Roman" w:cs="Times New Roman"/>
-          <w:sz w:val="28"/>
-          <w:szCs w:val="28"/>
-        </w:rPr>
-        <w:t>substring_index</w:t>
-      </w:r>
-      <w:proofErr w:type="spellEnd"/>
-      <w:r>
-        <w:rPr>
-          <w:rFonts w:ascii="Times New Roman" w:hAnsi="Times New Roman" w:cs="Times New Roman"/>
-          <w:sz w:val="28"/>
-          <w:szCs w:val="28"/>
-        </w:rPr>
-        <w:t>(`</w:t>
-      </w:r>
-      <w:proofErr w:type="spellStart"/>
-      <w:r>
-        <w:rPr>
-          <w:rFonts w:ascii="Times New Roman" w:hAnsi="Times New Roman" w:cs="Times New Roman"/>
-          <w:sz w:val="28"/>
-          <w:szCs w:val="28"/>
-        </w:rPr>
-        <w:t>desc</w:t>
-      </w:r>
-      <w:proofErr w:type="spellEnd"/>
-      <w:r>
-        <w:rPr>
-          <w:rFonts w:ascii="Times New Roman" w:hAnsi="Times New Roman" w:cs="Times New Roman"/>
-          <w:sz w:val="28"/>
-          <w:szCs w:val="28"/>
-        </w:rPr>
-        <w:t>`, '"publication year"=&gt;"', -1), '"', 1))</w:t>
-      </w:r>
-    </w:p>
-    <w:p>
-      <w:pPr>
-        <w:rPr>
-          <w:rFonts w:ascii="Times New Roman" w:hAnsi="Times New Roman" w:cs="Times New Roman"/>
-          <w:sz w:val="28"/>
-          <w:szCs w:val="28"/>
-        </w:rPr>
-      </w:pPr>
-      <w:r>
-        <w:rPr>
-          <w:rFonts w:ascii="Times New Roman" w:hAnsi="Times New Roman" w:cs="Times New Roman"/>
-          <w:sz w:val="28"/>
-          <w:szCs w:val="28"/>
-        </w:rPr>
-        <w:t xml:space="preserve">            else 'not provided'</w:t>
-      </w:r>
-    </w:p>
-    <w:p>
-      <w:pPr>
-        <w:rPr>
-          <w:rFonts w:ascii="Times New Roman" w:hAnsi="Times New Roman" w:cs="Times New Roman"/>
-          <w:sz w:val="28"/>
-          <w:szCs w:val="28"/>
-        </w:rPr>
-      </w:pPr>
-      <w:r>
-        <w:rPr>
-          <w:rFonts w:ascii="Times New Roman" w:hAnsi="Times New Roman" w:cs="Times New Roman"/>
-          <w:sz w:val="28"/>
-          <w:szCs w:val="28"/>
-        </w:rPr>
-        <w:t xml:space="preserve">        end</w:t>
-      </w:r>
-    </w:p>
-    <w:p>
-      <w:pPr>
-        <w:rPr>
-          <w:rFonts w:ascii="Times New Roman" w:hAnsi="Times New Roman" w:cs="Times New Roman"/>
-          <w:sz w:val="28"/>
-          <w:szCs w:val="28"/>
-        </w:rPr>
-      </w:pPr>
-      <w:r>
-        <w:rPr>
-          <w:rFonts w:ascii="Times New Roman" w:hAnsi="Times New Roman" w:cs="Times New Roman"/>
-          <w:sz w:val="28"/>
-          <w:szCs w:val="28"/>
-        </w:rPr>
-        <w:t xml:space="preserve">    ) </w:t>
-      </w:r>
-      <w:proofErr w:type="gramStart"/>
-      <w:r>
-        <w:rPr>
-          <w:rFonts w:ascii="Times New Roman" w:hAnsi="Times New Roman" w:cs="Times New Roman"/>
-          <w:sz w:val="28"/>
-          <w:szCs w:val="28"/>
-        </w:rPr>
-        <w:t>stored</w:t>
-      </w:r>
-      <w:proofErr w:type="gramEnd"/>
-      <w:r>
-        <w:rPr>
-          <w:rFonts w:ascii="Times New Roman" w:hAnsi="Times New Roman" w:cs="Times New Roman"/>
-          <w:sz w:val="28"/>
-          <w:szCs w:val="28"/>
-        </w:rPr>
-        <w:t>,</w:t>
-      </w:r>
-    </w:p>
-    <w:p>
-      <w:pPr>
-        <w:rPr>
-          <w:rFonts w:ascii="Times New Roman" w:hAnsi="Times New Roman" w:cs="Times New Roman"/>
-          <w:sz w:val="28"/>
-          <w:szCs w:val="28"/>
-        </w:rPr>
-      </w:pPr>
-    </w:p>
-    <w:p>
-      <w:pPr>
-        <w:rPr>
-          <w:rFonts w:ascii="Times New Roman" w:hAnsi="Times New Roman" w:cs="Times New Roman"/>
-          <w:sz w:val="28"/>
-          <w:szCs w:val="28"/>
-        </w:rPr>
-      </w:pPr>
-      <w:r>
-        <w:rPr>
-          <w:rFonts w:ascii="Times New Roman" w:hAnsi="Times New Roman" w:cs="Times New Roman"/>
-          <w:sz w:val="28"/>
-          <w:szCs w:val="28"/>
-        </w:rPr>
-        <w:t xml:space="preserve">add column </w:t>
-      </w:r>
-      <w:proofErr w:type="spellStart"/>
-      <w:r>
-        <w:rPr>
-          <w:rFonts w:ascii="Times New Roman" w:hAnsi="Times New Roman" w:cs="Times New Roman"/>
-          <w:sz w:val="28"/>
-          <w:szCs w:val="28"/>
-        </w:rPr>
-        <w:t>publishername</w:t>
-      </w:r>
-      <w:proofErr w:type="spellEnd"/>
-      <w:r>
-        <w:rPr>
-          <w:rFonts w:ascii="Times New Roman" w:hAnsi="Times New Roman" w:cs="Times New Roman"/>
-          <w:sz w:val="28"/>
-          <w:szCs w:val="28"/>
-        </w:rPr>
-        <w:t xml:space="preserve"> </w:t>
-      </w:r>
-      <w:proofErr w:type="gramStart"/>
-      <w:r>
-        <w:rPr>
-          <w:rFonts w:ascii="Times New Roman" w:hAnsi="Times New Roman" w:cs="Times New Roman"/>
-          <w:sz w:val="28"/>
-          <w:szCs w:val="28"/>
-        </w:rPr>
-        <w:t>varchar(</w:t>
-      </w:r>
-      <w:proofErr w:type="gramEnd"/>
-      <w:r>
-        <w:rPr>
-          <w:rFonts w:ascii="Times New Roman" w:hAnsi="Times New Roman" w:cs="Times New Roman"/>
-          <w:sz w:val="28"/>
-          <w:szCs w:val="28"/>
-        </w:rPr>
-        <w:t>150)</w:t>
-      </w:r>
-    </w:p>
-    <w:p>
-      <w:pPr>
-        <w:rPr>
-          <w:rFonts w:ascii="Times New Roman" w:hAnsi="Times New Roman" w:cs="Times New Roman"/>
-          <w:sz w:val="28"/>
-          <w:szCs w:val="28"/>
-        </w:rPr>
-      </w:pPr>
-      <w:r>
-        <w:rPr>
-          <w:rFonts w:ascii="Times New Roman" w:hAnsi="Times New Roman" w:cs="Times New Roman"/>
-          <w:sz w:val="28"/>
-          <w:szCs w:val="28"/>
-        </w:rPr>
-        <w:t xml:space="preserve">    generated always as (</w:t>
-      </w:r>
-    </w:p>
-    <w:p>
-      <w:pPr>
-        <w:rPr>
-          <w:rFonts w:ascii="Times New Roman" w:hAnsi="Times New Roman" w:cs="Times New Roman"/>
-          <w:sz w:val="28"/>
-          <w:szCs w:val="28"/>
-        </w:rPr>
-      </w:pPr>
-      <w:r>
-        <w:rPr>
-          <w:rFonts w:ascii="Times New Roman" w:hAnsi="Times New Roman" w:cs="Times New Roman"/>
-          <w:sz w:val="28"/>
-          <w:szCs w:val="28"/>
-        </w:rPr>
-        <w:t xml:space="preserve">        case</w:t>
-      </w:r>
-    </w:p>
-    <w:p>
-      <w:pPr>
-        <w:rPr>
-          <w:rFonts w:ascii="Times New Roman" w:hAnsi="Times New Roman" w:cs="Times New Roman"/>
-          <w:sz w:val="28"/>
-          <w:szCs w:val="28"/>
-        </w:rPr>
-      </w:pPr>
-      <w:r>
-        <w:rPr>
-          <w:rFonts w:ascii="Times New Roman" w:hAnsi="Times New Roman" w:cs="Times New Roman"/>
-          <w:sz w:val="28"/>
-          <w:szCs w:val="28"/>
-        </w:rPr>
-        <w:t xml:space="preserve">            when `</w:t>
-      </w:r>
-      <w:proofErr w:type="spellStart"/>
-      <w:r>
-        <w:rPr>
-          <w:rFonts w:ascii="Times New Roman" w:hAnsi="Times New Roman" w:cs="Times New Roman"/>
-          <w:sz w:val="28"/>
-          <w:szCs w:val="28"/>
-        </w:rPr>
-        <w:t>desc</w:t>
-      </w:r>
-      <w:proofErr w:type="spellEnd"/>
-      <w:r>
-        <w:rPr>
-          <w:rFonts w:ascii="Times New Roman" w:hAnsi="Times New Roman" w:cs="Times New Roman"/>
-          <w:sz w:val="28"/>
-          <w:szCs w:val="28"/>
-        </w:rPr>
-        <w:t xml:space="preserve">` like '%"publisher name"=&gt;"%' </w:t>
-      </w:r>
-    </w:p>
-    <w:p>
-      <w:pPr>
-        <w:rPr>
-          <w:rFonts w:ascii="Times New Roman" w:hAnsi="Times New Roman" w:cs="Times New Roman"/>
-          <w:sz w:val="28"/>
-          <w:szCs w:val="28"/>
-        </w:rPr>
-      </w:pPr>
-      <w:r>
-        <w:rPr>
-          <w:rFonts w:ascii="Times New Roman" w:hAnsi="Times New Roman" w:cs="Times New Roman"/>
-          <w:sz w:val="28"/>
-          <w:szCs w:val="28"/>
-        </w:rPr>
-        <w:t xml:space="preserve">            then </w:t>
-      </w:r>
-      <w:proofErr w:type="gramStart"/>
-      <w:r>
-        <w:rPr>
-          <w:rFonts w:ascii="Times New Roman" w:hAnsi="Times New Roman" w:cs="Times New Roman"/>
-          <w:sz w:val="28"/>
-          <w:szCs w:val="28"/>
-        </w:rPr>
-        <w:t>trim(</w:t>
-      </w:r>
-      <w:proofErr w:type="spellStart"/>
-      <w:proofErr w:type="gramEnd"/>
-      <w:r>
-        <w:rPr>
-          <w:rFonts w:ascii="Times New Roman" w:hAnsi="Times New Roman" w:cs="Times New Roman"/>
-          <w:sz w:val="28"/>
-          <w:szCs w:val="28"/>
-        </w:rPr>
-        <w:t>substring_index</w:t>
-      </w:r>
-      <w:proofErr w:type="spellEnd"/>
-      <w:r>
-        <w:rPr>
-          <w:rFonts w:ascii="Times New Roman" w:hAnsi="Times New Roman" w:cs="Times New Roman"/>
-          <w:sz w:val="28"/>
-          <w:szCs w:val="28"/>
-        </w:rPr>
-        <w:t>(</w:t>
-      </w:r>
-      <w:proofErr w:type="spellStart"/>
-      <w:r>
-        <w:rPr>
-          <w:rFonts w:ascii="Times New Roman" w:hAnsi="Times New Roman" w:cs="Times New Roman"/>
-          <w:sz w:val="28"/>
-          <w:szCs w:val="28"/>
-        </w:rPr>
-        <w:t>substring_index</w:t>
-      </w:r>
-      <w:proofErr w:type="spellEnd"/>
-      <w:r>
-        <w:rPr>
-          <w:rFonts w:ascii="Times New Roman" w:hAnsi="Times New Roman" w:cs="Times New Roman"/>
-          <w:sz w:val="28"/>
-          <w:szCs w:val="28"/>
-        </w:rPr>
-        <w:t>(`</w:t>
-      </w:r>
-      <w:proofErr w:type="spellStart"/>
-      <w:r>
-        <w:rPr>
-          <w:rFonts w:ascii="Times New Roman" w:hAnsi="Times New Roman" w:cs="Times New Roman"/>
-          <w:sz w:val="28"/>
-          <w:szCs w:val="28"/>
-        </w:rPr>
-        <w:t>desc</w:t>
-      </w:r>
-      <w:proofErr w:type="spellEnd"/>
-      <w:r>
-        <w:rPr>
-          <w:rFonts w:ascii="Times New Roman" w:hAnsi="Times New Roman" w:cs="Times New Roman"/>
-          <w:sz w:val="28"/>
-          <w:szCs w:val="28"/>
-        </w:rPr>
-        <w:t>`, '"publisher name"=&gt;"', -1), '"', 1))</w:t>
-      </w:r>
-    </w:p>
-    <w:p>
-      <w:pPr>
-        <w:rPr>
-          <w:rFonts w:ascii="Times New Roman" w:hAnsi="Times New Roman" w:cs="Times New Roman"/>
-          <w:sz w:val="28"/>
-          <w:szCs w:val="28"/>
-        </w:rPr>
-      </w:pPr>
-      <w:r>
-        <w:rPr>
-          <w:rFonts w:ascii="Times New Roman" w:hAnsi="Times New Roman" w:cs="Times New Roman"/>
-          <w:sz w:val="28"/>
-          <w:szCs w:val="28"/>
-        </w:rPr>
-        <w:t xml:space="preserve">            else 'not provided'</w:t>
-      </w:r>
-    </w:p>
-    <w:p>
-      <w:pPr>
-        <w:rPr>
-          <w:rFonts w:ascii="Times New Roman" w:hAnsi="Times New Roman" w:cs="Times New Roman"/>
-          <w:sz w:val="28"/>
-          <w:szCs w:val="28"/>
-        </w:rPr>
-      </w:pPr>
-      <w:r>
-        <w:rPr>
-          <w:rFonts w:ascii="Times New Roman" w:hAnsi="Times New Roman" w:cs="Times New Roman"/>
-          <w:sz w:val="28"/>
-          <w:szCs w:val="28"/>
-        </w:rPr>
-        <w:t xml:space="preserve">        end</w:t>
-      </w:r>
-    </w:p>
-    <w:p>
-      <w:pPr>
-        <w:rPr>
-          <w:rFonts w:ascii="Times New Roman" w:hAnsi="Times New Roman" w:cs="Times New Roman"/>
-          <w:sz w:val="28"/>
-          <w:szCs w:val="28"/>
-        </w:rPr>
-      </w:pPr>
-      <w:r>
-        <w:rPr>
-          <w:rFonts w:ascii="Times New Roman" w:hAnsi="Times New Roman" w:cs="Times New Roman"/>
-          <w:sz w:val="28"/>
-          <w:szCs w:val="28"/>
-        </w:rPr>
-        <w:lastRenderedPageBreak/>
-        <w:t xml:space="preserve">    ) </w:t>
-      </w:r>
-      <w:proofErr w:type="gramStart"/>
-      <w:r>
-        <w:rPr>
-          <w:rFonts w:ascii="Times New Roman" w:hAnsi="Times New Roman" w:cs="Times New Roman"/>
-          <w:sz w:val="28"/>
-          <w:szCs w:val="28"/>
-        </w:rPr>
-        <w:t>stored</w:t>
-      </w:r>
-      <w:proofErr w:type="gramEnd"/>
-      <w:r>
-        <w:rPr>
-          <w:rFonts w:ascii="Times New Roman" w:hAnsi="Times New Roman" w:cs="Times New Roman"/>
-          <w:sz w:val="28"/>
-          <w:szCs w:val="28"/>
-        </w:rPr>
-        <w:t>;</w:t>
-      </w:r>
-    </w:p>
-    <w:p>
-      <w:pPr>
-        <w:rPr>
-          <w:rFonts w:ascii="Times New Roman" w:hAnsi="Times New Roman" w:cs="Times New Roman"/>
-          <w:b/>
-          <w:bCs/>
-          <w:sz w:val="28"/>
-          <w:szCs w:val="28"/>
-        </w:rPr>
-      </w:pPr>
-    </w:p>
-    <w:p>
-      <w:pPr>
-        <w:pStyle w:val="ListBullet"/>
-        <w:rPr>
-          <w:rFonts w:ascii="Times New Roman" w:hAnsi="Times New Roman" w:cs="Times New Roman"/>
-          <w:b/>
-          <w:bCs/>
-          <w:sz w:val="28"/>
-          <w:szCs w:val="28"/>
-        </w:rPr>
-      </w:pPr>
-      <w:r>
-        <w:rPr>
-          <w:rFonts w:ascii="Times New Roman" w:hAnsi="Times New Roman" w:cs="Times New Roman"/>
-          <w:b/>
-          <w:bCs/>
-          <w:sz w:val="28"/>
-          <w:szCs w:val="28"/>
-        </w:rPr>
-        <w:t>Add generated column 'binding' extracted from 'specifications' column</w:t>
-      </w:r>
-    </w:p>
-    <w:p>
-      <w:pPr>
-        <w:rPr>
-          <w:rFonts w:ascii="Times New Roman" w:hAnsi="Times New Roman" w:cs="Times New Roman"/>
-          <w:sz w:val="28"/>
-          <w:szCs w:val="28"/>
-        </w:rPr>
-      </w:pPr>
-      <w:r>
-        <w:rPr>
-          <w:rFonts w:ascii="Times New Roman" w:hAnsi="Times New Roman" w:cs="Times New Roman"/>
-          <w:sz w:val="28"/>
-          <w:szCs w:val="28"/>
-        </w:rPr>
-        <w:t>alter table books</w:t>
-      </w:r>
-    </w:p>
-    <w:p>
-      <w:pPr>
-        <w:rPr>
-          <w:rFonts w:ascii="Times New Roman" w:hAnsi="Times New Roman" w:cs="Times New Roman"/>
-          <w:sz w:val="28"/>
-          <w:szCs w:val="28"/>
-        </w:rPr>
-      </w:pPr>
-      <w:r>
-        <w:rPr>
-          <w:rFonts w:ascii="Times New Roman" w:hAnsi="Times New Roman" w:cs="Times New Roman"/>
-          <w:sz w:val="28"/>
-          <w:szCs w:val="28"/>
-        </w:rPr>
-        <w:t xml:space="preserve">add column binding </w:t>
-      </w:r>
-      <w:proofErr w:type="gramStart"/>
-      <w:r>
-        <w:rPr>
-          <w:rFonts w:ascii="Times New Roman" w:hAnsi="Times New Roman" w:cs="Times New Roman"/>
-          <w:sz w:val="28"/>
-          <w:szCs w:val="28"/>
-        </w:rPr>
-        <w:t>varchar(</w:t>
-      </w:r>
-      <w:proofErr w:type="gramEnd"/>
-      <w:r>
-        <w:rPr>
-          <w:rFonts w:ascii="Times New Roman" w:hAnsi="Times New Roman" w:cs="Times New Roman"/>
-          <w:sz w:val="28"/>
-          <w:szCs w:val="28"/>
-        </w:rPr>
-        <w:t>100)</w:t>
-      </w:r>
-    </w:p>
-    <w:p>
-      <w:pPr>
-        <w:rPr>
-          <w:rFonts w:ascii="Times New Roman" w:hAnsi="Times New Roman" w:cs="Times New Roman"/>
-          <w:sz w:val="28"/>
-          <w:szCs w:val="28"/>
-        </w:rPr>
-      </w:pPr>
-      <w:r>
-        <w:rPr>
-          <w:rFonts w:ascii="Times New Roman" w:hAnsi="Times New Roman" w:cs="Times New Roman"/>
-          <w:sz w:val="28"/>
-          <w:szCs w:val="28"/>
-        </w:rPr>
-        <w:t xml:space="preserve">    generated always as (</w:t>
-      </w:r>
-    </w:p>
-    <w:p>
-      <w:pPr>
-        <w:rPr>
-          <w:rFonts w:ascii="Times New Roman" w:hAnsi="Times New Roman" w:cs="Times New Roman"/>
-          <w:sz w:val="28"/>
-          <w:szCs w:val="28"/>
-        </w:rPr>
-      </w:pPr>
-      <w:r>
-        <w:rPr>
-          <w:rFonts w:ascii="Times New Roman" w:hAnsi="Times New Roman" w:cs="Times New Roman"/>
-          <w:sz w:val="28"/>
-          <w:szCs w:val="28"/>
-        </w:rPr>
-        <w:t xml:space="preserve">        case</w:t>
-      </w:r>
-    </w:p>
-    <w:p>
-      <w:pPr>
-        <w:rPr>
-          <w:rFonts w:ascii="Times New Roman" w:hAnsi="Times New Roman" w:cs="Times New Roman"/>
-          <w:sz w:val="28"/>
-          <w:szCs w:val="28"/>
-        </w:rPr>
-      </w:pPr>
-      <w:r>
-        <w:rPr>
-          <w:rFonts w:ascii="Times New Roman" w:hAnsi="Times New Roman" w:cs="Times New Roman"/>
-          <w:sz w:val="28"/>
-          <w:szCs w:val="28"/>
-        </w:rPr>
-        <w:t xml:space="preserve">            when specifications like '%"binding"=&gt;"%'</w:t>
-      </w:r>
-    </w:p>
-    <w:p>
-      <w:pPr>
-        <w:rPr>
-          <w:rFonts w:ascii="Times New Roman" w:hAnsi="Times New Roman" w:cs="Times New Roman"/>
-          <w:sz w:val="28"/>
-          <w:szCs w:val="28"/>
-        </w:rPr>
-      </w:pPr>
-      <w:r>
-        <w:rPr>
-          <w:rFonts w:ascii="Times New Roman" w:hAnsi="Times New Roman" w:cs="Times New Roman"/>
-          <w:sz w:val="28"/>
-          <w:szCs w:val="28"/>
-        </w:rPr>
-        <w:t xml:space="preserve">            then </w:t>
-      </w:r>
-      <w:proofErr w:type="gramStart"/>
-      <w:r>
-        <w:rPr>
-          <w:rFonts w:ascii="Times New Roman" w:hAnsi="Times New Roman" w:cs="Times New Roman"/>
-          <w:sz w:val="28"/>
-          <w:szCs w:val="28"/>
-        </w:rPr>
-        <w:t>trim(</w:t>
-      </w:r>
-      <w:proofErr w:type="spellStart"/>
-      <w:proofErr w:type="gramEnd"/>
-      <w:r>
-        <w:rPr>
-          <w:rFonts w:ascii="Times New Roman" w:hAnsi="Times New Roman" w:cs="Times New Roman"/>
-          <w:sz w:val="28"/>
-          <w:szCs w:val="28"/>
-        </w:rPr>
-        <w:t>substring_index</w:t>
-      </w:r>
-      <w:proofErr w:type="spellEnd"/>
-      <w:r>
-        <w:rPr>
-          <w:rFonts w:ascii="Times New Roman" w:hAnsi="Times New Roman" w:cs="Times New Roman"/>
-          <w:sz w:val="28"/>
-          <w:szCs w:val="28"/>
-        </w:rPr>
-        <w:t>(</w:t>
-      </w:r>
-      <w:proofErr w:type="spellStart"/>
-      <w:r>
-        <w:rPr>
-          <w:rFonts w:ascii="Times New Roman" w:hAnsi="Times New Roman" w:cs="Times New Roman"/>
-          <w:sz w:val="28"/>
-          <w:szCs w:val="28"/>
-        </w:rPr>
-        <w:t>substring_index</w:t>
-      </w:r>
-      <w:proofErr w:type="spellEnd"/>
-      <w:r>
-        <w:rPr>
-          <w:rFonts w:ascii="Times New Roman" w:hAnsi="Times New Roman" w:cs="Times New Roman"/>
-          <w:sz w:val="28"/>
-          <w:szCs w:val="28"/>
-        </w:rPr>
-        <w:t>(specifications, '"binding"=&gt;"', -1), '"', 1))</w:t>
-      </w:r>
-    </w:p>
-    <w:p>
-      <w:pPr>
-        <w:rPr>
-          <w:rFonts w:ascii="Times New Roman" w:hAnsi="Times New Roman" w:cs="Times New Roman"/>
-          <w:sz w:val="28"/>
-          <w:szCs w:val="28"/>
-        </w:rPr>
-      </w:pPr>
-      <w:r>
-        <w:rPr>
-          <w:rFonts w:ascii="Times New Roman" w:hAnsi="Times New Roman" w:cs="Times New Roman"/>
-          <w:sz w:val="28"/>
-          <w:szCs w:val="28"/>
-        </w:rPr>
-        <w:t xml:space="preserve">            else 'not provided'</w:t>
-      </w:r>
-    </w:p>
-    <w:p>
-      <w:pPr>
-        <w:rPr>
-          <w:rFonts w:ascii="Times New Roman" w:hAnsi="Times New Roman" w:cs="Times New Roman"/>
-          <w:sz w:val="28"/>
-          <w:szCs w:val="28"/>
-        </w:rPr>
-      </w:pPr>
-      <w:r>
-        <w:rPr>
-          <w:rFonts w:ascii="Times New Roman" w:hAnsi="Times New Roman" w:cs="Times New Roman"/>
-          <w:sz w:val="28"/>
-          <w:szCs w:val="28"/>
-        </w:rPr>
-        <w:t xml:space="preserve">        end</w:t>
-      </w:r>
-    </w:p>
-    <w:p>
-      <w:pPr>
-        <w:rPr>
-          <w:rFonts w:ascii="Times New Roman" w:hAnsi="Times New Roman" w:cs="Times New Roman"/>
-          <w:sz w:val="28"/>
-          <w:szCs w:val="28"/>
-        </w:rPr>
-      </w:pPr>
-      <w:r>
-        <w:rPr>
-          <w:rFonts w:ascii="Times New Roman" w:hAnsi="Times New Roman" w:cs="Times New Roman"/>
-          <w:sz w:val="28"/>
-          <w:szCs w:val="28"/>
-        </w:rPr>
-        <w:t xml:space="preserve">    ) </w:t>
-      </w:r>
-      <w:proofErr w:type="gramStart"/>
-      <w:r>
-        <w:rPr>
-          <w:rFonts w:ascii="Times New Roman" w:hAnsi="Times New Roman" w:cs="Times New Roman"/>
-          <w:sz w:val="28"/>
-          <w:szCs w:val="28"/>
-        </w:rPr>
-        <w:t>stored</w:t>
-      </w:r>
-      <w:proofErr w:type="gramEnd"/>
-      <w:r>
-        <w:rPr>
-          <w:rFonts w:ascii="Times New Roman" w:hAnsi="Times New Roman" w:cs="Times New Roman"/>
-          <w:sz w:val="28"/>
-          <w:szCs w:val="28"/>
-        </w:rPr>
-        <w:t>;</w:t>
-      </w:r>
-    </w:p>
-    <w:p>
-      <w:pPr>
-        <w:rPr>
-          <w:rFonts w:ascii="Times New Roman" w:hAnsi="Times New Roman" w:cs="Times New Roman"/>
-          <w:sz w:val="28"/>
-          <w:szCs w:val="28"/>
-        </w:rPr>
-      </w:pPr>
-    </w:p>
-    <w:p>
-      <w:pPr>
-        <w:pStyle w:val="ListBullet"/>
-        <w:rPr>
-          <w:rFonts w:ascii="Times New Roman" w:hAnsi="Times New Roman" w:cs="Times New Roman"/>
-          <w:b/>
-          <w:bCs/>
-          <w:sz w:val="28"/>
-          <w:szCs w:val="28"/>
-        </w:rPr>
-      </w:pPr>
-      <w:r>
-        <w:rPr>
-          <w:rFonts w:ascii="Times New Roman" w:hAnsi="Times New Roman" w:cs="Times New Roman"/>
-          <w:b/>
-          <w:bCs/>
-          <w:sz w:val="28"/>
-          <w:szCs w:val="28"/>
-        </w:rPr>
-        <w:t>Set genre to 'others' if it is not in the predefined list</w:t>
-      </w:r>
-    </w:p>
-    <w:p>
-      <w:pPr>
-        <w:rPr>
-          <w:rFonts w:ascii="Times New Roman" w:hAnsi="Times New Roman" w:cs="Times New Roman"/>
-          <w:sz w:val="28"/>
-          <w:szCs w:val="28"/>
-        </w:rPr>
-      </w:pPr>
-      <w:r>
-        <w:rPr>
-          <w:rFonts w:ascii="Times New Roman" w:hAnsi="Times New Roman" w:cs="Times New Roman"/>
-          <w:sz w:val="28"/>
-          <w:szCs w:val="28"/>
-        </w:rPr>
-        <w:t>update books</w:t>
-      </w:r>
-    </w:p>
-    <w:p>
-      <w:pPr>
-        <w:rPr>
-          <w:rFonts w:ascii="Times New Roman" w:hAnsi="Times New Roman" w:cs="Times New Roman"/>
-          <w:sz w:val="28"/>
-          <w:szCs w:val="28"/>
-        </w:rPr>
-      </w:pPr>
-      <w:r>
-        <w:rPr>
-          <w:rFonts w:ascii="Times New Roman" w:hAnsi="Times New Roman" w:cs="Times New Roman"/>
-          <w:sz w:val="28"/>
-          <w:szCs w:val="28"/>
-        </w:rPr>
-        <w:t>set genre = 'others'</w:t>
-      </w:r>
-    </w:p>
-    <w:p>
-      <w:pPr>
-        <w:rPr>
-          <w:rFonts w:ascii="Times New Roman" w:hAnsi="Times New Roman" w:cs="Times New Roman"/>
-          <w:sz w:val="28"/>
-          <w:szCs w:val="28"/>
-        </w:rPr>
-      </w:pPr>
-      <w:r>
-        <w:rPr>
-          <w:rFonts w:ascii="Times New Roman" w:hAnsi="Times New Roman" w:cs="Times New Roman"/>
-          <w:sz w:val="28"/>
-          <w:szCs w:val="28"/>
-        </w:rPr>
-        <w:t>where genre not in (</w:t>
-      </w:r>
-    </w:p>
-    <w:p>
-      <w:pPr>
-        <w:rPr>
-          <w:rFonts w:ascii="Times New Roman" w:hAnsi="Times New Roman" w:cs="Times New Roman"/>
-          <w:sz w:val="28"/>
-          <w:szCs w:val="28"/>
-        </w:rPr>
-      </w:pPr>
-      <w:r>
-        <w:rPr>
-          <w:rFonts w:ascii="Times New Roman" w:hAnsi="Times New Roman" w:cs="Times New Roman"/>
-          <w:sz w:val="28"/>
-          <w:szCs w:val="28"/>
-        </w:rPr>
-        <w:t xml:space="preserve">    'academic &amp; professional',</w:t>
-      </w:r>
-    </w:p>
-    <w:p>
-      <w:pPr>
-        <w:rPr>
-          <w:rFonts w:ascii="Times New Roman" w:hAnsi="Times New Roman" w:cs="Times New Roman"/>
-          <w:sz w:val="28"/>
-          <w:szCs w:val="28"/>
-        </w:rPr>
-      </w:pPr>
-      <w:r>
-        <w:rPr>
-          <w:rFonts w:ascii="Times New Roman" w:hAnsi="Times New Roman" w:cs="Times New Roman"/>
-          <w:sz w:val="28"/>
-          <w:szCs w:val="28"/>
-        </w:rPr>
-        <w:t xml:space="preserve">    'biographies &amp; auto biographies',</w:t>
-      </w:r>
-    </w:p>
-    <w:p>
-      <w:pPr>
-        <w:rPr>
-          <w:rFonts w:ascii="Times New Roman" w:hAnsi="Times New Roman" w:cs="Times New Roman"/>
-          <w:sz w:val="28"/>
-          <w:szCs w:val="28"/>
-        </w:rPr>
-      </w:pPr>
-      <w:r>
-        <w:rPr>
-          <w:rFonts w:ascii="Times New Roman" w:hAnsi="Times New Roman" w:cs="Times New Roman"/>
-          <w:sz w:val="28"/>
-          <w:szCs w:val="28"/>
-        </w:rPr>
-        <w:t xml:space="preserve">    'business &amp; management',</w:t>
-      </w:r>
-    </w:p>
-    <w:p>
-      <w:pPr>
-        <w:rPr>
-          <w:rFonts w:ascii="Times New Roman" w:hAnsi="Times New Roman" w:cs="Times New Roman"/>
-          <w:sz w:val="28"/>
-          <w:szCs w:val="28"/>
-        </w:rPr>
-      </w:pPr>
-      <w:r>
-        <w:rPr>
-          <w:rFonts w:ascii="Times New Roman" w:hAnsi="Times New Roman" w:cs="Times New Roman"/>
-          <w:sz w:val="28"/>
-          <w:szCs w:val="28"/>
-        </w:rPr>
-        <w:t xml:space="preserve">    'children &amp; teens',</w:t>
-      </w:r>
-    </w:p>
-    <w:p>
-      <w:pPr>
-        <w:rPr>
-          <w:rFonts w:ascii="Times New Roman" w:hAnsi="Times New Roman" w:cs="Times New Roman"/>
-          <w:sz w:val="28"/>
-          <w:szCs w:val="28"/>
-        </w:rPr>
-      </w:pPr>
-      <w:r>
-        <w:rPr>
-          <w:rFonts w:ascii="Times New Roman" w:hAnsi="Times New Roman" w:cs="Times New Roman"/>
-          <w:sz w:val="28"/>
-          <w:szCs w:val="28"/>
-        </w:rPr>
-        <w:t xml:space="preserve">    'literature &amp; fiction',</w:t>
-      </w:r>
-    </w:p>
-    <w:p>
-      <w:pPr>
-        <w:rPr>
-          <w:rFonts w:ascii="Times New Roman" w:hAnsi="Times New Roman" w:cs="Times New Roman"/>
-          <w:sz w:val="28"/>
-          <w:szCs w:val="28"/>
-        </w:rPr>
-      </w:pPr>
-      <w:r>
-        <w:rPr>
-          <w:rFonts w:ascii="Times New Roman" w:hAnsi="Times New Roman" w:cs="Times New Roman"/>
-          <w:sz w:val="28"/>
-          <w:szCs w:val="28"/>
-        </w:rPr>
-        <w:t xml:space="preserve">    '</w:t>
-      </w:r>
-      <w:proofErr w:type="spellStart"/>
-      <w:proofErr w:type="gramStart"/>
-      <w:r>
-        <w:rPr>
-          <w:rFonts w:ascii="Times New Roman" w:hAnsi="Times New Roman" w:cs="Times New Roman"/>
-          <w:sz w:val="28"/>
-          <w:szCs w:val="28"/>
-        </w:rPr>
-        <w:t>non</w:t>
-      </w:r>
-      <w:proofErr w:type="gramEnd"/>
-      <w:r>
-        <w:rPr>
-          <w:rFonts w:ascii="Times New Roman" w:hAnsi="Times New Roman" w:cs="Times New Roman"/>
-          <w:sz w:val="28"/>
-          <w:szCs w:val="28"/>
-        </w:rPr>
         <w:t xml:space="preserve"> fiction</w:t>
       </w:r>
       <w:proofErr w:type="spellEnd"/>
@@ -3607,58 +3683,6 @@
           <w:szCs w:val="28"/>
         </w:rPr>
         <w:t>',</w:t>
-      </w:r>
-    </w:p>
-    <w:p>
-      <w:pPr>
-        <w:rPr>
-          <w:rFonts w:ascii="Times New Roman" w:hAnsi="Times New Roman" w:cs="Times New Roman"/>
-          <w:sz w:val="28"/>
-          <w:szCs w:val="28"/>
-        </w:rPr>
-      </w:pPr>
-      <w:r>
-        <w:rPr>
-          <w:rFonts w:ascii="Times New Roman" w:hAnsi="Times New Roman" w:cs="Times New Roman"/>
-          <w:sz w:val="28"/>
-          <w:szCs w:val="28"/>
-        </w:rPr>
-        <w:t xml:space="preserve">    '</w:t>
-      </w:r>
-      <w:proofErr w:type="gramStart"/>
-      <w:r>
-        <w:rPr>
-          <w:rFonts w:ascii="Times New Roman" w:hAnsi="Times New Roman" w:cs="Times New Roman"/>
-          <w:sz w:val="28"/>
-          <w:szCs w:val="28"/>
-        </w:rPr>
-        <w:t>regional</w:t>
-      </w:r>
-      <w:proofErr w:type="gramEnd"/>
-      <w:r>
-        <w:rPr>
-          <w:rFonts w:ascii="Times New Roman" w:hAnsi="Times New Roman" w:cs="Times New Roman"/>
-          <w:sz w:val="28"/>
-          <w:szCs w:val="28"/>
-        </w:rPr>
-        <w:t xml:space="preserve"> books',</w:t>
-      </w:r>
-    </w:p>
-    <w:p>
-      <w:pPr>
-        <w:rPr>
-          <w:rFonts w:ascii="Times New Roman" w:hAnsi="Times New Roman" w:cs="Times New Roman"/>
-          <w:sz w:val="28"/>
-          <w:szCs w:val="28"/>
-        </w:rPr>
-      </w:pPr>
-      <w:r>
-        <w:rPr>
-          <w:rFonts w:ascii="Times New Roman" w:hAnsi="Times New Roman" w:cs="Times New Roman"/>
-          <w:sz w:val="28"/>
-          <w:szCs w:val="28"/>
-        </w:rPr>
-        <w:t xml:space="preserve">    'religion &amp; spirituality',</w:t>
       </w:r>
     </w:p>
     <w:p>
@@ -3678,7 +3702,6 @@
         <w:lastRenderedPageBreak/>
         <w:t xml:space="preserve">    '</w:t>
       </w:r>
-      <w:proofErr w:type="spellStart"/>
       <w:proofErr w:type="gramStart"/>
       <w:r>
         <w:rPr>
@@ -3686,6 +3709,59 @@
           <w:sz w:val="28"/>
           <w:szCs w:val="28"/>
         </w:rPr>
+        <w:t>regional</w:t>
+      </w:r>
+      <w:proofErr w:type="gramEnd"/>
+      <w:r>
+        <w:rPr>
+          <w:rFonts w:ascii="Times New Roman" w:hAnsi="Times New Roman" w:cs="Times New Roman"/>
+          <w:sz w:val="28"/>
+          <w:szCs w:val="28"/>
+        </w:rPr>
+        <w:t xml:space="preserve"> books',</w:t>
+      </w:r>
+    </w:p>
+    <w:p>
+      <w:pPr>
+        <w:rPr>
+          <w:rFonts w:ascii="Times New Roman" w:hAnsi="Times New Roman" w:cs="Times New Roman"/>
+          <w:sz w:val="28"/>
+          <w:szCs w:val="28"/>
+        </w:rPr>
+      </w:pPr>
+      <w:r>
+        <w:rPr>
+          <w:rFonts w:ascii="Times New Roman" w:hAnsi="Times New Roman" w:cs="Times New Roman"/>
+          <w:sz w:val="28"/>
+          <w:szCs w:val="28"/>
+        </w:rPr>
+        <w:t xml:space="preserve">    'religion &amp; spirituality',</w:t>
+      </w:r>
+    </w:p>
+    <w:p>
+      <w:pPr>
+        <w:rPr>
+          <w:rFonts w:ascii="Times New Roman" w:hAnsi="Times New Roman" w:cs="Times New Roman"/>
+          <w:sz w:val="28"/>
+          <w:szCs w:val="28"/>
+        </w:rPr>
+      </w:pPr>
+      <w:r>
+        <w:rPr>
+          <w:rFonts w:ascii="Times New Roman" w:hAnsi="Times New Roman" w:cs="Times New Roman"/>
+          <w:sz w:val="28"/>
+          <w:szCs w:val="28"/>
+        </w:rPr>
+        <w:t xml:space="preserve">    '</w:t>
+      </w:r>
+      <w:proofErr w:type="spellStart"/>
+      <w:proofErr w:type="gramStart"/>
+      <w:r>
+        <w:rPr>
+          <w:rFonts w:ascii="Times New Roman" w:hAnsi="Times New Roman" w:cs="Times New Roman"/>
+          <w:sz w:val="28"/>
+          <w:szCs w:val="28"/>
+        </w:rPr>
         <w:t>self</w:t>
       </w:r>
       <w:proofErr w:type="gramEnd"/>
@@ -4555,6 +4631,7 @@
           <w:sz w:val="28"/>
           <w:szCs w:val="28"/>
         </w:rPr>
+        <w:lastRenderedPageBreak/>
         <w:t xml:space="preserve">  b</w:t>
       </w:r>
       <w:proofErr w:type="gramStart"/>
@@ -4653,7 +4730,6 @@
           <w:sz w:val="28"/>
           <w:szCs w:val="28"/>
         </w:rPr>
-        <w:lastRenderedPageBreak/>
         <w:t>from books b1</w:t>
       </w:r>
     </w:p>
@@ -6423,532 +6499,532 @@
           <w:sz w:val="28"/>
           <w:szCs w:val="28"/>
         </w:rPr>
+        <w:t>Q-4 Please identify the top 2 most discounted books in each genre — but only include genres where we have at least 5 books listed.</w:t>
+      </w:r>
+    </w:p>
+    <w:p>
+      <w:pPr>
+        <w:rPr>
+          <w:rFonts w:ascii="Times New Roman" w:hAnsi="Times New Roman" w:cs="Times New Roman"/>
+          <w:sz w:val="28"/>
+          <w:szCs w:val="28"/>
+        </w:rPr>
+      </w:pPr>
+    </w:p>
+    <w:p>
+      <w:pPr>
+        <w:rPr>
+          <w:rFonts w:ascii="Times New Roman" w:hAnsi="Times New Roman" w:cs="Times New Roman"/>
+          <w:b/>
+          <w:bCs/>
+          <w:sz w:val="28"/>
+          <w:szCs w:val="28"/>
+        </w:rPr>
+      </w:pPr>
+      <w:proofErr w:type="gramStart"/>
+      <w:r>
+        <w:rPr>
+          <w:rFonts w:ascii="Times New Roman" w:hAnsi="Times New Roman" w:cs="Times New Roman"/>
+          <w:b/>
+          <w:bCs/>
+          <w:sz w:val="28"/>
+          <w:szCs w:val="28"/>
+        </w:rPr>
+        <w:t>Input:-</w:t>
+      </w:r>
+      <w:proofErr w:type="gramEnd"/>
+    </w:p>
+    <w:p>
+      <w:pPr>
+        <w:rPr>
+          <w:rFonts w:ascii="Times New Roman" w:hAnsi="Times New Roman" w:cs="Times New Roman"/>
+          <w:sz w:val="28"/>
+          <w:szCs w:val="28"/>
+        </w:rPr>
+      </w:pPr>
+      <w:r>
+        <w:rPr>
+          <w:rFonts w:ascii="Times New Roman" w:hAnsi="Times New Roman" w:cs="Times New Roman"/>
+          <w:sz w:val="28"/>
+          <w:szCs w:val="28"/>
+        </w:rPr>
+        <w:t xml:space="preserve">with </w:t>
+      </w:r>
+      <w:proofErr w:type="spellStart"/>
+      <w:r>
+        <w:rPr>
+          <w:rFonts w:ascii="Times New Roman" w:hAnsi="Times New Roman" w:cs="Times New Roman"/>
+          <w:sz w:val="28"/>
+          <w:szCs w:val="28"/>
+        </w:rPr>
+        <w:t>books_genre</w:t>
+      </w:r>
+      <w:proofErr w:type="spellEnd"/>
+      <w:r>
+        <w:rPr>
+          <w:rFonts w:ascii="Times New Roman" w:hAnsi="Times New Roman" w:cs="Times New Roman"/>
+          <w:sz w:val="28"/>
+          <w:szCs w:val="28"/>
+        </w:rPr>
+        <w:t xml:space="preserve"> as (</w:t>
+      </w:r>
+    </w:p>
+    <w:p>
+      <w:pPr>
+        <w:rPr>
+          <w:rFonts w:ascii="Times New Roman" w:hAnsi="Times New Roman" w:cs="Times New Roman"/>
+          <w:sz w:val="28"/>
+          <w:szCs w:val="28"/>
+        </w:rPr>
+      </w:pPr>
+      <w:r>
+        <w:rPr>
+          <w:rFonts w:ascii="Times New Roman" w:hAnsi="Times New Roman" w:cs="Times New Roman"/>
+          <w:sz w:val="28"/>
+          <w:szCs w:val="28"/>
+        </w:rPr>
+        <w:t xml:space="preserve">select genre </w:t>
+      </w:r>
+    </w:p>
+    <w:p>
+      <w:pPr>
+        <w:rPr>
+          <w:rFonts w:ascii="Times New Roman" w:hAnsi="Times New Roman" w:cs="Times New Roman"/>
+          <w:sz w:val="28"/>
+          <w:szCs w:val="28"/>
+        </w:rPr>
+      </w:pPr>
+      <w:r>
+        <w:rPr>
+          <w:rFonts w:ascii="Times New Roman" w:hAnsi="Times New Roman" w:cs="Times New Roman"/>
+          <w:sz w:val="28"/>
+          <w:szCs w:val="28"/>
+        </w:rPr>
+        <w:t xml:space="preserve">from </w:t>
+      </w:r>
+      <w:proofErr w:type="spellStart"/>
+      <w:r>
+        <w:rPr>
+          <w:rFonts w:ascii="Times New Roman" w:hAnsi="Times New Roman" w:cs="Times New Roman"/>
+          <w:sz w:val="28"/>
+          <w:szCs w:val="28"/>
+        </w:rPr>
+        <w:t>books_view</w:t>
+      </w:r>
+      <w:proofErr w:type="spellEnd"/>
+    </w:p>
+    <w:p>
+      <w:pPr>
+        <w:rPr>
+          <w:rFonts w:ascii="Times New Roman" w:hAnsi="Times New Roman" w:cs="Times New Roman"/>
+          <w:sz w:val="28"/>
+          <w:szCs w:val="28"/>
+        </w:rPr>
+      </w:pPr>
+      <w:r>
+        <w:rPr>
+          <w:rFonts w:ascii="Times New Roman" w:hAnsi="Times New Roman" w:cs="Times New Roman"/>
+          <w:sz w:val="28"/>
+          <w:szCs w:val="28"/>
+        </w:rPr>
+        <w:t xml:space="preserve">group by genre </w:t>
+      </w:r>
+    </w:p>
+    <w:p>
+      <w:pPr>
+        <w:rPr>
+          <w:rFonts w:ascii="Times New Roman" w:hAnsi="Times New Roman" w:cs="Times New Roman"/>
+          <w:sz w:val="28"/>
+          <w:szCs w:val="28"/>
+        </w:rPr>
+      </w:pPr>
+      <w:r>
+        <w:rPr>
+          <w:rFonts w:ascii="Times New Roman" w:hAnsi="Times New Roman" w:cs="Times New Roman"/>
+          <w:sz w:val="28"/>
+          <w:szCs w:val="28"/>
+        </w:rPr>
+        <w:t xml:space="preserve">having </w:t>
+      </w:r>
+      <w:proofErr w:type="gramStart"/>
+      <w:r>
+        <w:rPr>
+          <w:rFonts w:ascii="Times New Roman" w:hAnsi="Times New Roman" w:cs="Times New Roman"/>
+          <w:sz w:val="28"/>
+          <w:szCs w:val="28"/>
+        </w:rPr>
+        <w:t>count(</w:t>
+      </w:r>
+      <w:proofErr w:type="gramEnd"/>
+      <w:r>
+        <w:rPr>
+          <w:rFonts w:ascii="Times New Roman" w:hAnsi="Times New Roman" w:cs="Times New Roman"/>
+          <w:sz w:val="28"/>
+          <w:szCs w:val="28"/>
+        </w:rPr>
+        <w:t>*)&gt;=5</w:t>
+      </w:r>
+    </w:p>
+    <w:p>
+      <w:pPr>
+        <w:rPr>
+          <w:rFonts w:ascii="Times New Roman" w:hAnsi="Times New Roman" w:cs="Times New Roman"/>
+          <w:sz w:val="28"/>
+          <w:szCs w:val="28"/>
+        </w:rPr>
+      </w:pPr>
+      <w:r>
+        <w:rPr>
+          <w:rFonts w:ascii="Times New Roman" w:hAnsi="Times New Roman" w:cs="Times New Roman"/>
+          <w:sz w:val="28"/>
+          <w:szCs w:val="28"/>
+        </w:rPr>
+        <w:t>),</w:t>
+      </w:r>
+    </w:p>
+    <w:p>
+      <w:pPr>
+        <w:rPr>
+          <w:rFonts w:ascii="Times New Roman" w:hAnsi="Times New Roman" w:cs="Times New Roman"/>
+          <w:sz w:val="28"/>
+          <w:szCs w:val="28"/>
+        </w:rPr>
+      </w:pPr>
+      <w:proofErr w:type="spellStart"/>
+      <w:r>
+        <w:rPr>
+          <w:rFonts w:ascii="Times New Roman" w:hAnsi="Times New Roman" w:cs="Times New Roman"/>
+          <w:sz w:val="28"/>
+          <w:szCs w:val="28"/>
+        </w:rPr>
+        <w:t>rnk_book</w:t>
+      </w:r>
+      <w:proofErr w:type="spellEnd"/>
+      <w:r>
+        <w:rPr>
+          <w:rFonts w:ascii="Times New Roman" w:hAnsi="Times New Roman" w:cs="Times New Roman"/>
+          <w:sz w:val="28"/>
+          <w:szCs w:val="28"/>
+        </w:rPr>
+        <w:t xml:space="preserve"> as (</w:t>
+      </w:r>
+    </w:p>
+    <w:p>
+      <w:pPr>
+        <w:rPr>
+          <w:rFonts w:ascii="Times New Roman" w:hAnsi="Times New Roman" w:cs="Times New Roman"/>
+          <w:sz w:val="28"/>
+          <w:szCs w:val="28"/>
+        </w:rPr>
+      </w:pPr>
+      <w:r>
+        <w:rPr>
+          <w:rFonts w:ascii="Times New Roman" w:hAnsi="Times New Roman" w:cs="Times New Roman"/>
+          <w:sz w:val="28"/>
+          <w:szCs w:val="28"/>
+        </w:rPr>
+        <w:t>select *,</w:t>
+      </w:r>
+    </w:p>
+    <w:p>
+      <w:pPr>
+        <w:rPr>
+          <w:rFonts w:ascii="Times New Roman" w:hAnsi="Times New Roman" w:cs="Times New Roman"/>
+          <w:sz w:val="28"/>
+          <w:szCs w:val="28"/>
+        </w:rPr>
+      </w:pPr>
+      <w:proofErr w:type="gramStart"/>
+      <w:r>
+        <w:rPr>
+          <w:rFonts w:ascii="Times New Roman" w:hAnsi="Times New Roman" w:cs="Times New Roman"/>
+          <w:sz w:val="28"/>
+          <w:szCs w:val="28"/>
+        </w:rPr>
+        <w:t>rank(</w:t>
+      </w:r>
+      <w:proofErr w:type="gramEnd"/>
+      <w:r>
+        <w:rPr>
+          <w:rFonts w:ascii="Times New Roman" w:hAnsi="Times New Roman" w:cs="Times New Roman"/>
+          <w:sz w:val="28"/>
+          <w:szCs w:val="28"/>
+        </w:rPr>
+        <w:t xml:space="preserve">) over(partition by genre order by </w:t>
+      </w:r>
+      <w:proofErr w:type="spellStart"/>
+      <w:r>
+        <w:rPr>
+          <w:rFonts w:ascii="Times New Roman" w:hAnsi="Times New Roman" w:cs="Times New Roman"/>
+          <w:sz w:val="28"/>
+          <w:szCs w:val="28"/>
+        </w:rPr>
+        <w:t>amtsave</w:t>
+      </w:r>
+      <w:proofErr w:type="spellEnd"/>
+      <w:r>
+        <w:rPr>
+          <w:rFonts w:ascii="Times New Roman" w:hAnsi="Times New Roman" w:cs="Times New Roman"/>
+          <w:sz w:val="28"/>
+          <w:szCs w:val="28"/>
+        </w:rPr>
+        <w:t xml:space="preserve"> </w:t>
+      </w:r>
+      <w:proofErr w:type="spellStart"/>
+      <w:r>
+        <w:rPr>
+          <w:rFonts w:ascii="Times New Roman" w:hAnsi="Times New Roman" w:cs="Times New Roman"/>
+          <w:sz w:val="28"/>
+          <w:szCs w:val="28"/>
+        </w:rPr>
+        <w:t>desc</w:t>
+      </w:r>
+      <w:proofErr w:type="spellEnd"/>
+      <w:r>
+        <w:rPr>
+          <w:rFonts w:ascii="Times New Roman" w:hAnsi="Times New Roman" w:cs="Times New Roman"/>
+          <w:sz w:val="28"/>
+          <w:szCs w:val="28"/>
+        </w:rPr>
+        <w:t xml:space="preserve">) as </w:t>
+      </w:r>
+      <w:proofErr w:type="spellStart"/>
+      <w:r>
+        <w:rPr>
+          <w:rFonts w:ascii="Times New Roman" w:hAnsi="Times New Roman" w:cs="Times New Roman"/>
+          <w:sz w:val="28"/>
+          <w:szCs w:val="28"/>
+        </w:rPr>
+        <w:t>rnk</w:t>
+      </w:r>
+      <w:proofErr w:type="spellEnd"/>
+    </w:p>
+    <w:p>
+      <w:pPr>
+        <w:rPr>
+          <w:rFonts w:ascii="Times New Roman" w:hAnsi="Times New Roman" w:cs="Times New Roman"/>
+          <w:sz w:val="28"/>
+          <w:szCs w:val="28"/>
+        </w:rPr>
+      </w:pPr>
+      <w:r>
+        <w:rPr>
+          <w:rFonts w:ascii="Times New Roman" w:hAnsi="Times New Roman" w:cs="Times New Roman"/>
+          <w:sz w:val="28"/>
+          <w:szCs w:val="28"/>
+        </w:rPr>
+        <w:t xml:space="preserve">from </w:t>
+      </w:r>
+      <w:proofErr w:type="spellStart"/>
+      <w:r>
+        <w:rPr>
+          <w:rFonts w:ascii="Times New Roman" w:hAnsi="Times New Roman" w:cs="Times New Roman"/>
+          <w:sz w:val="28"/>
+          <w:szCs w:val="28"/>
+        </w:rPr>
+        <w:t>books_view</w:t>
+      </w:r>
+      <w:proofErr w:type="spellEnd"/>
+    </w:p>
+    <w:p>
+      <w:pPr>
+        <w:rPr>
+          <w:rFonts w:ascii="Times New Roman" w:hAnsi="Times New Roman" w:cs="Times New Roman"/>
+          <w:sz w:val="28"/>
+          <w:szCs w:val="28"/>
+        </w:rPr>
+      </w:pPr>
+      <w:r>
+        <w:rPr>
+          <w:rFonts w:ascii="Times New Roman" w:hAnsi="Times New Roman" w:cs="Times New Roman"/>
+          <w:sz w:val="28"/>
+          <w:szCs w:val="28"/>
+        </w:rPr>
+        <w:t xml:space="preserve">where genre in (select * from </w:t>
+      </w:r>
+      <w:proofErr w:type="spellStart"/>
+      <w:r>
+        <w:rPr>
+          <w:rFonts w:ascii="Times New Roman" w:hAnsi="Times New Roman" w:cs="Times New Roman"/>
+          <w:sz w:val="28"/>
+          <w:szCs w:val="28"/>
+        </w:rPr>
+        <w:t>books_genre</w:t>
+      </w:r>
+      <w:proofErr w:type="spellEnd"/>
+      <w:r>
+        <w:rPr>
+          <w:rFonts w:ascii="Times New Roman" w:hAnsi="Times New Roman" w:cs="Times New Roman"/>
+          <w:sz w:val="28"/>
+          <w:szCs w:val="28"/>
+        </w:rPr>
+        <w:t>)</w:t>
+      </w:r>
+    </w:p>
+    <w:p>
+      <w:pPr>
+        <w:rPr>
+          <w:rFonts w:ascii="Times New Roman" w:hAnsi="Times New Roman" w:cs="Times New Roman"/>
+          <w:sz w:val="28"/>
+          <w:szCs w:val="28"/>
+        </w:rPr>
+      </w:pPr>
+      <w:r>
+        <w:rPr>
+          <w:rFonts w:ascii="Times New Roman" w:hAnsi="Times New Roman" w:cs="Times New Roman"/>
+          <w:sz w:val="28"/>
+          <w:szCs w:val="28"/>
+        </w:rPr>
+        <w:t>)</w:t>
+      </w:r>
+    </w:p>
+    <w:p>
+      <w:pPr>
+        <w:rPr>
+          <w:rFonts w:ascii="Times New Roman" w:hAnsi="Times New Roman" w:cs="Times New Roman"/>
+          <w:sz w:val="28"/>
+          <w:szCs w:val="28"/>
+        </w:rPr>
+      </w:pPr>
+      <w:r>
+        <w:rPr>
+          <w:rFonts w:ascii="Times New Roman" w:hAnsi="Times New Roman" w:cs="Times New Roman"/>
+          <w:sz w:val="28"/>
+          <w:szCs w:val="28"/>
+        </w:rPr>
+        <w:t xml:space="preserve">select </w:t>
+      </w:r>
+      <w:proofErr w:type="spellStart"/>
+      <w:proofErr w:type="gramStart"/>
+      <w:r>
+        <w:rPr>
+          <w:rFonts w:ascii="Times New Roman" w:hAnsi="Times New Roman" w:cs="Times New Roman"/>
+          <w:sz w:val="28"/>
+          <w:szCs w:val="28"/>
+        </w:rPr>
+        <w:t>genre,uniqueid</w:t>
+      </w:r>
+      <w:proofErr w:type="gramEnd"/>
+      <w:r>
+        <w:rPr>
+          <w:rFonts w:ascii="Times New Roman" w:hAnsi="Times New Roman" w:cs="Times New Roman"/>
+          <w:sz w:val="28"/>
+          <w:szCs w:val="28"/>
+        </w:rPr>
+        <w:t>,author,amtsave</w:t>
+      </w:r>
+      <w:proofErr w:type="spellEnd"/>
+    </w:p>
+    <w:p>
+      <w:pPr>
+        <w:rPr>
+          <w:rFonts w:ascii="Times New Roman" w:hAnsi="Times New Roman" w:cs="Times New Roman"/>
+          <w:sz w:val="28"/>
+          <w:szCs w:val="28"/>
+        </w:rPr>
+      </w:pPr>
+      <w:r>
+        <w:rPr>
+          <w:rFonts w:ascii="Times New Roman" w:hAnsi="Times New Roman" w:cs="Times New Roman"/>
+          <w:sz w:val="28"/>
+          <w:szCs w:val="28"/>
+        </w:rPr>
+        <w:t xml:space="preserve">from </w:t>
+      </w:r>
+      <w:proofErr w:type="spellStart"/>
+      <w:r>
+        <w:rPr>
+          <w:rFonts w:ascii="Times New Roman" w:hAnsi="Times New Roman" w:cs="Times New Roman"/>
+          <w:sz w:val="28"/>
+          <w:szCs w:val="28"/>
+        </w:rPr>
+        <w:t>rnk_book</w:t>
+      </w:r>
+      <w:proofErr w:type="spellEnd"/>
+    </w:p>
+    <w:p>
+      <w:pPr>
+        <w:rPr>
+          <w:rFonts w:ascii="Times New Roman" w:hAnsi="Times New Roman" w:cs="Times New Roman"/>
+          <w:sz w:val="28"/>
+          <w:szCs w:val="28"/>
+        </w:rPr>
+      </w:pPr>
+      <w:r>
+        <w:rPr>
+          <w:rFonts w:ascii="Times New Roman" w:hAnsi="Times New Roman" w:cs="Times New Roman"/>
+          <w:sz w:val="28"/>
+          <w:szCs w:val="28"/>
+        </w:rPr>
+        <w:t xml:space="preserve">where </w:t>
+      </w:r>
+      <w:proofErr w:type="spellStart"/>
+      <w:r>
+        <w:rPr>
+          <w:rFonts w:ascii="Times New Roman" w:hAnsi="Times New Roman" w:cs="Times New Roman"/>
+          <w:sz w:val="28"/>
+          <w:szCs w:val="28"/>
+        </w:rPr>
+        <w:t>rnk</w:t>
+      </w:r>
+      <w:proofErr w:type="spellEnd"/>
+      <w:r>
+        <w:rPr>
+          <w:rFonts w:ascii="Times New Roman" w:hAnsi="Times New Roman" w:cs="Times New Roman"/>
+          <w:sz w:val="28"/>
+          <w:szCs w:val="28"/>
+        </w:rPr>
+        <w:t xml:space="preserve"> &lt;=2;</w:t>
+      </w:r>
+    </w:p>
+    <w:p>
+      <w:pPr>
+        <w:rPr>
+          <w:rFonts w:ascii="Times New Roman" w:hAnsi="Times New Roman" w:cs="Times New Roman"/>
+          <w:sz w:val="28"/>
+          <w:szCs w:val="28"/>
+        </w:rPr>
+      </w:pPr>
+    </w:p>
+    <w:p>
+      <w:pPr>
+        <w:rPr>
+          <w:rFonts w:ascii="Times New Roman" w:hAnsi="Times New Roman" w:cs="Times New Roman"/>
+          <w:b/>
+          <w:bCs/>
+          <w:sz w:val="28"/>
+          <w:szCs w:val="28"/>
+        </w:rPr>
+      </w:pPr>
+      <w:proofErr w:type="gramStart"/>
+      <w:r>
+        <w:rPr>
+          <w:rFonts w:ascii="Times New Roman" w:hAnsi="Times New Roman" w:cs="Times New Roman"/>
+          <w:b/>
+          <w:bCs/>
+          <w:sz w:val="28"/>
+          <w:szCs w:val="28"/>
+        </w:rPr>
+        <w:t>Output:-</w:t>
+      </w:r>
+      <w:proofErr w:type="gramEnd"/>
+    </w:p>
+    <w:p>
+      <w:pPr>
+        <w:rPr>
+          <w:rFonts w:ascii="Times New Roman" w:hAnsi="Times New Roman" w:cs="Times New Roman"/>
+          <w:sz w:val="28"/>
+          <w:szCs w:val="28"/>
+        </w:rPr>
+      </w:pPr>
+      <w:r>
+        <w:rPr>
+          <w:rFonts w:ascii="Times New Roman" w:hAnsi="Times New Roman" w:cs="Times New Roman"/>
+          <w:noProof/>
+          <w:sz w:val="28"/>
+          <w:szCs w:val="28"/>
+        </w:rPr>
         <w:lastRenderedPageBreak/>
-        <w:t>Q-4 Please identify the top 2 most discounted books in each genre — but only include genres where we have at least 5 books listed.</w:t>
-      </w:r>
-    </w:p>
-    <w:p>
-      <w:pPr>
-        <w:rPr>
-          <w:rFonts w:ascii="Times New Roman" w:hAnsi="Times New Roman" w:cs="Times New Roman"/>
-          <w:sz w:val="28"/>
-          <w:szCs w:val="28"/>
-        </w:rPr>
-      </w:pPr>
-    </w:p>
-    <w:p>
-      <w:pPr>
-        <w:rPr>
-          <w:rFonts w:ascii="Times New Roman" w:hAnsi="Times New Roman" w:cs="Times New Roman"/>
-          <w:b/>
-          <w:bCs/>
-          <w:sz w:val="28"/>
-          <w:szCs w:val="28"/>
-        </w:rPr>
-      </w:pPr>
-      <w:proofErr w:type="gramStart"/>
-      <w:r>
-        <w:rPr>
-          <w:rFonts w:ascii="Times New Roman" w:hAnsi="Times New Roman" w:cs="Times New Roman"/>
-          <w:b/>
-          <w:bCs/>
-          <w:sz w:val="28"/>
-          <w:szCs w:val="28"/>
-        </w:rPr>
-        <w:t>Input:-</w:t>
-      </w:r>
-      <w:proofErr w:type="gramEnd"/>
-    </w:p>
-    <w:p>
-      <w:pPr>
-        <w:rPr>
-          <w:rFonts w:ascii="Times New Roman" w:hAnsi="Times New Roman" w:cs="Times New Roman"/>
-          <w:sz w:val="28"/>
-          <w:szCs w:val="28"/>
-        </w:rPr>
-      </w:pPr>
-      <w:r>
-        <w:rPr>
-          <w:rFonts w:ascii="Times New Roman" w:hAnsi="Times New Roman" w:cs="Times New Roman"/>
-          <w:sz w:val="28"/>
-          <w:szCs w:val="28"/>
-        </w:rPr>
-        <w:t xml:space="preserve">with </w:t>
-      </w:r>
-      <w:proofErr w:type="spellStart"/>
-      <w:r>
-        <w:rPr>
-          <w:rFonts w:ascii="Times New Roman" w:hAnsi="Times New Roman" w:cs="Times New Roman"/>
-          <w:sz w:val="28"/>
-          <w:szCs w:val="28"/>
-        </w:rPr>
-        <w:t>books_genre</w:t>
-      </w:r>
-      <w:proofErr w:type="spellEnd"/>
-      <w:r>
-        <w:rPr>
-          <w:rFonts w:ascii="Times New Roman" w:hAnsi="Times New Roman" w:cs="Times New Roman"/>
-          <w:sz w:val="28"/>
-          <w:szCs w:val="28"/>
-        </w:rPr>
-        <w:t xml:space="preserve"> as (</w:t>
-      </w:r>
-    </w:p>
-    <w:p>
-      <w:pPr>
-        <w:rPr>
-          <w:rFonts w:ascii="Times New Roman" w:hAnsi="Times New Roman" w:cs="Times New Roman"/>
-          <w:sz w:val="28"/>
-          <w:szCs w:val="28"/>
-        </w:rPr>
-      </w:pPr>
-      <w:r>
-        <w:rPr>
-          <w:rFonts w:ascii="Times New Roman" w:hAnsi="Times New Roman" w:cs="Times New Roman"/>
-          <w:sz w:val="28"/>
-          <w:szCs w:val="28"/>
-        </w:rPr>
-        <w:t xml:space="preserve">select genre </w:t>
-      </w:r>
-    </w:p>
-    <w:p>
-      <w:pPr>
-        <w:rPr>
-          <w:rFonts w:ascii="Times New Roman" w:hAnsi="Times New Roman" w:cs="Times New Roman"/>
-          <w:sz w:val="28"/>
-          <w:szCs w:val="28"/>
-        </w:rPr>
-      </w:pPr>
-      <w:r>
-        <w:rPr>
-          <w:rFonts w:ascii="Times New Roman" w:hAnsi="Times New Roman" w:cs="Times New Roman"/>
-          <w:sz w:val="28"/>
-          <w:szCs w:val="28"/>
-        </w:rPr>
-        <w:t xml:space="preserve">from </w:t>
-      </w:r>
-      <w:proofErr w:type="spellStart"/>
-      <w:r>
-        <w:rPr>
-          <w:rFonts w:ascii="Times New Roman" w:hAnsi="Times New Roman" w:cs="Times New Roman"/>
-          <w:sz w:val="28"/>
-          <w:szCs w:val="28"/>
-        </w:rPr>
-        <w:t>books_view</w:t>
-      </w:r>
-      <w:proofErr w:type="spellEnd"/>
-    </w:p>
-    <w:p>
-      <w:pPr>
-        <w:rPr>
-          <w:rFonts w:ascii="Times New Roman" w:hAnsi="Times New Roman" w:cs="Times New Roman"/>
-          <w:sz w:val="28"/>
-          <w:szCs w:val="28"/>
-        </w:rPr>
-      </w:pPr>
-      <w:r>
-        <w:rPr>
-          <w:rFonts w:ascii="Times New Roman" w:hAnsi="Times New Roman" w:cs="Times New Roman"/>
-          <w:sz w:val="28"/>
-          <w:szCs w:val="28"/>
-        </w:rPr>
-        <w:t xml:space="preserve">group by genre </w:t>
-      </w:r>
-    </w:p>
-    <w:p>
-      <w:pPr>
-        <w:rPr>
-          <w:rFonts w:ascii="Times New Roman" w:hAnsi="Times New Roman" w:cs="Times New Roman"/>
-          <w:sz w:val="28"/>
-          <w:szCs w:val="28"/>
-        </w:rPr>
-      </w:pPr>
-      <w:r>
-        <w:rPr>
-          <w:rFonts w:ascii="Times New Roman" w:hAnsi="Times New Roman" w:cs="Times New Roman"/>
-          <w:sz w:val="28"/>
-          <w:szCs w:val="28"/>
-        </w:rPr>
-        <w:t xml:space="preserve">having </w:t>
-      </w:r>
-      <w:proofErr w:type="gramStart"/>
-      <w:r>
-        <w:rPr>
-          <w:rFonts w:ascii="Times New Roman" w:hAnsi="Times New Roman" w:cs="Times New Roman"/>
-          <w:sz w:val="28"/>
-          <w:szCs w:val="28"/>
-        </w:rPr>
-        <w:t>count(</w:t>
-      </w:r>
-      <w:proofErr w:type="gramEnd"/>
-      <w:r>
-        <w:rPr>
-          <w:rFonts w:ascii="Times New Roman" w:hAnsi="Times New Roman" w:cs="Times New Roman"/>
-          <w:sz w:val="28"/>
-          <w:szCs w:val="28"/>
-        </w:rPr>
-        <w:t>*)&gt;=5</w:t>
-      </w:r>
-    </w:p>
-    <w:p>
-      <w:pPr>
-        <w:rPr>
-          <w:rFonts w:ascii="Times New Roman" w:hAnsi="Times New Roman" w:cs="Times New Roman"/>
-          <w:sz w:val="28"/>
-          <w:szCs w:val="28"/>
-        </w:rPr>
-      </w:pPr>
-      <w:r>
-        <w:rPr>
-          <w:rFonts w:ascii="Times New Roman" w:hAnsi="Times New Roman" w:cs="Times New Roman"/>
-          <w:sz w:val="28"/>
-          <w:szCs w:val="28"/>
-        </w:rPr>
-        <w:t>),</w:t>
-      </w:r>
-    </w:p>
-    <w:p>
-      <w:pPr>
-        <w:rPr>
-          <w:rFonts w:ascii="Times New Roman" w:hAnsi="Times New Roman" w:cs="Times New Roman"/>
-          <w:sz w:val="28"/>
-          <w:szCs w:val="28"/>
-        </w:rPr>
-      </w:pPr>
-      <w:proofErr w:type="spellStart"/>
-      <w:r>
-        <w:rPr>
-          <w:rFonts w:ascii="Times New Roman" w:hAnsi="Times New Roman" w:cs="Times New Roman"/>
-          <w:sz w:val="28"/>
-          <w:szCs w:val="28"/>
-        </w:rPr>
-        <w:t>rnk_book</w:t>
-      </w:r>
-      <w:proofErr w:type="spellEnd"/>
-      <w:r>
-        <w:rPr>
-          <w:rFonts w:ascii="Times New Roman" w:hAnsi="Times New Roman" w:cs="Times New Roman"/>
-          <w:sz w:val="28"/>
-          <w:szCs w:val="28"/>
-        </w:rPr>
-        <w:t xml:space="preserve"> as (</w:t>
-      </w:r>
-    </w:p>
-    <w:p>
-      <w:pPr>
-        <w:rPr>
-          <w:rFonts w:ascii="Times New Roman" w:hAnsi="Times New Roman" w:cs="Times New Roman"/>
-          <w:sz w:val="28"/>
-          <w:szCs w:val="28"/>
-        </w:rPr>
-      </w:pPr>
-      <w:r>
-        <w:rPr>
-          <w:rFonts w:ascii="Times New Roman" w:hAnsi="Times New Roman" w:cs="Times New Roman"/>
-          <w:sz w:val="28"/>
-          <w:szCs w:val="28"/>
-        </w:rPr>
-        <w:t>select *,</w:t>
-      </w:r>
-    </w:p>
-    <w:p>
-      <w:pPr>
-        <w:rPr>
-          <w:rFonts w:ascii="Times New Roman" w:hAnsi="Times New Roman" w:cs="Times New Roman"/>
-          <w:sz w:val="28"/>
-          <w:szCs w:val="28"/>
-        </w:rPr>
-      </w:pPr>
-      <w:proofErr w:type="gramStart"/>
-      <w:r>
-        <w:rPr>
-          <w:rFonts w:ascii="Times New Roman" w:hAnsi="Times New Roman" w:cs="Times New Roman"/>
-          <w:sz w:val="28"/>
-          <w:szCs w:val="28"/>
-        </w:rPr>
-        <w:t>rank(</w:t>
-      </w:r>
-      <w:proofErr w:type="gramEnd"/>
-      <w:r>
-        <w:rPr>
-          <w:rFonts w:ascii="Times New Roman" w:hAnsi="Times New Roman" w:cs="Times New Roman"/>
-          <w:sz w:val="28"/>
-          <w:szCs w:val="28"/>
-        </w:rPr>
-        <w:t xml:space="preserve">) over(partition by genre order by </w:t>
-      </w:r>
-      <w:proofErr w:type="spellStart"/>
-      <w:r>
-        <w:rPr>
-          <w:rFonts w:ascii="Times New Roman" w:hAnsi="Times New Roman" w:cs="Times New Roman"/>
-          <w:sz w:val="28"/>
-          <w:szCs w:val="28"/>
-        </w:rPr>
-        <w:t>amtsave</w:t>
-      </w:r>
-      <w:proofErr w:type="spellEnd"/>
-      <w:r>
-        <w:rPr>
-          <w:rFonts w:ascii="Times New Roman" w:hAnsi="Times New Roman" w:cs="Times New Roman"/>
-          <w:sz w:val="28"/>
-          <w:szCs w:val="28"/>
-        </w:rPr>
-        <w:t xml:space="preserve"> </w:t>
-      </w:r>
-      <w:proofErr w:type="spellStart"/>
-      <w:r>
-        <w:rPr>
-          <w:rFonts w:ascii="Times New Roman" w:hAnsi="Times New Roman" w:cs="Times New Roman"/>
-          <w:sz w:val="28"/>
-          <w:szCs w:val="28"/>
-        </w:rPr>
-        <w:t>desc</w:t>
-      </w:r>
-      <w:proofErr w:type="spellEnd"/>
-      <w:r>
-        <w:rPr>
-          <w:rFonts w:ascii="Times New Roman" w:hAnsi="Times New Roman" w:cs="Times New Roman"/>
-          <w:sz w:val="28"/>
-          <w:szCs w:val="28"/>
-        </w:rPr>
-        <w:t xml:space="preserve">) as </w:t>
-      </w:r>
-      <w:proofErr w:type="spellStart"/>
-      <w:r>
-        <w:rPr>
-          <w:rFonts w:ascii="Times New Roman" w:hAnsi="Times New Roman" w:cs="Times New Roman"/>
-          <w:sz w:val="28"/>
-          <w:szCs w:val="28"/>
-        </w:rPr>
-        <w:t>rnk</w:t>
-      </w:r>
-      <w:proofErr w:type="spellEnd"/>
-    </w:p>
-    <w:p>
-      <w:pPr>
-        <w:rPr>
-          <w:rFonts w:ascii="Times New Roman" w:hAnsi="Times New Roman" w:cs="Times New Roman"/>
-          <w:sz w:val="28"/>
-          <w:szCs w:val="28"/>
-        </w:rPr>
-      </w:pPr>
-      <w:r>
-        <w:rPr>
-          <w:rFonts w:ascii="Times New Roman" w:hAnsi="Times New Roman" w:cs="Times New Roman"/>
-          <w:sz w:val="28"/>
-          <w:szCs w:val="28"/>
-        </w:rPr>
-        <w:t xml:space="preserve">from </w:t>
-      </w:r>
-      <w:proofErr w:type="spellStart"/>
-      <w:r>
-        <w:rPr>
-          <w:rFonts w:ascii="Times New Roman" w:hAnsi="Times New Roman" w:cs="Times New Roman"/>
-          <w:sz w:val="28"/>
-          <w:szCs w:val="28"/>
-        </w:rPr>
-        <w:t>books_view</w:t>
-      </w:r>
-      <w:proofErr w:type="spellEnd"/>
-    </w:p>
-    <w:p>
-      <w:pPr>
-        <w:rPr>
-          <w:rFonts w:ascii="Times New Roman" w:hAnsi="Times New Roman" w:cs="Times New Roman"/>
-          <w:sz w:val="28"/>
-          <w:szCs w:val="28"/>
-        </w:rPr>
-      </w:pPr>
-      <w:r>
-        <w:rPr>
-          <w:rFonts w:ascii="Times New Roman" w:hAnsi="Times New Roman" w:cs="Times New Roman"/>
-          <w:sz w:val="28"/>
-          <w:szCs w:val="28"/>
-        </w:rPr>
-        <w:t xml:space="preserve">where genre in (select * from </w:t>
-      </w:r>
-      <w:proofErr w:type="spellStart"/>
-      <w:r>
-        <w:rPr>
-          <w:rFonts w:ascii="Times New Roman" w:hAnsi="Times New Roman" w:cs="Times New Roman"/>
-          <w:sz w:val="28"/>
-          <w:szCs w:val="28"/>
-        </w:rPr>
-        <w:t>books_genre</w:t>
-      </w:r>
-      <w:proofErr w:type="spellEnd"/>
-      <w:r>
-        <w:rPr>
-          <w:rFonts w:ascii="Times New Roman" w:hAnsi="Times New Roman" w:cs="Times New Roman"/>
-          <w:sz w:val="28"/>
-          <w:szCs w:val="28"/>
-        </w:rPr>
-        <w:t>)</w:t>
-      </w:r>
-    </w:p>
-    <w:p>
-      <w:pPr>
-        <w:rPr>
-          <w:rFonts w:ascii="Times New Roman" w:hAnsi="Times New Roman" w:cs="Times New Roman"/>
-          <w:sz w:val="28"/>
-          <w:szCs w:val="28"/>
-        </w:rPr>
-      </w:pPr>
-      <w:r>
-        <w:rPr>
-          <w:rFonts w:ascii="Times New Roman" w:hAnsi="Times New Roman" w:cs="Times New Roman"/>
-          <w:sz w:val="28"/>
-          <w:szCs w:val="28"/>
-        </w:rPr>
-        <w:t>)</w:t>
-      </w:r>
-    </w:p>
-    <w:p>
-      <w:pPr>
-        <w:rPr>
-          <w:rFonts w:ascii="Times New Roman" w:hAnsi="Times New Roman" w:cs="Times New Roman"/>
-          <w:sz w:val="28"/>
-          <w:szCs w:val="28"/>
-        </w:rPr>
-      </w:pPr>
-      <w:r>
-        <w:rPr>
-          <w:rFonts w:ascii="Times New Roman" w:hAnsi="Times New Roman" w:cs="Times New Roman"/>
-          <w:sz w:val="28"/>
-          <w:szCs w:val="28"/>
-        </w:rPr>
-        <w:t xml:space="preserve">select </w:t>
-      </w:r>
-      <w:proofErr w:type="spellStart"/>
-      <w:proofErr w:type="gramStart"/>
-      <w:r>
-        <w:rPr>
-          <w:rFonts w:ascii="Times New Roman" w:hAnsi="Times New Roman" w:cs="Times New Roman"/>
-          <w:sz w:val="28"/>
-          <w:szCs w:val="28"/>
-        </w:rPr>
-        <w:t>genre,uniqueid</w:t>
-      </w:r>
-      <w:proofErr w:type="gramEnd"/>
-      <w:r>
-        <w:rPr>
-          <w:rFonts w:ascii="Times New Roman" w:hAnsi="Times New Roman" w:cs="Times New Roman"/>
-          <w:sz w:val="28"/>
-          <w:szCs w:val="28"/>
-        </w:rPr>
-        <w:t>,author,amtsave</w:t>
-      </w:r>
-      <w:proofErr w:type="spellEnd"/>
-    </w:p>
-    <w:p>
-      <w:pPr>
-        <w:rPr>
-          <w:rFonts w:ascii="Times New Roman" w:hAnsi="Times New Roman" w:cs="Times New Roman"/>
-          <w:sz w:val="28"/>
-          <w:szCs w:val="28"/>
-        </w:rPr>
-      </w:pPr>
-      <w:r>
-        <w:rPr>
-          <w:rFonts w:ascii="Times New Roman" w:hAnsi="Times New Roman" w:cs="Times New Roman"/>
-          <w:sz w:val="28"/>
-          <w:szCs w:val="28"/>
-        </w:rPr>
-        <w:t xml:space="preserve">from </w:t>
-      </w:r>
-      <w:proofErr w:type="spellStart"/>
-      <w:r>
-        <w:rPr>
-          <w:rFonts w:ascii="Times New Roman" w:hAnsi="Times New Roman" w:cs="Times New Roman"/>
-          <w:sz w:val="28"/>
-          <w:szCs w:val="28"/>
-        </w:rPr>
-        <w:t>rnk_book</w:t>
-      </w:r>
-      <w:proofErr w:type="spellEnd"/>
-    </w:p>
-    <w:p>
-      <w:pPr>
-        <w:rPr>
-          <w:rFonts w:ascii="Times New Roman" w:hAnsi="Times New Roman" w:cs="Times New Roman"/>
-          <w:sz w:val="28"/>
-          <w:szCs w:val="28"/>
-        </w:rPr>
-      </w:pPr>
-      <w:r>
-        <w:rPr>
-          <w:rFonts w:ascii="Times New Roman" w:hAnsi="Times New Roman" w:cs="Times New Roman"/>
-          <w:sz w:val="28"/>
-          <w:szCs w:val="28"/>
-        </w:rPr>
-        <w:t xml:space="preserve">where </w:t>
-      </w:r>
-      <w:proofErr w:type="spellStart"/>
-      <w:r>
-        <w:rPr>
-          <w:rFonts w:ascii="Times New Roman" w:hAnsi="Times New Roman" w:cs="Times New Roman"/>
-          <w:sz w:val="28"/>
-          <w:szCs w:val="28"/>
-        </w:rPr>
-        <w:t>rnk</w:t>
-      </w:r>
-      <w:proofErr w:type="spellEnd"/>
-      <w:r>
-        <w:rPr>
-          <w:rFonts w:ascii="Times New Roman" w:hAnsi="Times New Roman" w:cs="Times New Roman"/>
-          <w:sz w:val="28"/>
-          <w:szCs w:val="28"/>
-        </w:rPr>
-        <w:t xml:space="preserve"> &lt;=2;</w:t>
-      </w:r>
-    </w:p>
-    <w:p>
-      <w:pPr>
-        <w:rPr>
-          <w:rFonts w:ascii="Times New Roman" w:hAnsi="Times New Roman" w:cs="Times New Roman"/>
-          <w:sz w:val="28"/>
-          <w:szCs w:val="28"/>
-        </w:rPr>
-      </w:pPr>
-    </w:p>
-    <w:p>
-      <w:pPr>
-        <w:rPr>
-          <w:rFonts w:ascii="Times New Roman" w:hAnsi="Times New Roman" w:cs="Times New Roman"/>
-          <w:b/>
-          <w:bCs/>
-          <w:sz w:val="28"/>
-          <w:szCs w:val="28"/>
-        </w:rPr>
-      </w:pPr>
-      <w:proofErr w:type="gramStart"/>
-      <w:r>
-        <w:rPr>
-          <w:rFonts w:ascii="Times New Roman" w:hAnsi="Times New Roman" w:cs="Times New Roman"/>
-          <w:b/>
-          <w:bCs/>
-          <w:sz w:val="28"/>
-          <w:szCs w:val="28"/>
-        </w:rPr>
-        <w:t>Output:-</w:t>
-      </w:r>
-      <w:proofErr w:type="gramEnd"/>
-    </w:p>
-    <w:p>
-      <w:pPr>
-        <w:rPr>
-          <w:rFonts w:ascii="Times New Roman" w:hAnsi="Times New Roman" w:cs="Times New Roman"/>
-          <w:sz w:val="28"/>
-          <w:szCs w:val="28"/>
-        </w:rPr>
-      </w:pPr>
-      <w:r>
-        <w:rPr>
-          <w:rFonts w:ascii="Times New Roman" w:hAnsi="Times New Roman" w:cs="Times New Roman"/>
-          <w:noProof/>
-          <w:sz w:val="28"/>
-          <w:szCs w:val="28"/>
-        </w:rPr>
         <w:drawing>
           <wp:inline distT="0" distB="0" distL="0" distR="0" wp14:anchorId="63214D8D" wp14:editId="29E05C8B">
             <wp:extent cx="5731510" cy="1562100"/>
@@ -7004,568 +7080,568 @@
           <w:sz w:val="28"/>
           <w:szCs w:val="28"/>
         </w:rPr>
+        <w:t>Q-5 Identify the top 2 most discounted books per genre — but only for genres where the average selling price is over ₹250 and the total number of books.</w:t>
+      </w:r>
+    </w:p>
+    <w:p>
+      <w:pPr>
+        <w:rPr>
+          <w:rFonts w:ascii="Times New Roman" w:hAnsi="Times New Roman" w:cs="Times New Roman"/>
+          <w:sz w:val="28"/>
+          <w:szCs w:val="28"/>
+        </w:rPr>
+      </w:pPr>
+    </w:p>
+    <w:p>
+      <w:pPr>
+        <w:rPr>
+          <w:rFonts w:ascii="Times New Roman" w:hAnsi="Times New Roman" w:cs="Times New Roman"/>
+          <w:b/>
+          <w:bCs/>
+          <w:sz w:val="28"/>
+          <w:szCs w:val="28"/>
+        </w:rPr>
+      </w:pPr>
+      <w:proofErr w:type="gramStart"/>
+      <w:r>
+        <w:rPr>
+          <w:rFonts w:ascii="Times New Roman" w:hAnsi="Times New Roman" w:cs="Times New Roman"/>
+          <w:b/>
+          <w:bCs/>
+          <w:sz w:val="28"/>
+          <w:szCs w:val="28"/>
+        </w:rPr>
+        <w:t>Input:-</w:t>
+      </w:r>
+      <w:proofErr w:type="gramEnd"/>
+      <w:r>
+        <w:rPr>
+          <w:rFonts w:ascii="Times New Roman" w:hAnsi="Times New Roman" w:cs="Times New Roman"/>
+          <w:b/>
+          <w:bCs/>
+          <w:sz w:val="28"/>
+          <w:szCs w:val="28"/>
+        </w:rPr>
+        <w:t xml:space="preserve"> </w:t>
+      </w:r>
+    </w:p>
+    <w:p>
+      <w:pPr>
+        <w:rPr>
+          <w:rFonts w:ascii="Times New Roman" w:hAnsi="Times New Roman" w:cs="Times New Roman"/>
+          <w:sz w:val="28"/>
+          <w:szCs w:val="28"/>
+        </w:rPr>
+      </w:pPr>
+      <w:r>
+        <w:rPr>
+          <w:rFonts w:ascii="Times New Roman" w:hAnsi="Times New Roman" w:cs="Times New Roman"/>
+          <w:sz w:val="28"/>
+          <w:szCs w:val="28"/>
+        </w:rPr>
+        <w:t xml:space="preserve">with </w:t>
+      </w:r>
+      <w:proofErr w:type="spellStart"/>
+      <w:r>
+        <w:rPr>
+          <w:rFonts w:ascii="Times New Roman" w:hAnsi="Times New Roman" w:cs="Times New Roman"/>
+          <w:sz w:val="28"/>
+          <w:szCs w:val="28"/>
+        </w:rPr>
+        <w:t>genre_filter</w:t>
+      </w:r>
+      <w:proofErr w:type="spellEnd"/>
+      <w:r>
+        <w:rPr>
+          <w:rFonts w:ascii="Times New Roman" w:hAnsi="Times New Roman" w:cs="Times New Roman"/>
+          <w:sz w:val="28"/>
+          <w:szCs w:val="28"/>
+        </w:rPr>
+        <w:t xml:space="preserve"> as (</w:t>
+      </w:r>
+    </w:p>
+    <w:p>
+      <w:pPr>
+        <w:rPr>
+          <w:rFonts w:ascii="Times New Roman" w:hAnsi="Times New Roman" w:cs="Times New Roman"/>
+          <w:sz w:val="28"/>
+          <w:szCs w:val="28"/>
+        </w:rPr>
+      </w:pPr>
+      <w:r>
+        <w:rPr>
+          <w:rFonts w:ascii="Times New Roman" w:hAnsi="Times New Roman" w:cs="Times New Roman"/>
+          <w:sz w:val="28"/>
+          <w:szCs w:val="28"/>
+        </w:rPr>
+        <w:t xml:space="preserve">select genre </w:t>
+      </w:r>
+    </w:p>
+    <w:p>
+      <w:pPr>
+        <w:rPr>
+          <w:rFonts w:ascii="Times New Roman" w:hAnsi="Times New Roman" w:cs="Times New Roman"/>
+          <w:sz w:val="28"/>
+          <w:szCs w:val="28"/>
+        </w:rPr>
+      </w:pPr>
+      <w:r>
+        <w:rPr>
+          <w:rFonts w:ascii="Times New Roman" w:hAnsi="Times New Roman" w:cs="Times New Roman"/>
+          <w:sz w:val="28"/>
+          <w:szCs w:val="28"/>
+        </w:rPr>
+        <w:t xml:space="preserve">from </w:t>
+      </w:r>
+      <w:proofErr w:type="spellStart"/>
+      <w:r>
+        <w:rPr>
+          <w:rFonts w:ascii="Times New Roman" w:hAnsi="Times New Roman" w:cs="Times New Roman"/>
+          <w:sz w:val="28"/>
+          <w:szCs w:val="28"/>
+        </w:rPr>
+        <w:t>books_view</w:t>
+      </w:r>
+      <w:proofErr w:type="spellEnd"/>
+    </w:p>
+    <w:p>
+      <w:pPr>
+        <w:rPr>
+          <w:rFonts w:ascii="Times New Roman" w:hAnsi="Times New Roman" w:cs="Times New Roman"/>
+          <w:sz w:val="28"/>
+          <w:szCs w:val="28"/>
+        </w:rPr>
+      </w:pPr>
+      <w:r>
+        <w:rPr>
+          <w:rFonts w:ascii="Times New Roman" w:hAnsi="Times New Roman" w:cs="Times New Roman"/>
+          <w:sz w:val="28"/>
+          <w:szCs w:val="28"/>
+        </w:rPr>
+        <w:t xml:space="preserve">group by genre </w:t>
+      </w:r>
+    </w:p>
+    <w:p>
+      <w:pPr>
+        <w:rPr>
+          <w:rFonts w:ascii="Times New Roman" w:hAnsi="Times New Roman" w:cs="Times New Roman"/>
+          <w:sz w:val="28"/>
+          <w:szCs w:val="28"/>
+        </w:rPr>
+      </w:pPr>
+      <w:r>
+        <w:rPr>
+          <w:rFonts w:ascii="Times New Roman" w:hAnsi="Times New Roman" w:cs="Times New Roman"/>
+          <w:sz w:val="28"/>
+          <w:szCs w:val="28"/>
+        </w:rPr>
+        <w:t xml:space="preserve">having </w:t>
+      </w:r>
+      <w:proofErr w:type="spellStart"/>
+      <w:r>
+        <w:rPr>
+          <w:rFonts w:ascii="Times New Roman" w:hAnsi="Times New Roman" w:cs="Times New Roman"/>
+          <w:sz w:val="28"/>
+          <w:szCs w:val="28"/>
+        </w:rPr>
+        <w:t>avg</w:t>
+      </w:r>
+      <w:proofErr w:type="spellEnd"/>
+      <w:r>
+        <w:rPr>
+          <w:rFonts w:ascii="Times New Roman" w:hAnsi="Times New Roman" w:cs="Times New Roman"/>
+          <w:sz w:val="28"/>
+          <w:szCs w:val="28"/>
+        </w:rPr>
+        <w:t>(</w:t>
+      </w:r>
+      <w:proofErr w:type="spellStart"/>
+      <w:r>
+        <w:rPr>
+          <w:rFonts w:ascii="Times New Roman" w:hAnsi="Times New Roman" w:cs="Times New Roman"/>
+          <w:sz w:val="28"/>
+          <w:szCs w:val="28"/>
+        </w:rPr>
+        <w:t>sellingprice</w:t>
+      </w:r>
+      <w:proofErr w:type="spellEnd"/>
+      <w:r>
+        <w:rPr>
+          <w:rFonts w:ascii="Times New Roman" w:hAnsi="Times New Roman" w:cs="Times New Roman"/>
+          <w:sz w:val="28"/>
+          <w:szCs w:val="28"/>
+        </w:rPr>
+        <w:t>) &gt; 250</w:t>
+      </w:r>
+    </w:p>
+    <w:p>
+      <w:pPr>
+        <w:rPr>
+          <w:rFonts w:ascii="Times New Roman" w:hAnsi="Times New Roman" w:cs="Times New Roman"/>
+          <w:sz w:val="28"/>
+          <w:szCs w:val="28"/>
+        </w:rPr>
+      </w:pPr>
+      <w:r>
+        <w:rPr>
+          <w:rFonts w:ascii="Times New Roman" w:hAnsi="Times New Roman" w:cs="Times New Roman"/>
+          <w:sz w:val="28"/>
+          <w:szCs w:val="28"/>
+        </w:rPr>
+        <w:t>),</w:t>
+      </w:r>
+    </w:p>
+    <w:p>
+      <w:pPr>
+        <w:rPr>
+          <w:rFonts w:ascii="Times New Roman" w:hAnsi="Times New Roman" w:cs="Times New Roman"/>
+          <w:sz w:val="28"/>
+          <w:szCs w:val="28"/>
+        </w:rPr>
+      </w:pPr>
+      <w:proofErr w:type="spellStart"/>
+      <w:r>
+        <w:rPr>
+          <w:rFonts w:ascii="Times New Roman" w:hAnsi="Times New Roman" w:cs="Times New Roman"/>
+          <w:sz w:val="28"/>
+          <w:szCs w:val="28"/>
+        </w:rPr>
+        <w:t>ranked_books</w:t>
+      </w:r>
+      <w:proofErr w:type="spellEnd"/>
+      <w:r>
+        <w:rPr>
+          <w:rFonts w:ascii="Times New Roman" w:hAnsi="Times New Roman" w:cs="Times New Roman"/>
+          <w:sz w:val="28"/>
+          <w:szCs w:val="28"/>
+        </w:rPr>
+        <w:t xml:space="preserve"> as (</w:t>
+      </w:r>
+    </w:p>
+    <w:p>
+      <w:pPr>
+        <w:rPr>
+          <w:rFonts w:ascii="Times New Roman" w:hAnsi="Times New Roman" w:cs="Times New Roman"/>
+          <w:sz w:val="28"/>
+          <w:szCs w:val="28"/>
+        </w:rPr>
+      </w:pPr>
+      <w:r>
+        <w:rPr>
+          <w:rFonts w:ascii="Times New Roman" w:hAnsi="Times New Roman" w:cs="Times New Roman"/>
+          <w:sz w:val="28"/>
+          <w:szCs w:val="28"/>
+        </w:rPr>
+        <w:t>select *,</w:t>
+      </w:r>
+    </w:p>
+    <w:p>
+      <w:pPr>
+        <w:rPr>
+          <w:rFonts w:ascii="Times New Roman" w:hAnsi="Times New Roman" w:cs="Times New Roman"/>
+          <w:sz w:val="28"/>
+          <w:szCs w:val="28"/>
+        </w:rPr>
+      </w:pPr>
+      <w:proofErr w:type="gramStart"/>
+      <w:r>
+        <w:rPr>
+          <w:rFonts w:ascii="Times New Roman" w:hAnsi="Times New Roman" w:cs="Times New Roman"/>
+          <w:sz w:val="28"/>
+          <w:szCs w:val="28"/>
+        </w:rPr>
+        <w:t>rank(</w:t>
+      </w:r>
+      <w:proofErr w:type="gramEnd"/>
+      <w:r>
+        <w:rPr>
+          <w:rFonts w:ascii="Times New Roman" w:hAnsi="Times New Roman" w:cs="Times New Roman"/>
+          <w:sz w:val="28"/>
+          <w:szCs w:val="28"/>
+        </w:rPr>
+        <w:t xml:space="preserve">) over(partition by genre order by </w:t>
+      </w:r>
+      <w:proofErr w:type="spellStart"/>
+      <w:r>
+        <w:rPr>
+          <w:rFonts w:ascii="Times New Roman" w:hAnsi="Times New Roman" w:cs="Times New Roman"/>
+          <w:sz w:val="28"/>
+          <w:szCs w:val="28"/>
+        </w:rPr>
+        <w:t>amtsave</w:t>
+      </w:r>
+      <w:proofErr w:type="spellEnd"/>
+      <w:r>
+        <w:rPr>
+          <w:rFonts w:ascii="Times New Roman" w:hAnsi="Times New Roman" w:cs="Times New Roman"/>
+          <w:sz w:val="28"/>
+          <w:szCs w:val="28"/>
+        </w:rPr>
+        <w:t xml:space="preserve"> </w:t>
+      </w:r>
+      <w:proofErr w:type="spellStart"/>
+      <w:r>
+        <w:rPr>
+          <w:rFonts w:ascii="Times New Roman" w:hAnsi="Times New Roman" w:cs="Times New Roman"/>
+          <w:sz w:val="28"/>
+          <w:szCs w:val="28"/>
+        </w:rPr>
+        <w:t>desc</w:t>
+      </w:r>
+      <w:proofErr w:type="spellEnd"/>
+      <w:r>
+        <w:rPr>
+          <w:rFonts w:ascii="Times New Roman" w:hAnsi="Times New Roman" w:cs="Times New Roman"/>
+          <w:sz w:val="28"/>
+          <w:szCs w:val="28"/>
+        </w:rPr>
+        <w:t xml:space="preserve">) as </w:t>
+      </w:r>
+      <w:proofErr w:type="spellStart"/>
+      <w:r>
+        <w:rPr>
+          <w:rFonts w:ascii="Times New Roman" w:hAnsi="Times New Roman" w:cs="Times New Roman"/>
+          <w:sz w:val="28"/>
+          <w:szCs w:val="28"/>
+        </w:rPr>
+        <w:t>rank_in_genre</w:t>
+      </w:r>
+      <w:proofErr w:type="spellEnd"/>
+    </w:p>
+    <w:p>
+      <w:pPr>
+        <w:rPr>
+          <w:rFonts w:ascii="Times New Roman" w:hAnsi="Times New Roman" w:cs="Times New Roman"/>
+          <w:sz w:val="28"/>
+          <w:szCs w:val="28"/>
+        </w:rPr>
+      </w:pPr>
+      <w:r>
+        <w:rPr>
+          <w:rFonts w:ascii="Times New Roman" w:hAnsi="Times New Roman" w:cs="Times New Roman"/>
+          <w:sz w:val="28"/>
+          <w:szCs w:val="28"/>
+        </w:rPr>
+        <w:t xml:space="preserve">from </w:t>
+      </w:r>
+      <w:proofErr w:type="spellStart"/>
+      <w:r>
+        <w:rPr>
+          <w:rFonts w:ascii="Times New Roman" w:hAnsi="Times New Roman" w:cs="Times New Roman"/>
+          <w:sz w:val="28"/>
+          <w:szCs w:val="28"/>
+        </w:rPr>
+        <w:t>books_view</w:t>
+      </w:r>
+      <w:proofErr w:type="spellEnd"/>
+      <w:r>
+        <w:rPr>
+          <w:rFonts w:ascii="Times New Roman" w:hAnsi="Times New Roman" w:cs="Times New Roman"/>
+          <w:sz w:val="28"/>
+          <w:szCs w:val="28"/>
+        </w:rPr>
+        <w:t xml:space="preserve"> </w:t>
+      </w:r>
+    </w:p>
+    <w:p>
+      <w:pPr>
+        <w:rPr>
+          <w:rFonts w:ascii="Times New Roman" w:hAnsi="Times New Roman" w:cs="Times New Roman"/>
+          <w:sz w:val="28"/>
+          <w:szCs w:val="28"/>
+        </w:rPr>
+      </w:pPr>
+      <w:r>
+        <w:rPr>
+          <w:rFonts w:ascii="Times New Roman" w:hAnsi="Times New Roman" w:cs="Times New Roman"/>
+          <w:sz w:val="28"/>
+          <w:szCs w:val="28"/>
+        </w:rPr>
+        <w:t xml:space="preserve">where genre in (select genre from </w:t>
+      </w:r>
+      <w:proofErr w:type="spellStart"/>
+      <w:r>
+        <w:rPr>
+          <w:rFonts w:ascii="Times New Roman" w:hAnsi="Times New Roman" w:cs="Times New Roman"/>
+          <w:sz w:val="28"/>
+          <w:szCs w:val="28"/>
+        </w:rPr>
+        <w:t>genre_filter</w:t>
+      </w:r>
+      <w:proofErr w:type="spellEnd"/>
+      <w:r>
+        <w:rPr>
+          <w:rFonts w:ascii="Times New Roman" w:hAnsi="Times New Roman" w:cs="Times New Roman"/>
+          <w:sz w:val="28"/>
+          <w:szCs w:val="28"/>
+        </w:rPr>
+        <w:t>)</w:t>
+      </w:r>
+    </w:p>
+    <w:p>
+      <w:pPr>
+        <w:rPr>
+          <w:rFonts w:ascii="Times New Roman" w:hAnsi="Times New Roman" w:cs="Times New Roman"/>
+          <w:sz w:val="28"/>
+          <w:szCs w:val="28"/>
+        </w:rPr>
+      </w:pPr>
+      <w:r>
+        <w:rPr>
+          <w:rFonts w:ascii="Times New Roman" w:hAnsi="Times New Roman" w:cs="Times New Roman"/>
+          <w:sz w:val="28"/>
+          <w:szCs w:val="28"/>
+        </w:rPr>
+        <w:t>)</w:t>
+      </w:r>
+    </w:p>
+    <w:p>
+      <w:pPr>
+        <w:rPr>
+          <w:rFonts w:ascii="Times New Roman" w:hAnsi="Times New Roman" w:cs="Times New Roman"/>
+          <w:sz w:val="28"/>
+          <w:szCs w:val="28"/>
+        </w:rPr>
+      </w:pPr>
+      <w:r>
+        <w:rPr>
+          <w:rFonts w:ascii="Times New Roman" w:hAnsi="Times New Roman" w:cs="Times New Roman"/>
+          <w:sz w:val="28"/>
+          <w:szCs w:val="28"/>
+        </w:rPr>
+        <w:t xml:space="preserve">select </w:t>
+      </w:r>
+      <w:proofErr w:type="spellStart"/>
+      <w:proofErr w:type="gramStart"/>
+      <w:r>
+        <w:rPr>
+          <w:rFonts w:ascii="Times New Roman" w:hAnsi="Times New Roman" w:cs="Times New Roman"/>
+          <w:sz w:val="28"/>
+          <w:szCs w:val="28"/>
+        </w:rPr>
+        <w:t>genre,uniqueid</w:t>
+      </w:r>
+      <w:proofErr w:type="gramEnd"/>
+      <w:r>
+        <w:rPr>
+          <w:rFonts w:ascii="Times New Roman" w:hAnsi="Times New Roman" w:cs="Times New Roman"/>
+          <w:sz w:val="28"/>
+          <w:szCs w:val="28"/>
+        </w:rPr>
+        <w:t>,author,amtsave,sellingprice</w:t>
+      </w:r>
+      <w:proofErr w:type="spellEnd"/>
+    </w:p>
+    <w:p>
+      <w:pPr>
+        <w:rPr>
+          <w:rFonts w:ascii="Times New Roman" w:hAnsi="Times New Roman" w:cs="Times New Roman"/>
+          <w:sz w:val="28"/>
+          <w:szCs w:val="28"/>
+        </w:rPr>
+      </w:pPr>
+      <w:r>
+        <w:rPr>
+          <w:rFonts w:ascii="Times New Roman" w:hAnsi="Times New Roman" w:cs="Times New Roman"/>
+          <w:sz w:val="28"/>
+          <w:szCs w:val="28"/>
+        </w:rPr>
+        <w:t xml:space="preserve">from </w:t>
+      </w:r>
+      <w:proofErr w:type="spellStart"/>
+      <w:r>
+        <w:rPr>
+          <w:rFonts w:ascii="Times New Roman" w:hAnsi="Times New Roman" w:cs="Times New Roman"/>
+          <w:sz w:val="28"/>
+          <w:szCs w:val="28"/>
+        </w:rPr>
+        <w:t>ranked_books</w:t>
+      </w:r>
+      <w:proofErr w:type="spellEnd"/>
+    </w:p>
+    <w:p>
+      <w:pPr>
+        <w:rPr>
+          <w:rFonts w:ascii="Times New Roman" w:hAnsi="Times New Roman" w:cs="Times New Roman"/>
+          <w:sz w:val="28"/>
+          <w:szCs w:val="28"/>
+        </w:rPr>
+      </w:pPr>
+      <w:r>
+        <w:rPr>
+          <w:rFonts w:ascii="Times New Roman" w:hAnsi="Times New Roman" w:cs="Times New Roman"/>
+          <w:sz w:val="28"/>
+          <w:szCs w:val="28"/>
+        </w:rPr>
+        <w:t xml:space="preserve">where </w:t>
+      </w:r>
+      <w:proofErr w:type="spellStart"/>
+      <w:r>
+        <w:rPr>
+          <w:rFonts w:ascii="Times New Roman" w:hAnsi="Times New Roman" w:cs="Times New Roman"/>
+          <w:sz w:val="28"/>
+          <w:szCs w:val="28"/>
+        </w:rPr>
+        <w:t>rank_in_genre</w:t>
+      </w:r>
+      <w:proofErr w:type="spellEnd"/>
+      <w:r>
+        <w:rPr>
+          <w:rFonts w:ascii="Times New Roman" w:hAnsi="Times New Roman" w:cs="Times New Roman"/>
+          <w:sz w:val="28"/>
+          <w:szCs w:val="28"/>
+        </w:rPr>
+        <w:t xml:space="preserve"> &lt;= 2;</w:t>
+      </w:r>
+    </w:p>
+    <w:p>
+      <w:pPr>
+        <w:rPr>
+          <w:rFonts w:ascii="Times New Roman" w:hAnsi="Times New Roman" w:cs="Times New Roman"/>
+          <w:sz w:val="28"/>
+          <w:szCs w:val="28"/>
+        </w:rPr>
+      </w:pPr>
+    </w:p>
+    <w:p>
+      <w:pPr>
+        <w:rPr>
+          <w:rFonts w:ascii="Times New Roman" w:hAnsi="Times New Roman" w:cs="Times New Roman"/>
+          <w:b/>
+          <w:bCs/>
+          <w:sz w:val="28"/>
+          <w:szCs w:val="28"/>
+        </w:rPr>
+      </w:pPr>
+      <w:proofErr w:type="gramStart"/>
+      <w:r>
+        <w:rPr>
+          <w:rFonts w:ascii="Times New Roman" w:hAnsi="Times New Roman" w:cs="Times New Roman"/>
+          <w:b/>
+          <w:bCs/>
+          <w:sz w:val="28"/>
+          <w:szCs w:val="28"/>
+        </w:rPr>
+        <w:t>Output:-</w:t>
+      </w:r>
+      <w:proofErr w:type="gramEnd"/>
+    </w:p>
+    <w:p>
+      <w:pPr>
+        <w:rPr>
+          <w:rFonts w:ascii="Times New Roman" w:hAnsi="Times New Roman" w:cs="Times New Roman"/>
+          <w:sz w:val="28"/>
+          <w:szCs w:val="28"/>
+        </w:rPr>
+      </w:pPr>
+      <w:r>
+        <w:rPr>
+          <w:rFonts w:ascii="Times New Roman" w:hAnsi="Times New Roman" w:cs="Times New Roman"/>
+          <w:noProof/>
+          <w:sz w:val="28"/>
+          <w:szCs w:val="28"/>
+        </w:rPr>
         <w:lastRenderedPageBreak/>
-        <w:t>Q-5 Identify the top 2 most discounted books per genre — but only for genres where the average selling price is over ₹250 and the total number of books.</w:t>
-      </w:r>
-    </w:p>
-    <w:p>
-      <w:pPr>
-        <w:rPr>
-          <w:rFonts w:ascii="Times New Roman" w:hAnsi="Times New Roman" w:cs="Times New Roman"/>
-          <w:sz w:val="28"/>
-          <w:szCs w:val="28"/>
-        </w:rPr>
-      </w:pPr>
-    </w:p>
-    <w:p>
-      <w:pPr>
-        <w:rPr>
-          <w:rFonts w:ascii="Times New Roman" w:hAnsi="Times New Roman" w:cs="Times New Roman"/>
-          <w:b/>
-          <w:bCs/>
-          <w:sz w:val="28"/>
-          <w:szCs w:val="28"/>
-        </w:rPr>
-      </w:pPr>
-      <w:proofErr w:type="gramStart"/>
-      <w:r>
-        <w:rPr>
-          <w:rFonts w:ascii="Times New Roman" w:hAnsi="Times New Roman" w:cs="Times New Roman"/>
-          <w:b/>
-          <w:bCs/>
-          <w:sz w:val="28"/>
-          <w:szCs w:val="28"/>
-        </w:rPr>
-        <w:t>Input:-</w:t>
-      </w:r>
-      <w:proofErr w:type="gramEnd"/>
-      <w:r>
-        <w:rPr>
-          <w:rFonts w:ascii="Times New Roman" w:hAnsi="Times New Roman" w:cs="Times New Roman"/>
-          <w:b/>
-          <w:bCs/>
-          <w:sz w:val="28"/>
-          <w:szCs w:val="28"/>
-        </w:rPr>
-        <w:t xml:space="preserve"> </w:t>
-      </w:r>
-    </w:p>
-    <w:p>
-      <w:pPr>
-        <w:rPr>
-          <w:rFonts w:ascii="Times New Roman" w:hAnsi="Times New Roman" w:cs="Times New Roman"/>
-          <w:sz w:val="28"/>
-          <w:szCs w:val="28"/>
-        </w:rPr>
-      </w:pPr>
-      <w:r>
-        <w:rPr>
-          <w:rFonts w:ascii="Times New Roman" w:hAnsi="Times New Roman" w:cs="Times New Roman"/>
-          <w:sz w:val="28"/>
-          <w:szCs w:val="28"/>
-        </w:rPr>
-        <w:t xml:space="preserve">with </w:t>
-      </w:r>
-      <w:proofErr w:type="spellStart"/>
-      <w:r>
-        <w:rPr>
-          <w:rFonts w:ascii="Times New Roman" w:hAnsi="Times New Roman" w:cs="Times New Roman"/>
-          <w:sz w:val="28"/>
-          <w:szCs w:val="28"/>
-        </w:rPr>
-        <w:t>genre_filter</w:t>
-      </w:r>
-      <w:proofErr w:type="spellEnd"/>
-      <w:r>
-        <w:rPr>
-          <w:rFonts w:ascii="Times New Roman" w:hAnsi="Times New Roman" w:cs="Times New Roman"/>
-          <w:sz w:val="28"/>
-          <w:szCs w:val="28"/>
-        </w:rPr>
-        <w:t xml:space="preserve"> as (</w:t>
-      </w:r>
-    </w:p>
-    <w:p>
-      <w:pPr>
-        <w:rPr>
-          <w:rFonts w:ascii="Times New Roman" w:hAnsi="Times New Roman" w:cs="Times New Roman"/>
-          <w:sz w:val="28"/>
-          <w:szCs w:val="28"/>
-        </w:rPr>
-      </w:pPr>
-      <w:r>
-        <w:rPr>
-          <w:rFonts w:ascii="Times New Roman" w:hAnsi="Times New Roman" w:cs="Times New Roman"/>
-          <w:sz w:val="28"/>
-          <w:szCs w:val="28"/>
-        </w:rPr>
-        <w:t xml:space="preserve">select genre </w:t>
-      </w:r>
-    </w:p>
-    <w:p>
-      <w:pPr>
-        <w:rPr>
-          <w:rFonts w:ascii="Times New Roman" w:hAnsi="Times New Roman" w:cs="Times New Roman"/>
-          <w:sz w:val="28"/>
-          <w:szCs w:val="28"/>
-        </w:rPr>
-      </w:pPr>
-      <w:r>
-        <w:rPr>
-          <w:rFonts w:ascii="Times New Roman" w:hAnsi="Times New Roman" w:cs="Times New Roman"/>
-          <w:sz w:val="28"/>
-          <w:szCs w:val="28"/>
-        </w:rPr>
-        <w:t xml:space="preserve">from </w:t>
-      </w:r>
-      <w:proofErr w:type="spellStart"/>
-      <w:r>
-        <w:rPr>
-          <w:rFonts w:ascii="Times New Roman" w:hAnsi="Times New Roman" w:cs="Times New Roman"/>
-          <w:sz w:val="28"/>
-          <w:szCs w:val="28"/>
-        </w:rPr>
-        <w:t>books_view</w:t>
-      </w:r>
-      <w:proofErr w:type="spellEnd"/>
-    </w:p>
-    <w:p>
-      <w:pPr>
-        <w:rPr>
-          <w:rFonts w:ascii="Times New Roman" w:hAnsi="Times New Roman" w:cs="Times New Roman"/>
-          <w:sz w:val="28"/>
-          <w:szCs w:val="28"/>
-        </w:rPr>
-      </w:pPr>
-      <w:r>
-        <w:rPr>
-          <w:rFonts w:ascii="Times New Roman" w:hAnsi="Times New Roman" w:cs="Times New Roman"/>
-          <w:sz w:val="28"/>
-          <w:szCs w:val="28"/>
-        </w:rPr>
-        <w:t xml:space="preserve">group by genre </w:t>
-      </w:r>
-    </w:p>
-    <w:p>
-      <w:pPr>
-        <w:rPr>
-          <w:rFonts w:ascii="Times New Roman" w:hAnsi="Times New Roman" w:cs="Times New Roman"/>
-          <w:sz w:val="28"/>
-          <w:szCs w:val="28"/>
-        </w:rPr>
-      </w:pPr>
-      <w:r>
-        <w:rPr>
-          <w:rFonts w:ascii="Times New Roman" w:hAnsi="Times New Roman" w:cs="Times New Roman"/>
-          <w:sz w:val="28"/>
-          <w:szCs w:val="28"/>
-        </w:rPr>
-        <w:t xml:space="preserve">having </w:t>
-      </w:r>
-      <w:proofErr w:type="spellStart"/>
-      <w:r>
-        <w:rPr>
-          <w:rFonts w:ascii="Times New Roman" w:hAnsi="Times New Roman" w:cs="Times New Roman"/>
-          <w:sz w:val="28"/>
-          <w:szCs w:val="28"/>
-        </w:rPr>
-        <w:t>avg</w:t>
-      </w:r>
-      <w:proofErr w:type="spellEnd"/>
-      <w:r>
-        <w:rPr>
-          <w:rFonts w:ascii="Times New Roman" w:hAnsi="Times New Roman" w:cs="Times New Roman"/>
-          <w:sz w:val="28"/>
-          <w:szCs w:val="28"/>
-        </w:rPr>
-        <w:t>(</w:t>
-      </w:r>
-      <w:proofErr w:type="spellStart"/>
-      <w:r>
-        <w:rPr>
-          <w:rFonts w:ascii="Times New Roman" w:hAnsi="Times New Roman" w:cs="Times New Roman"/>
-          <w:sz w:val="28"/>
-          <w:szCs w:val="28"/>
-        </w:rPr>
-        <w:t>sellingprice</w:t>
-      </w:r>
-      <w:proofErr w:type="spellEnd"/>
-      <w:r>
-        <w:rPr>
-          <w:rFonts w:ascii="Times New Roman" w:hAnsi="Times New Roman" w:cs="Times New Roman"/>
-          <w:sz w:val="28"/>
-          <w:szCs w:val="28"/>
-        </w:rPr>
-        <w:t>) &gt; 250</w:t>
-      </w:r>
-    </w:p>
-    <w:p>
-      <w:pPr>
-        <w:rPr>
-          <w:rFonts w:ascii="Times New Roman" w:hAnsi="Times New Roman" w:cs="Times New Roman"/>
-          <w:sz w:val="28"/>
-          <w:szCs w:val="28"/>
-        </w:rPr>
-      </w:pPr>
-      <w:r>
-        <w:rPr>
-          <w:rFonts w:ascii="Times New Roman" w:hAnsi="Times New Roman" w:cs="Times New Roman"/>
-          <w:sz w:val="28"/>
-          <w:szCs w:val="28"/>
-        </w:rPr>
-        <w:t>),</w:t>
-      </w:r>
-    </w:p>
-    <w:p>
-      <w:pPr>
-        <w:rPr>
-          <w:rFonts w:ascii="Times New Roman" w:hAnsi="Times New Roman" w:cs="Times New Roman"/>
-          <w:sz w:val="28"/>
-          <w:szCs w:val="28"/>
-        </w:rPr>
-      </w:pPr>
-      <w:proofErr w:type="spellStart"/>
-      <w:r>
-        <w:rPr>
-          <w:rFonts w:ascii="Times New Roman" w:hAnsi="Times New Roman" w:cs="Times New Roman"/>
-          <w:sz w:val="28"/>
-          <w:szCs w:val="28"/>
-        </w:rPr>
-        <w:t>ranked_books</w:t>
-      </w:r>
-      <w:proofErr w:type="spellEnd"/>
-      <w:r>
-        <w:rPr>
-          <w:rFonts w:ascii="Times New Roman" w:hAnsi="Times New Roman" w:cs="Times New Roman"/>
-          <w:sz w:val="28"/>
-          <w:szCs w:val="28"/>
-        </w:rPr>
-        <w:t xml:space="preserve"> as (</w:t>
-      </w:r>
-    </w:p>
-    <w:p>
-      <w:pPr>
-        <w:rPr>
-          <w:rFonts w:ascii="Times New Roman" w:hAnsi="Times New Roman" w:cs="Times New Roman"/>
-          <w:sz w:val="28"/>
-          <w:szCs w:val="28"/>
-        </w:rPr>
-      </w:pPr>
-      <w:r>
-        <w:rPr>
-          <w:rFonts w:ascii="Times New Roman" w:hAnsi="Times New Roman" w:cs="Times New Roman"/>
-          <w:sz w:val="28"/>
-          <w:szCs w:val="28"/>
-        </w:rPr>
-        <w:t>select *,</w:t>
-      </w:r>
-    </w:p>
-    <w:p>
-      <w:pPr>
-        <w:rPr>
-          <w:rFonts w:ascii="Times New Roman" w:hAnsi="Times New Roman" w:cs="Times New Roman"/>
-          <w:sz w:val="28"/>
-          <w:szCs w:val="28"/>
-        </w:rPr>
-      </w:pPr>
-      <w:proofErr w:type="gramStart"/>
-      <w:r>
-        <w:rPr>
-          <w:rFonts w:ascii="Times New Roman" w:hAnsi="Times New Roman" w:cs="Times New Roman"/>
-          <w:sz w:val="28"/>
-          <w:szCs w:val="28"/>
-        </w:rPr>
-        <w:t>rank(</w:t>
-      </w:r>
-      <w:proofErr w:type="gramEnd"/>
-      <w:r>
-        <w:rPr>
-          <w:rFonts w:ascii="Times New Roman" w:hAnsi="Times New Roman" w:cs="Times New Roman"/>
-          <w:sz w:val="28"/>
-          <w:szCs w:val="28"/>
-        </w:rPr>
-        <w:t xml:space="preserve">) over(partition by genre order by </w:t>
-      </w:r>
-      <w:proofErr w:type="spellStart"/>
-      <w:r>
-        <w:rPr>
-          <w:rFonts w:ascii="Times New Roman" w:hAnsi="Times New Roman" w:cs="Times New Roman"/>
-          <w:sz w:val="28"/>
-          <w:szCs w:val="28"/>
-        </w:rPr>
-        <w:t>amtsave</w:t>
-      </w:r>
-      <w:proofErr w:type="spellEnd"/>
-      <w:r>
-        <w:rPr>
-          <w:rFonts w:ascii="Times New Roman" w:hAnsi="Times New Roman" w:cs="Times New Roman"/>
-          <w:sz w:val="28"/>
-          <w:szCs w:val="28"/>
-        </w:rPr>
-        <w:t xml:space="preserve"> </w:t>
-      </w:r>
-      <w:proofErr w:type="spellStart"/>
-      <w:r>
-        <w:rPr>
-          <w:rFonts w:ascii="Times New Roman" w:hAnsi="Times New Roman" w:cs="Times New Roman"/>
-          <w:sz w:val="28"/>
-          <w:szCs w:val="28"/>
-        </w:rPr>
-        <w:t>desc</w:t>
-      </w:r>
-      <w:proofErr w:type="spellEnd"/>
-      <w:r>
-        <w:rPr>
-          <w:rFonts w:ascii="Times New Roman" w:hAnsi="Times New Roman" w:cs="Times New Roman"/>
-          <w:sz w:val="28"/>
-          <w:szCs w:val="28"/>
-        </w:rPr>
-        <w:t xml:space="preserve">) as </w:t>
-      </w:r>
-      <w:proofErr w:type="spellStart"/>
-      <w:r>
-        <w:rPr>
-          <w:rFonts w:ascii="Times New Roman" w:hAnsi="Times New Roman" w:cs="Times New Roman"/>
-          <w:sz w:val="28"/>
-          <w:szCs w:val="28"/>
-        </w:rPr>
-        <w:t>rank_in_genre</w:t>
-      </w:r>
-      <w:proofErr w:type="spellEnd"/>
-    </w:p>
-    <w:p>
-      <w:pPr>
-        <w:rPr>
-          <w:rFonts w:ascii="Times New Roman" w:hAnsi="Times New Roman" w:cs="Times New Roman"/>
-          <w:sz w:val="28"/>
-          <w:szCs w:val="28"/>
-        </w:rPr>
-      </w:pPr>
-      <w:r>
-        <w:rPr>
-          <w:rFonts w:ascii="Times New Roman" w:hAnsi="Times New Roman" w:cs="Times New Roman"/>
-          <w:sz w:val="28"/>
-          <w:szCs w:val="28"/>
-        </w:rPr>
-        <w:t xml:space="preserve">from </w:t>
-      </w:r>
-      <w:proofErr w:type="spellStart"/>
-      <w:r>
-        <w:rPr>
-          <w:rFonts w:ascii="Times New Roman" w:hAnsi="Times New Roman" w:cs="Times New Roman"/>
-          <w:sz w:val="28"/>
-          <w:szCs w:val="28"/>
-        </w:rPr>
-        <w:t>books_view</w:t>
-      </w:r>
-      <w:proofErr w:type="spellEnd"/>
-      <w:r>
-        <w:rPr>
-          <w:rFonts w:ascii="Times New Roman" w:hAnsi="Times New Roman" w:cs="Times New Roman"/>
-          <w:sz w:val="28"/>
-          <w:szCs w:val="28"/>
-        </w:rPr>
-        <w:t xml:space="preserve"> </w:t>
-      </w:r>
-    </w:p>
-    <w:p>
-      <w:pPr>
-        <w:rPr>
-          <w:rFonts w:ascii="Times New Roman" w:hAnsi="Times New Roman" w:cs="Times New Roman"/>
-          <w:sz w:val="28"/>
-          <w:szCs w:val="28"/>
-        </w:rPr>
-      </w:pPr>
-      <w:r>
-        <w:rPr>
-          <w:rFonts w:ascii="Times New Roman" w:hAnsi="Times New Roman" w:cs="Times New Roman"/>
-          <w:sz w:val="28"/>
-          <w:szCs w:val="28"/>
-        </w:rPr>
-        <w:t xml:space="preserve">where genre in (select genre from </w:t>
-      </w:r>
-      <w:proofErr w:type="spellStart"/>
-      <w:r>
-        <w:rPr>
-          <w:rFonts w:ascii="Times New Roman" w:hAnsi="Times New Roman" w:cs="Times New Roman"/>
-          <w:sz w:val="28"/>
-          <w:szCs w:val="28"/>
-        </w:rPr>
-        <w:t>genre_filter</w:t>
-      </w:r>
-      <w:proofErr w:type="spellEnd"/>
-      <w:r>
-        <w:rPr>
-          <w:rFonts w:ascii="Times New Roman" w:hAnsi="Times New Roman" w:cs="Times New Roman"/>
-          <w:sz w:val="28"/>
-          <w:szCs w:val="28"/>
-        </w:rPr>
-        <w:t>)</w:t>
-      </w:r>
-    </w:p>
-    <w:p>
-      <w:pPr>
-        <w:rPr>
-          <w:rFonts w:ascii="Times New Roman" w:hAnsi="Times New Roman" w:cs="Times New Roman"/>
-          <w:sz w:val="28"/>
-          <w:szCs w:val="28"/>
-        </w:rPr>
-      </w:pPr>
-      <w:r>
-        <w:rPr>
-          <w:rFonts w:ascii="Times New Roman" w:hAnsi="Times New Roman" w:cs="Times New Roman"/>
-          <w:sz w:val="28"/>
-          <w:szCs w:val="28"/>
-        </w:rPr>
-        <w:t>)</w:t>
-      </w:r>
-    </w:p>
-    <w:p>
-      <w:pPr>
-        <w:rPr>
-          <w:rFonts w:ascii="Times New Roman" w:hAnsi="Times New Roman" w:cs="Times New Roman"/>
-          <w:sz w:val="28"/>
-          <w:szCs w:val="28"/>
-        </w:rPr>
-      </w:pPr>
-      <w:r>
-        <w:rPr>
-          <w:rFonts w:ascii="Times New Roman" w:hAnsi="Times New Roman" w:cs="Times New Roman"/>
-          <w:sz w:val="28"/>
-          <w:szCs w:val="28"/>
-        </w:rPr>
-        <w:t xml:space="preserve">select </w:t>
-      </w:r>
-      <w:proofErr w:type="spellStart"/>
-      <w:proofErr w:type="gramStart"/>
-      <w:r>
-        <w:rPr>
-          <w:rFonts w:ascii="Times New Roman" w:hAnsi="Times New Roman" w:cs="Times New Roman"/>
-          <w:sz w:val="28"/>
-          <w:szCs w:val="28"/>
-        </w:rPr>
-        <w:t>genre,uniqueid</w:t>
-      </w:r>
-      <w:proofErr w:type="gramEnd"/>
-      <w:r>
-        <w:rPr>
-          <w:rFonts w:ascii="Times New Roman" w:hAnsi="Times New Roman" w:cs="Times New Roman"/>
-          <w:sz w:val="28"/>
-          <w:szCs w:val="28"/>
-        </w:rPr>
-        <w:t>,author,amtsave,sellingprice</w:t>
-      </w:r>
-      <w:proofErr w:type="spellEnd"/>
-    </w:p>
-    <w:p>
-      <w:pPr>
-        <w:rPr>
-          <w:rFonts w:ascii="Times New Roman" w:hAnsi="Times New Roman" w:cs="Times New Roman"/>
-          <w:sz w:val="28"/>
-          <w:szCs w:val="28"/>
-        </w:rPr>
-      </w:pPr>
-      <w:r>
-        <w:rPr>
-          <w:rFonts w:ascii="Times New Roman" w:hAnsi="Times New Roman" w:cs="Times New Roman"/>
-          <w:sz w:val="28"/>
-          <w:szCs w:val="28"/>
-        </w:rPr>
-        <w:t xml:space="preserve">from </w:t>
-      </w:r>
-      <w:proofErr w:type="spellStart"/>
-      <w:r>
-        <w:rPr>
-          <w:rFonts w:ascii="Times New Roman" w:hAnsi="Times New Roman" w:cs="Times New Roman"/>
-          <w:sz w:val="28"/>
-          <w:szCs w:val="28"/>
-        </w:rPr>
-        <w:t>ranked_books</w:t>
-      </w:r>
-      <w:proofErr w:type="spellEnd"/>
-    </w:p>
-    <w:p>
-      <w:pPr>
-        <w:rPr>
-          <w:rFonts w:ascii="Times New Roman" w:hAnsi="Times New Roman" w:cs="Times New Roman"/>
-          <w:sz w:val="28"/>
-          <w:szCs w:val="28"/>
-        </w:rPr>
-      </w:pPr>
-      <w:r>
-        <w:rPr>
-          <w:rFonts w:ascii="Times New Roman" w:hAnsi="Times New Roman" w:cs="Times New Roman"/>
-          <w:sz w:val="28"/>
-          <w:szCs w:val="28"/>
-        </w:rPr>
-        <w:t xml:space="preserve">where </w:t>
-      </w:r>
-      <w:proofErr w:type="spellStart"/>
-      <w:r>
-        <w:rPr>
-          <w:rFonts w:ascii="Times New Roman" w:hAnsi="Times New Roman" w:cs="Times New Roman"/>
-          <w:sz w:val="28"/>
-          <w:szCs w:val="28"/>
-        </w:rPr>
-        <w:t>rank_in_genre</w:t>
-      </w:r>
-      <w:proofErr w:type="spellEnd"/>
-      <w:r>
-        <w:rPr>
-          <w:rFonts w:ascii="Times New Roman" w:hAnsi="Times New Roman" w:cs="Times New Roman"/>
-          <w:sz w:val="28"/>
-          <w:szCs w:val="28"/>
-        </w:rPr>
-        <w:t xml:space="preserve"> &lt;= 2;</w:t>
-      </w:r>
-    </w:p>
-    <w:p>
-      <w:pPr>
-        <w:rPr>
-          <w:rFonts w:ascii="Times New Roman" w:hAnsi="Times New Roman" w:cs="Times New Roman"/>
-          <w:sz w:val="28"/>
-          <w:szCs w:val="28"/>
-        </w:rPr>
-      </w:pPr>
-    </w:p>
-    <w:p>
-      <w:pPr>
-        <w:rPr>
-          <w:rFonts w:ascii="Times New Roman" w:hAnsi="Times New Roman" w:cs="Times New Roman"/>
-          <w:b/>
-          <w:bCs/>
-          <w:sz w:val="28"/>
-          <w:szCs w:val="28"/>
-        </w:rPr>
-      </w:pPr>
-      <w:proofErr w:type="gramStart"/>
-      <w:r>
-        <w:rPr>
-          <w:rFonts w:ascii="Times New Roman" w:hAnsi="Times New Roman" w:cs="Times New Roman"/>
-          <w:b/>
-          <w:bCs/>
-          <w:sz w:val="28"/>
-          <w:szCs w:val="28"/>
-        </w:rPr>
-        <w:t>Output:-</w:t>
-      </w:r>
-      <w:proofErr w:type="gramEnd"/>
-    </w:p>
-    <w:p>
-      <w:pPr>
-        <w:rPr>
-          <w:rFonts w:ascii="Times New Roman" w:hAnsi="Times New Roman" w:cs="Times New Roman"/>
-          <w:sz w:val="28"/>
-          <w:szCs w:val="28"/>
-        </w:rPr>
-      </w:pPr>
-      <w:r>
-        <w:rPr>
-          <w:rFonts w:ascii="Times New Roman" w:hAnsi="Times New Roman" w:cs="Times New Roman"/>
-          <w:noProof/>
-          <w:sz w:val="28"/>
-          <w:szCs w:val="28"/>
-        </w:rPr>
         <w:drawing>
           <wp:inline distT="0" distB="0" distL="0" distR="0" wp14:anchorId="747F294C" wp14:editId="269F1B1A">
             <wp:extent cx="5731510" cy="1539240"/>
@@ -7621,7 +7697,6 @@
           <w:sz w:val="28"/>
           <w:szCs w:val="28"/>
         </w:rPr>
-        <w:lastRenderedPageBreak/>
         <w:t xml:space="preserve">Q-6 Given a starting book (by its </w:t>
       </w:r>
       <w:proofErr w:type="spellStart"/>
@@ -8113,7 +8188,6 @@
           <w:sz w:val="28"/>
           <w:szCs w:val="28"/>
         </w:rPr>
-        <w:lastRenderedPageBreak/>
         <w:t xml:space="preserve">    select model </w:t>
       </w:r>
     </w:p>
@@ -8639,7 +8713,6 @@
           <w:sz w:val="28"/>
           <w:szCs w:val="28"/>
         </w:rPr>
-        <w:lastRenderedPageBreak/>
         <w:t>Q-8 Find the top 2 genres that have sold the most in total revenue in the past 4 months.</w:t>
       </w:r>
     </w:p>
@@ -9176,6 +9249,7 @@
           <w:sz w:val="28"/>
           <w:szCs w:val="28"/>
         </w:rPr>
+        <w:lastRenderedPageBreak/>
         <w:t xml:space="preserve">  where </w:t>
       </w:r>
       <w:proofErr w:type="spellStart"/>
@@ -9308,7 +9382,6 @@
           <w:sz w:val="28"/>
           <w:szCs w:val="28"/>
         </w:rPr>
-        <w:lastRenderedPageBreak/>
         <w:t xml:space="preserve">select </w:t>
       </w:r>
       <w:proofErr w:type="spellStart"/>
@@ -9807,6 +9880,7 @@
           <w:sz w:val="28"/>
           <w:szCs w:val="28"/>
         </w:rPr>
+        <w:lastRenderedPageBreak/>
         <w:drawing>
           <wp:inline distT="0" distB="0" distL="0" distR="0" wp14:anchorId="3C752187" wp14:editId="0D5AFACA">
             <wp:extent cx="1760220" cy="2112263"/>
@@ -9862,558 +9936,558 @@
           <w:szCs w:val="28"/>
           <w:lang w:val="en-US"/>
         </w:rPr>
+        <w:t>Q-11 So, for each publisher, find the single book in the last 5 months that gave customers the highest absolute savings.</w:t>
+      </w:r>
+    </w:p>
+    <w:p>
+      <w:pPr>
+        <w:rPr>
+          <w:rFonts w:ascii="Times New Roman" w:hAnsi="Times New Roman" w:cs="Times New Roman"/>
+          <w:sz w:val="28"/>
+          <w:szCs w:val="28"/>
+          <w:lang w:val="en-US"/>
+        </w:rPr>
+      </w:pPr>
+      <w:r>
+        <w:rPr>
+          <w:rFonts w:ascii="Times New Roman" w:hAnsi="Times New Roman" w:cs="Times New Roman"/>
+          <w:sz w:val="28"/>
+          <w:szCs w:val="28"/>
+          <w:lang w:val="en-US"/>
+        </w:rPr>
+        <w:t>-- Include the book’s author, genre, and price details.</w:t>
+      </w:r>
+    </w:p>
+    <w:p>
+      <w:pPr>
+        <w:rPr>
+          <w:rFonts w:ascii="Times New Roman" w:hAnsi="Times New Roman" w:cs="Times New Roman"/>
+          <w:sz w:val="28"/>
+          <w:szCs w:val="28"/>
+          <w:lang w:val="en-US"/>
+        </w:rPr>
+      </w:pPr>
+    </w:p>
+    <w:p>
+      <w:pPr>
+        <w:rPr>
+          <w:rFonts w:ascii="Times New Roman" w:hAnsi="Times New Roman" w:cs="Times New Roman"/>
+          <w:b/>
+          <w:bCs/>
+          <w:sz w:val="28"/>
+          <w:szCs w:val="28"/>
+          <w:lang w:val="en-US"/>
+        </w:rPr>
+      </w:pPr>
+      <w:proofErr w:type="gramStart"/>
+      <w:r>
+        <w:rPr>
+          <w:rFonts w:ascii="Times New Roman" w:hAnsi="Times New Roman" w:cs="Times New Roman"/>
+          <w:b/>
+          <w:bCs/>
+          <w:sz w:val="28"/>
+          <w:szCs w:val="28"/>
+          <w:lang w:val="en-US"/>
+        </w:rPr>
+        <w:t>Input:-</w:t>
+      </w:r>
+      <w:proofErr w:type="gramEnd"/>
+    </w:p>
+    <w:p>
+      <w:pPr>
+        <w:rPr>
+          <w:rFonts w:ascii="Times New Roman" w:hAnsi="Times New Roman" w:cs="Times New Roman"/>
+          <w:sz w:val="28"/>
+          <w:szCs w:val="28"/>
+          <w:lang w:val="en-US"/>
+        </w:rPr>
+      </w:pPr>
+      <w:r>
+        <w:rPr>
+          <w:rFonts w:ascii="Times New Roman" w:hAnsi="Times New Roman" w:cs="Times New Roman"/>
+          <w:sz w:val="28"/>
+          <w:szCs w:val="28"/>
+          <w:lang w:val="en-US"/>
+        </w:rPr>
+        <w:t xml:space="preserve">with </w:t>
+      </w:r>
+      <w:proofErr w:type="spellStart"/>
+      <w:r>
+        <w:rPr>
+          <w:rFonts w:ascii="Times New Roman" w:hAnsi="Times New Roman" w:cs="Times New Roman"/>
+          <w:sz w:val="28"/>
+          <w:szCs w:val="28"/>
+          <w:lang w:val="en-US"/>
+        </w:rPr>
+        <w:t>intervel</w:t>
+      </w:r>
+      <w:proofErr w:type="spellEnd"/>
+      <w:r>
+        <w:rPr>
+          <w:rFonts w:ascii="Times New Roman" w:hAnsi="Times New Roman" w:cs="Times New Roman"/>
+          <w:sz w:val="28"/>
+          <w:szCs w:val="28"/>
+          <w:lang w:val="en-US"/>
+        </w:rPr>
+        <w:t xml:space="preserve"> as </w:t>
+      </w:r>
+    </w:p>
+    <w:p>
+      <w:pPr>
+        <w:rPr>
+          <w:rFonts w:ascii="Times New Roman" w:hAnsi="Times New Roman" w:cs="Times New Roman"/>
+          <w:sz w:val="28"/>
+          <w:szCs w:val="28"/>
+          <w:lang w:val="en-US"/>
+        </w:rPr>
+      </w:pPr>
+      <w:r>
+        <w:rPr>
+          <w:rFonts w:ascii="Times New Roman" w:hAnsi="Times New Roman" w:cs="Times New Roman"/>
+          <w:sz w:val="28"/>
+          <w:szCs w:val="28"/>
+          <w:lang w:val="en-US"/>
+        </w:rPr>
+        <w:t>(</w:t>
+      </w:r>
+    </w:p>
+    <w:p>
+      <w:pPr>
+        <w:rPr>
+          <w:rFonts w:ascii="Times New Roman" w:hAnsi="Times New Roman" w:cs="Times New Roman"/>
+          <w:sz w:val="28"/>
+          <w:szCs w:val="28"/>
+          <w:lang w:val="en-US"/>
+        </w:rPr>
+      </w:pPr>
+      <w:r>
+        <w:rPr>
+          <w:rFonts w:ascii="Times New Roman" w:hAnsi="Times New Roman" w:cs="Times New Roman"/>
+          <w:sz w:val="28"/>
+          <w:szCs w:val="28"/>
+          <w:lang w:val="en-US"/>
+        </w:rPr>
+        <w:t xml:space="preserve">select </w:t>
+      </w:r>
+      <w:proofErr w:type="spellStart"/>
+      <w:proofErr w:type="gramStart"/>
+      <w:r>
+        <w:rPr>
+          <w:rFonts w:ascii="Times New Roman" w:hAnsi="Times New Roman" w:cs="Times New Roman"/>
+          <w:sz w:val="28"/>
+          <w:szCs w:val="28"/>
+          <w:lang w:val="en-US"/>
+        </w:rPr>
+        <w:t>author,genre</w:t>
+      </w:r>
+      <w:proofErr w:type="gramEnd"/>
+      <w:r>
+        <w:rPr>
+          <w:rFonts w:ascii="Times New Roman" w:hAnsi="Times New Roman" w:cs="Times New Roman"/>
+          <w:sz w:val="28"/>
+          <w:szCs w:val="28"/>
+          <w:lang w:val="en-US"/>
+        </w:rPr>
+        <w:t>,publishername,sellingprice,amtsave,sellingdate</w:t>
+      </w:r>
+      <w:proofErr w:type="spellEnd"/>
+    </w:p>
+    <w:p>
+      <w:pPr>
+        <w:rPr>
+          <w:rFonts w:ascii="Times New Roman" w:hAnsi="Times New Roman" w:cs="Times New Roman"/>
+          <w:sz w:val="28"/>
+          <w:szCs w:val="28"/>
+          <w:lang w:val="en-US"/>
+        </w:rPr>
+      </w:pPr>
+      <w:r>
+        <w:rPr>
+          <w:rFonts w:ascii="Times New Roman" w:hAnsi="Times New Roman" w:cs="Times New Roman"/>
+          <w:sz w:val="28"/>
+          <w:szCs w:val="28"/>
+          <w:lang w:val="en-US"/>
+        </w:rPr>
+        <w:t xml:space="preserve">from </w:t>
+      </w:r>
+      <w:proofErr w:type="spellStart"/>
+      <w:r>
+        <w:rPr>
+          <w:rFonts w:ascii="Times New Roman" w:hAnsi="Times New Roman" w:cs="Times New Roman"/>
+          <w:sz w:val="28"/>
+          <w:szCs w:val="28"/>
+          <w:lang w:val="en-US"/>
+        </w:rPr>
+        <w:t>books_view</w:t>
+      </w:r>
+      <w:proofErr w:type="spellEnd"/>
+    </w:p>
+    <w:p>
+      <w:pPr>
+        <w:rPr>
+          <w:rFonts w:ascii="Times New Roman" w:hAnsi="Times New Roman" w:cs="Times New Roman"/>
+          <w:sz w:val="28"/>
+          <w:szCs w:val="28"/>
+          <w:lang w:val="en-US"/>
+        </w:rPr>
+      </w:pPr>
+      <w:r>
+        <w:rPr>
+          <w:rFonts w:ascii="Times New Roman" w:hAnsi="Times New Roman" w:cs="Times New Roman"/>
+          <w:sz w:val="28"/>
+          <w:szCs w:val="28"/>
+          <w:lang w:val="en-US"/>
+        </w:rPr>
+        <w:t xml:space="preserve">where </w:t>
+      </w:r>
+      <w:proofErr w:type="spellStart"/>
+      <w:r>
+        <w:rPr>
+          <w:rFonts w:ascii="Times New Roman" w:hAnsi="Times New Roman" w:cs="Times New Roman"/>
+          <w:sz w:val="28"/>
+          <w:szCs w:val="28"/>
+          <w:lang w:val="en-US"/>
+        </w:rPr>
+        <w:t>sellingdate</w:t>
+      </w:r>
+      <w:proofErr w:type="spellEnd"/>
+      <w:r>
+        <w:rPr>
+          <w:rFonts w:ascii="Times New Roman" w:hAnsi="Times New Roman" w:cs="Times New Roman"/>
+          <w:sz w:val="28"/>
+          <w:szCs w:val="28"/>
+          <w:lang w:val="en-US"/>
+        </w:rPr>
+        <w:t xml:space="preserve"> &gt;= </w:t>
+      </w:r>
+      <w:proofErr w:type="spellStart"/>
+      <w:r>
+        <w:rPr>
+          <w:rFonts w:ascii="Times New Roman" w:hAnsi="Times New Roman" w:cs="Times New Roman"/>
+          <w:sz w:val="28"/>
+          <w:szCs w:val="28"/>
+          <w:lang w:val="en-US"/>
+        </w:rPr>
+        <w:t>date_</w:t>
+      </w:r>
+      <w:proofErr w:type="gramStart"/>
+      <w:r>
+        <w:rPr>
+          <w:rFonts w:ascii="Times New Roman" w:hAnsi="Times New Roman" w:cs="Times New Roman"/>
+          <w:sz w:val="28"/>
+          <w:szCs w:val="28"/>
+          <w:lang w:val="en-US"/>
+        </w:rPr>
+        <w:t>sub</w:t>
+      </w:r>
+      <w:proofErr w:type="spellEnd"/>
+      <w:r>
+        <w:rPr>
+          <w:rFonts w:ascii="Times New Roman" w:hAnsi="Times New Roman" w:cs="Times New Roman"/>
+          <w:sz w:val="28"/>
+          <w:szCs w:val="28"/>
+          <w:lang w:val="en-US"/>
+        </w:rPr>
+        <w:t>(</w:t>
+      </w:r>
+      <w:proofErr w:type="gramEnd"/>
+      <w:r>
+        <w:rPr>
+          <w:rFonts w:ascii="Times New Roman" w:hAnsi="Times New Roman" w:cs="Times New Roman"/>
+          <w:sz w:val="28"/>
+          <w:szCs w:val="28"/>
+          <w:lang w:val="en-US"/>
+        </w:rPr>
+        <w:t>'2016-10-15', interval 5 month)</w:t>
+      </w:r>
+    </w:p>
+    <w:p>
+      <w:pPr>
+        <w:rPr>
+          <w:rFonts w:ascii="Times New Roman" w:hAnsi="Times New Roman" w:cs="Times New Roman"/>
+          <w:sz w:val="28"/>
+          <w:szCs w:val="28"/>
+          <w:lang w:val="en-US"/>
+        </w:rPr>
+      </w:pPr>
+      <w:r>
+        <w:rPr>
+          <w:rFonts w:ascii="Times New Roman" w:hAnsi="Times New Roman" w:cs="Times New Roman"/>
+          <w:sz w:val="28"/>
+          <w:szCs w:val="28"/>
+          <w:lang w:val="en-US"/>
+        </w:rPr>
+        <w:t>),</w:t>
+      </w:r>
+    </w:p>
+    <w:p>
+      <w:pPr>
+        <w:rPr>
+          <w:rFonts w:ascii="Times New Roman" w:hAnsi="Times New Roman" w:cs="Times New Roman"/>
+          <w:sz w:val="28"/>
+          <w:szCs w:val="28"/>
+          <w:lang w:val="en-US"/>
+        </w:rPr>
+      </w:pPr>
+      <w:r>
+        <w:rPr>
+          <w:rFonts w:ascii="Times New Roman" w:hAnsi="Times New Roman" w:cs="Times New Roman"/>
+          <w:sz w:val="28"/>
+          <w:szCs w:val="28"/>
+          <w:lang w:val="en-US"/>
+        </w:rPr>
+        <w:t>ranking as (</w:t>
+      </w:r>
+    </w:p>
+    <w:p>
+      <w:pPr>
+        <w:rPr>
+          <w:rFonts w:ascii="Times New Roman" w:hAnsi="Times New Roman" w:cs="Times New Roman"/>
+          <w:sz w:val="28"/>
+          <w:szCs w:val="28"/>
+          <w:lang w:val="en-US"/>
+        </w:rPr>
+      </w:pPr>
+      <w:r>
+        <w:rPr>
+          <w:rFonts w:ascii="Times New Roman" w:hAnsi="Times New Roman" w:cs="Times New Roman"/>
+          <w:sz w:val="28"/>
+          <w:szCs w:val="28"/>
+          <w:lang w:val="en-US"/>
+        </w:rPr>
+        <w:t>select *,</w:t>
+      </w:r>
+    </w:p>
+    <w:p>
+      <w:pPr>
+        <w:rPr>
+          <w:rFonts w:ascii="Times New Roman" w:hAnsi="Times New Roman" w:cs="Times New Roman"/>
+          <w:sz w:val="28"/>
+          <w:szCs w:val="28"/>
+          <w:lang w:val="en-US"/>
+        </w:rPr>
+      </w:pPr>
+      <w:proofErr w:type="gramStart"/>
+      <w:r>
+        <w:rPr>
+          <w:rFonts w:ascii="Times New Roman" w:hAnsi="Times New Roman" w:cs="Times New Roman"/>
+          <w:sz w:val="28"/>
+          <w:szCs w:val="28"/>
+          <w:lang w:val="en-US"/>
+        </w:rPr>
+        <w:t>rank(</w:t>
+      </w:r>
+      <w:proofErr w:type="gramEnd"/>
+      <w:r>
+        <w:rPr>
+          <w:rFonts w:ascii="Times New Roman" w:hAnsi="Times New Roman" w:cs="Times New Roman"/>
+          <w:sz w:val="28"/>
+          <w:szCs w:val="28"/>
+          <w:lang w:val="en-US"/>
+        </w:rPr>
+        <w:t xml:space="preserve">) over(partition by </w:t>
+      </w:r>
+      <w:proofErr w:type="spellStart"/>
+      <w:r>
+        <w:rPr>
+          <w:rFonts w:ascii="Times New Roman" w:hAnsi="Times New Roman" w:cs="Times New Roman"/>
+          <w:sz w:val="28"/>
+          <w:szCs w:val="28"/>
+          <w:lang w:val="en-US"/>
+        </w:rPr>
+        <w:t>publishername</w:t>
+      </w:r>
+      <w:proofErr w:type="spellEnd"/>
+      <w:r>
+        <w:rPr>
+          <w:rFonts w:ascii="Times New Roman" w:hAnsi="Times New Roman" w:cs="Times New Roman"/>
+          <w:sz w:val="28"/>
+          <w:szCs w:val="28"/>
+          <w:lang w:val="en-US"/>
+        </w:rPr>
+        <w:t xml:space="preserve"> order by </w:t>
+      </w:r>
+      <w:proofErr w:type="spellStart"/>
+      <w:r>
+        <w:rPr>
+          <w:rFonts w:ascii="Times New Roman" w:hAnsi="Times New Roman" w:cs="Times New Roman"/>
+          <w:sz w:val="28"/>
+          <w:szCs w:val="28"/>
+          <w:lang w:val="en-US"/>
+        </w:rPr>
+        <w:t>amtsave</w:t>
+      </w:r>
+      <w:proofErr w:type="spellEnd"/>
+      <w:r>
+        <w:rPr>
+          <w:rFonts w:ascii="Times New Roman" w:hAnsi="Times New Roman" w:cs="Times New Roman"/>
+          <w:sz w:val="28"/>
+          <w:szCs w:val="28"/>
+          <w:lang w:val="en-US"/>
+        </w:rPr>
+        <w:t xml:space="preserve"> desc) as ranks</w:t>
+      </w:r>
+    </w:p>
+    <w:p>
+      <w:pPr>
+        <w:rPr>
+          <w:rFonts w:ascii="Times New Roman" w:hAnsi="Times New Roman" w:cs="Times New Roman"/>
+          <w:sz w:val="28"/>
+          <w:szCs w:val="28"/>
+          <w:lang w:val="en-US"/>
+        </w:rPr>
+      </w:pPr>
+      <w:r>
+        <w:rPr>
+          <w:rFonts w:ascii="Times New Roman" w:hAnsi="Times New Roman" w:cs="Times New Roman"/>
+          <w:sz w:val="28"/>
+          <w:szCs w:val="28"/>
+          <w:lang w:val="en-US"/>
+        </w:rPr>
+        <w:t xml:space="preserve">from </w:t>
+      </w:r>
+      <w:proofErr w:type="spellStart"/>
+      <w:r>
+        <w:rPr>
+          <w:rFonts w:ascii="Times New Roman" w:hAnsi="Times New Roman" w:cs="Times New Roman"/>
+          <w:sz w:val="28"/>
+          <w:szCs w:val="28"/>
+          <w:lang w:val="en-US"/>
+        </w:rPr>
+        <w:t>intervel</w:t>
+      </w:r>
+      <w:proofErr w:type="spellEnd"/>
+    </w:p>
+    <w:p>
+      <w:pPr>
+        <w:rPr>
+          <w:rFonts w:ascii="Times New Roman" w:hAnsi="Times New Roman" w:cs="Times New Roman"/>
+          <w:sz w:val="28"/>
+          <w:szCs w:val="28"/>
+          <w:lang w:val="en-US"/>
+        </w:rPr>
+      </w:pPr>
+      <w:r>
+        <w:rPr>
+          <w:rFonts w:ascii="Times New Roman" w:hAnsi="Times New Roman" w:cs="Times New Roman"/>
+          <w:sz w:val="28"/>
+          <w:szCs w:val="28"/>
+          <w:lang w:val="en-US"/>
+        </w:rPr>
+        <w:t>)</w:t>
+      </w:r>
+    </w:p>
+    <w:p>
+      <w:pPr>
+        <w:rPr>
+          <w:rFonts w:ascii="Times New Roman" w:hAnsi="Times New Roman" w:cs="Times New Roman"/>
+          <w:sz w:val="28"/>
+          <w:szCs w:val="28"/>
+          <w:lang w:val="en-US"/>
+        </w:rPr>
+      </w:pPr>
+      <w:r>
+        <w:rPr>
+          <w:rFonts w:ascii="Times New Roman" w:hAnsi="Times New Roman" w:cs="Times New Roman"/>
+          <w:sz w:val="28"/>
+          <w:szCs w:val="28"/>
+          <w:lang w:val="en-US"/>
+        </w:rPr>
+        <w:t xml:space="preserve">select </w:t>
+      </w:r>
+      <w:proofErr w:type="spellStart"/>
+      <w:proofErr w:type="gramStart"/>
+      <w:r>
+        <w:rPr>
+          <w:rFonts w:ascii="Times New Roman" w:hAnsi="Times New Roman" w:cs="Times New Roman"/>
+          <w:sz w:val="28"/>
+          <w:szCs w:val="28"/>
+          <w:lang w:val="en-US"/>
+        </w:rPr>
+        <w:t>author,genre</w:t>
+      </w:r>
+      <w:proofErr w:type="gramEnd"/>
+      <w:r>
+        <w:rPr>
+          <w:rFonts w:ascii="Times New Roman" w:hAnsi="Times New Roman" w:cs="Times New Roman"/>
+          <w:sz w:val="28"/>
+          <w:szCs w:val="28"/>
+          <w:lang w:val="en-US"/>
+        </w:rPr>
+        <w:t>,publishername,sellingprice,amtsave,sellingdate</w:t>
+      </w:r>
+      <w:proofErr w:type="spellEnd"/>
+    </w:p>
+    <w:p>
+      <w:pPr>
+        <w:rPr>
+          <w:rFonts w:ascii="Times New Roman" w:hAnsi="Times New Roman" w:cs="Times New Roman"/>
+          <w:sz w:val="28"/>
+          <w:szCs w:val="28"/>
+          <w:lang w:val="en-US"/>
+        </w:rPr>
+      </w:pPr>
+      <w:r>
+        <w:rPr>
+          <w:rFonts w:ascii="Times New Roman" w:hAnsi="Times New Roman" w:cs="Times New Roman"/>
+          <w:sz w:val="28"/>
+          <w:szCs w:val="28"/>
+          <w:lang w:val="en-US"/>
+        </w:rPr>
+        <w:t>from ranking</w:t>
+      </w:r>
+    </w:p>
+    <w:p>
+      <w:pPr>
+        <w:rPr>
+          <w:rFonts w:ascii="Times New Roman" w:hAnsi="Times New Roman" w:cs="Times New Roman"/>
+          <w:sz w:val="28"/>
+          <w:szCs w:val="28"/>
+          <w:lang w:val="en-US"/>
+        </w:rPr>
+      </w:pPr>
+      <w:r>
+        <w:rPr>
+          <w:rFonts w:ascii="Times New Roman" w:hAnsi="Times New Roman" w:cs="Times New Roman"/>
+          <w:sz w:val="28"/>
+          <w:szCs w:val="28"/>
+          <w:lang w:val="en-US"/>
+        </w:rPr>
+        <w:t>where ranks=1;</w:t>
+      </w:r>
+    </w:p>
+    <w:p>
+      <w:pPr>
+        <w:rPr>
+          <w:rFonts w:ascii="Times New Roman" w:hAnsi="Times New Roman" w:cs="Times New Roman"/>
+          <w:sz w:val="28"/>
+          <w:szCs w:val="28"/>
+          <w:lang w:val="en-US"/>
+        </w:rPr>
+      </w:pPr>
+    </w:p>
+    <w:p>
+      <w:pPr>
+        <w:rPr>
+          <w:rFonts w:ascii="Times New Roman" w:hAnsi="Times New Roman" w:cs="Times New Roman"/>
+          <w:b/>
+          <w:bCs/>
+          <w:sz w:val="28"/>
+          <w:szCs w:val="28"/>
+          <w:lang w:val="en-US"/>
+        </w:rPr>
+      </w:pPr>
+      <w:proofErr w:type="gramStart"/>
+      <w:r>
+        <w:rPr>
+          <w:rFonts w:ascii="Times New Roman" w:hAnsi="Times New Roman" w:cs="Times New Roman"/>
+          <w:b/>
+          <w:bCs/>
+          <w:sz w:val="28"/>
+          <w:szCs w:val="28"/>
+          <w:lang w:val="en-US"/>
+        </w:rPr>
         <w:lastRenderedPageBreak/>
-        <w:t>Q-11 So, for each publisher, find the single book in the last 5 months that gave customers the highest absolute savings.</w:t>
-      </w:r>
-    </w:p>
-    <w:p>
-      <w:pPr>
-        <w:rPr>
-          <w:rFonts w:ascii="Times New Roman" w:hAnsi="Times New Roman" w:cs="Times New Roman"/>
-          <w:sz w:val="28"/>
-          <w:szCs w:val="28"/>
-          <w:lang w:val="en-US"/>
-        </w:rPr>
-      </w:pPr>
-      <w:r>
-        <w:rPr>
-          <w:rFonts w:ascii="Times New Roman" w:hAnsi="Times New Roman" w:cs="Times New Roman"/>
-          <w:sz w:val="28"/>
-          <w:szCs w:val="28"/>
-          <w:lang w:val="en-US"/>
-        </w:rPr>
-        <w:t>-- Include the book’s author, genre, and price details.</w:t>
-      </w:r>
-    </w:p>
-    <w:p>
-      <w:pPr>
-        <w:rPr>
-          <w:rFonts w:ascii="Times New Roman" w:hAnsi="Times New Roman" w:cs="Times New Roman"/>
-          <w:sz w:val="28"/>
-          <w:szCs w:val="28"/>
-          <w:lang w:val="en-US"/>
-        </w:rPr>
-      </w:pPr>
-    </w:p>
-    <w:p>
-      <w:pPr>
-        <w:rPr>
-          <w:rFonts w:ascii="Times New Roman" w:hAnsi="Times New Roman" w:cs="Times New Roman"/>
-          <w:b/>
-          <w:bCs/>
-          <w:sz w:val="28"/>
-          <w:szCs w:val="28"/>
-          <w:lang w:val="en-US"/>
-        </w:rPr>
-      </w:pPr>
-      <w:proofErr w:type="gramStart"/>
-      <w:r>
-        <w:rPr>
-          <w:rFonts w:ascii="Times New Roman" w:hAnsi="Times New Roman" w:cs="Times New Roman"/>
-          <w:b/>
-          <w:bCs/>
-          <w:sz w:val="28"/>
-          <w:szCs w:val="28"/>
-          <w:lang w:val="en-US"/>
-        </w:rPr>
-        <w:t>Input:-</w:t>
-      </w:r>
-      <w:proofErr w:type="gramEnd"/>
-    </w:p>
-    <w:p>
-      <w:pPr>
-        <w:rPr>
-          <w:rFonts w:ascii="Times New Roman" w:hAnsi="Times New Roman" w:cs="Times New Roman"/>
-          <w:sz w:val="28"/>
-          <w:szCs w:val="28"/>
-          <w:lang w:val="en-US"/>
-        </w:rPr>
-      </w:pPr>
-      <w:r>
-        <w:rPr>
-          <w:rFonts w:ascii="Times New Roman" w:hAnsi="Times New Roman" w:cs="Times New Roman"/>
-          <w:sz w:val="28"/>
-          <w:szCs w:val="28"/>
-          <w:lang w:val="en-US"/>
-        </w:rPr>
-        <w:t xml:space="preserve">with </w:t>
-      </w:r>
-      <w:proofErr w:type="spellStart"/>
-      <w:r>
-        <w:rPr>
-          <w:rFonts w:ascii="Times New Roman" w:hAnsi="Times New Roman" w:cs="Times New Roman"/>
-          <w:sz w:val="28"/>
-          <w:szCs w:val="28"/>
-          <w:lang w:val="en-US"/>
-        </w:rPr>
-        <w:t>intervel</w:t>
-      </w:r>
-      <w:proofErr w:type="spellEnd"/>
-      <w:r>
-        <w:rPr>
-          <w:rFonts w:ascii="Times New Roman" w:hAnsi="Times New Roman" w:cs="Times New Roman"/>
-          <w:sz w:val="28"/>
-          <w:szCs w:val="28"/>
-          <w:lang w:val="en-US"/>
-        </w:rPr>
-        <w:t xml:space="preserve"> as </w:t>
-      </w:r>
-    </w:p>
-    <w:p>
-      <w:pPr>
-        <w:rPr>
-          <w:rFonts w:ascii="Times New Roman" w:hAnsi="Times New Roman" w:cs="Times New Roman"/>
-          <w:sz w:val="28"/>
-          <w:szCs w:val="28"/>
-          <w:lang w:val="en-US"/>
-        </w:rPr>
-      </w:pPr>
-      <w:r>
-        <w:rPr>
-          <w:rFonts w:ascii="Times New Roman" w:hAnsi="Times New Roman" w:cs="Times New Roman"/>
-          <w:sz w:val="28"/>
-          <w:szCs w:val="28"/>
-          <w:lang w:val="en-US"/>
-        </w:rPr>
-        <w:t>(</w:t>
-      </w:r>
-    </w:p>
-    <w:p>
-      <w:pPr>
-        <w:rPr>
-          <w:rFonts w:ascii="Times New Roman" w:hAnsi="Times New Roman" w:cs="Times New Roman"/>
-          <w:sz w:val="28"/>
-          <w:szCs w:val="28"/>
-          <w:lang w:val="en-US"/>
-        </w:rPr>
-      </w:pPr>
-      <w:r>
-        <w:rPr>
-          <w:rFonts w:ascii="Times New Roman" w:hAnsi="Times New Roman" w:cs="Times New Roman"/>
-          <w:sz w:val="28"/>
-          <w:szCs w:val="28"/>
-          <w:lang w:val="en-US"/>
-        </w:rPr>
-        <w:t xml:space="preserve">select </w:t>
-      </w:r>
-      <w:proofErr w:type="spellStart"/>
-      <w:proofErr w:type="gramStart"/>
-      <w:r>
-        <w:rPr>
-          <w:rFonts w:ascii="Times New Roman" w:hAnsi="Times New Roman" w:cs="Times New Roman"/>
-          <w:sz w:val="28"/>
-          <w:szCs w:val="28"/>
-          <w:lang w:val="en-US"/>
-        </w:rPr>
-        <w:t>author,genre</w:t>
-      </w:r>
-      <w:proofErr w:type="gramEnd"/>
-      <w:r>
-        <w:rPr>
-          <w:rFonts w:ascii="Times New Roman" w:hAnsi="Times New Roman" w:cs="Times New Roman"/>
-          <w:sz w:val="28"/>
-          <w:szCs w:val="28"/>
-          <w:lang w:val="en-US"/>
-        </w:rPr>
-        <w:t>,publishername,sellingprice,amtsave,sellingdate</w:t>
-      </w:r>
-      <w:proofErr w:type="spellEnd"/>
-    </w:p>
-    <w:p>
-      <w:pPr>
-        <w:rPr>
-          <w:rFonts w:ascii="Times New Roman" w:hAnsi="Times New Roman" w:cs="Times New Roman"/>
-          <w:sz w:val="28"/>
-          <w:szCs w:val="28"/>
-          <w:lang w:val="en-US"/>
-        </w:rPr>
-      </w:pPr>
-      <w:r>
-        <w:rPr>
-          <w:rFonts w:ascii="Times New Roman" w:hAnsi="Times New Roman" w:cs="Times New Roman"/>
-          <w:sz w:val="28"/>
-          <w:szCs w:val="28"/>
-          <w:lang w:val="en-US"/>
-        </w:rPr>
-        <w:t xml:space="preserve">from </w:t>
-      </w:r>
-      <w:proofErr w:type="spellStart"/>
-      <w:r>
-        <w:rPr>
-          <w:rFonts w:ascii="Times New Roman" w:hAnsi="Times New Roman" w:cs="Times New Roman"/>
-          <w:sz w:val="28"/>
-          <w:szCs w:val="28"/>
-          <w:lang w:val="en-US"/>
-        </w:rPr>
-        <w:t>books_view</w:t>
-      </w:r>
-      <w:proofErr w:type="spellEnd"/>
-    </w:p>
-    <w:p>
-      <w:pPr>
-        <w:rPr>
-          <w:rFonts w:ascii="Times New Roman" w:hAnsi="Times New Roman" w:cs="Times New Roman"/>
-          <w:sz w:val="28"/>
-          <w:szCs w:val="28"/>
-          <w:lang w:val="en-US"/>
-        </w:rPr>
-      </w:pPr>
-      <w:r>
-        <w:rPr>
-          <w:rFonts w:ascii="Times New Roman" w:hAnsi="Times New Roman" w:cs="Times New Roman"/>
-          <w:sz w:val="28"/>
-          <w:szCs w:val="28"/>
-          <w:lang w:val="en-US"/>
-        </w:rPr>
-        <w:t xml:space="preserve">where </w:t>
-      </w:r>
-      <w:proofErr w:type="spellStart"/>
-      <w:r>
-        <w:rPr>
-          <w:rFonts w:ascii="Times New Roman" w:hAnsi="Times New Roman" w:cs="Times New Roman"/>
-          <w:sz w:val="28"/>
-          <w:szCs w:val="28"/>
-          <w:lang w:val="en-US"/>
-        </w:rPr>
-        <w:t>sellingdate</w:t>
-      </w:r>
-      <w:proofErr w:type="spellEnd"/>
-      <w:r>
-        <w:rPr>
-          <w:rFonts w:ascii="Times New Roman" w:hAnsi="Times New Roman" w:cs="Times New Roman"/>
-          <w:sz w:val="28"/>
-          <w:szCs w:val="28"/>
-          <w:lang w:val="en-US"/>
-        </w:rPr>
-        <w:t xml:space="preserve"> &gt;= </w:t>
-      </w:r>
-      <w:proofErr w:type="spellStart"/>
-      <w:r>
-        <w:rPr>
-          <w:rFonts w:ascii="Times New Roman" w:hAnsi="Times New Roman" w:cs="Times New Roman"/>
-          <w:sz w:val="28"/>
-          <w:szCs w:val="28"/>
-          <w:lang w:val="en-US"/>
-        </w:rPr>
-        <w:t>date_</w:t>
-      </w:r>
-      <w:proofErr w:type="gramStart"/>
-      <w:r>
-        <w:rPr>
-          <w:rFonts w:ascii="Times New Roman" w:hAnsi="Times New Roman" w:cs="Times New Roman"/>
-          <w:sz w:val="28"/>
-          <w:szCs w:val="28"/>
-          <w:lang w:val="en-US"/>
-        </w:rPr>
-        <w:t>sub</w:t>
-      </w:r>
-      <w:proofErr w:type="spellEnd"/>
-      <w:r>
-        <w:rPr>
-          <w:rFonts w:ascii="Times New Roman" w:hAnsi="Times New Roman" w:cs="Times New Roman"/>
-          <w:sz w:val="28"/>
-          <w:szCs w:val="28"/>
-          <w:lang w:val="en-US"/>
-        </w:rPr>
-        <w:t>(</w:t>
-      </w:r>
-      <w:proofErr w:type="gramEnd"/>
-      <w:r>
-        <w:rPr>
-          <w:rFonts w:ascii="Times New Roman" w:hAnsi="Times New Roman" w:cs="Times New Roman"/>
-          <w:sz w:val="28"/>
-          <w:szCs w:val="28"/>
-          <w:lang w:val="en-US"/>
-        </w:rPr>
-        <w:t>'2016-10-15', interval 5 month)</w:t>
-      </w:r>
-    </w:p>
-    <w:p>
-      <w:pPr>
-        <w:rPr>
-          <w:rFonts w:ascii="Times New Roman" w:hAnsi="Times New Roman" w:cs="Times New Roman"/>
-          <w:sz w:val="28"/>
-          <w:szCs w:val="28"/>
-          <w:lang w:val="en-US"/>
-        </w:rPr>
-      </w:pPr>
-      <w:r>
-        <w:rPr>
-          <w:rFonts w:ascii="Times New Roman" w:hAnsi="Times New Roman" w:cs="Times New Roman"/>
-          <w:sz w:val="28"/>
-          <w:szCs w:val="28"/>
-          <w:lang w:val="en-US"/>
-        </w:rPr>
-        <w:t>),</w:t>
-      </w:r>
-    </w:p>
-    <w:p>
-      <w:pPr>
-        <w:rPr>
-          <w:rFonts w:ascii="Times New Roman" w:hAnsi="Times New Roman" w:cs="Times New Roman"/>
-          <w:sz w:val="28"/>
-          <w:szCs w:val="28"/>
-          <w:lang w:val="en-US"/>
-        </w:rPr>
-      </w:pPr>
-      <w:r>
-        <w:rPr>
-          <w:rFonts w:ascii="Times New Roman" w:hAnsi="Times New Roman" w:cs="Times New Roman"/>
-          <w:sz w:val="28"/>
-          <w:szCs w:val="28"/>
-          <w:lang w:val="en-US"/>
-        </w:rPr>
-        <w:t>ranking as (</w:t>
-      </w:r>
-    </w:p>
-    <w:p>
-      <w:pPr>
-        <w:rPr>
-          <w:rFonts w:ascii="Times New Roman" w:hAnsi="Times New Roman" w:cs="Times New Roman"/>
-          <w:sz w:val="28"/>
-          <w:szCs w:val="28"/>
-          <w:lang w:val="en-US"/>
-        </w:rPr>
-      </w:pPr>
-      <w:r>
-        <w:rPr>
-          <w:rFonts w:ascii="Times New Roman" w:hAnsi="Times New Roman" w:cs="Times New Roman"/>
-          <w:sz w:val="28"/>
-          <w:szCs w:val="28"/>
-          <w:lang w:val="en-US"/>
-        </w:rPr>
-        <w:t>select *,</w:t>
-      </w:r>
-    </w:p>
-    <w:p>
-      <w:pPr>
-        <w:rPr>
-          <w:rFonts w:ascii="Times New Roman" w:hAnsi="Times New Roman" w:cs="Times New Roman"/>
-          <w:sz w:val="28"/>
-          <w:szCs w:val="28"/>
-          <w:lang w:val="en-US"/>
-        </w:rPr>
-      </w:pPr>
-      <w:proofErr w:type="gramStart"/>
-      <w:r>
-        <w:rPr>
-          <w:rFonts w:ascii="Times New Roman" w:hAnsi="Times New Roman" w:cs="Times New Roman"/>
-          <w:sz w:val="28"/>
-          <w:szCs w:val="28"/>
-          <w:lang w:val="en-US"/>
-        </w:rPr>
-        <w:t>rank(</w:t>
-      </w:r>
-      <w:proofErr w:type="gramEnd"/>
-      <w:r>
-        <w:rPr>
-          <w:rFonts w:ascii="Times New Roman" w:hAnsi="Times New Roman" w:cs="Times New Roman"/>
-          <w:sz w:val="28"/>
-          <w:szCs w:val="28"/>
-          <w:lang w:val="en-US"/>
-        </w:rPr>
-        <w:t xml:space="preserve">) over(partition by </w:t>
-      </w:r>
-      <w:proofErr w:type="spellStart"/>
-      <w:r>
-        <w:rPr>
-          <w:rFonts w:ascii="Times New Roman" w:hAnsi="Times New Roman" w:cs="Times New Roman"/>
-          <w:sz w:val="28"/>
-          <w:szCs w:val="28"/>
-          <w:lang w:val="en-US"/>
-        </w:rPr>
-        <w:t>publishername</w:t>
-      </w:r>
-      <w:proofErr w:type="spellEnd"/>
-      <w:r>
-        <w:rPr>
-          <w:rFonts w:ascii="Times New Roman" w:hAnsi="Times New Roman" w:cs="Times New Roman"/>
-          <w:sz w:val="28"/>
-          <w:szCs w:val="28"/>
-          <w:lang w:val="en-US"/>
-        </w:rPr>
-        <w:t xml:space="preserve"> order by </w:t>
-      </w:r>
-      <w:proofErr w:type="spellStart"/>
-      <w:r>
-        <w:rPr>
-          <w:rFonts w:ascii="Times New Roman" w:hAnsi="Times New Roman" w:cs="Times New Roman"/>
-          <w:sz w:val="28"/>
-          <w:szCs w:val="28"/>
-          <w:lang w:val="en-US"/>
-        </w:rPr>
-        <w:t>amtsave</w:t>
-      </w:r>
-      <w:proofErr w:type="spellEnd"/>
-      <w:r>
-        <w:rPr>
-          <w:rFonts w:ascii="Times New Roman" w:hAnsi="Times New Roman" w:cs="Times New Roman"/>
-          <w:sz w:val="28"/>
-          <w:szCs w:val="28"/>
-          <w:lang w:val="en-US"/>
-        </w:rPr>
-        <w:t xml:space="preserve"> desc) as ranks</w:t>
-      </w:r>
-    </w:p>
-    <w:p>
-      <w:pPr>
-        <w:rPr>
-          <w:rFonts w:ascii="Times New Roman" w:hAnsi="Times New Roman" w:cs="Times New Roman"/>
-          <w:sz w:val="28"/>
-          <w:szCs w:val="28"/>
-          <w:lang w:val="en-US"/>
-        </w:rPr>
-      </w:pPr>
-      <w:r>
-        <w:rPr>
-          <w:rFonts w:ascii="Times New Roman" w:hAnsi="Times New Roman" w:cs="Times New Roman"/>
-          <w:sz w:val="28"/>
-          <w:szCs w:val="28"/>
-          <w:lang w:val="en-US"/>
-        </w:rPr>
-        <w:t xml:space="preserve">from </w:t>
-      </w:r>
-      <w:proofErr w:type="spellStart"/>
-      <w:r>
-        <w:rPr>
-          <w:rFonts w:ascii="Times New Roman" w:hAnsi="Times New Roman" w:cs="Times New Roman"/>
-          <w:sz w:val="28"/>
-          <w:szCs w:val="28"/>
-          <w:lang w:val="en-US"/>
-        </w:rPr>
-        <w:t>intervel</w:t>
-      </w:r>
-      <w:proofErr w:type="spellEnd"/>
-    </w:p>
-    <w:p>
-      <w:pPr>
-        <w:rPr>
-          <w:rFonts w:ascii="Times New Roman" w:hAnsi="Times New Roman" w:cs="Times New Roman"/>
-          <w:sz w:val="28"/>
-          <w:szCs w:val="28"/>
-          <w:lang w:val="en-US"/>
-        </w:rPr>
-      </w:pPr>
-      <w:r>
-        <w:rPr>
-          <w:rFonts w:ascii="Times New Roman" w:hAnsi="Times New Roman" w:cs="Times New Roman"/>
-          <w:sz w:val="28"/>
-          <w:szCs w:val="28"/>
-          <w:lang w:val="en-US"/>
-        </w:rPr>
-        <w:t>)</w:t>
-      </w:r>
-    </w:p>
-    <w:p>
-      <w:pPr>
-        <w:rPr>
-          <w:rFonts w:ascii="Times New Roman" w:hAnsi="Times New Roman" w:cs="Times New Roman"/>
-          <w:sz w:val="28"/>
-          <w:szCs w:val="28"/>
-          <w:lang w:val="en-US"/>
-        </w:rPr>
-      </w:pPr>
-      <w:r>
-        <w:rPr>
-          <w:rFonts w:ascii="Times New Roman" w:hAnsi="Times New Roman" w:cs="Times New Roman"/>
-          <w:sz w:val="28"/>
-          <w:szCs w:val="28"/>
-          <w:lang w:val="en-US"/>
-        </w:rPr>
-        <w:t xml:space="preserve">select </w:t>
-      </w:r>
-      <w:proofErr w:type="spellStart"/>
-      <w:proofErr w:type="gramStart"/>
-      <w:r>
-        <w:rPr>
-          <w:rFonts w:ascii="Times New Roman" w:hAnsi="Times New Roman" w:cs="Times New Roman"/>
-          <w:sz w:val="28"/>
-          <w:szCs w:val="28"/>
-          <w:lang w:val="en-US"/>
-        </w:rPr>
-        <w:t>author,genre</w:t>
-      </w:r>
-      <w:proofErr w:type="gramEnd"/>
-      <w:r>
-        <w:rPr>
-          <w:rFonts w:ascii="Times New Roman" w:hAnsi="Times New Roman" w:cs="Times New Roman"/>
-          <w:sz w:val="28"/>
-          <w:szCs w:val="28"/>
-          <w:lang w:val="en-US"/>
-        </w:rPr>
-        <w:t>,publishername,sellingprice,amtsave,sellingdate</w:t>
-      </w:r>
-      <w:proofErr w:type="spellEnd"/>
-    </w:p>
-    <w:p>
-      <w:pPr>
-        <w:rPr>
-          <w:rFonts w:ascii="Times New Roman" w:hAnsi="Times New Roman" w:cs="Times New Roman"/>
-          <w:sz w:val="28"/>
-          <w:szCs w:val="28"/>
-          <w:lang w:val="en-US"/>
-        </w:rPr>
-      </w:pPr>
-      <w:r>
-        <w:rPr>
-          <w:rFonts w:ascii="Times New Roman" w:hAnsi="Times New Roman" w:cs="Times New Roman"/>
-          <w:sz w:val="28"/>
-          <w:szCs w:val="28"/>
-          <w:lang w:val="en-US"/>
-        </w:rPr>
-        <w:t>from ranking</w:t>
-      </w:r>
-    </w:p>
-    <w:p>
-      <w:pPr>
-        <w:rPr>
-          <w:rFonts w:ascii="Times New Roman" w:hAnsi="Times New Roman" w:cs="Times New Roman"/>
-          <w:sz w:val="28"/>
-          <w:szCs w:val="28"/>
-          <w:lang w:val="en-US"/>
-        </w:rPr>
-      </w:pPr>
-      <w:r>
-        <w:rPr>
-          <w:rFonts w:ascii="Times New Roman" w:hAnsi="Times New Roman" w:cs="Times New Roman"/>
-          <w:sz w:val="28"/>
-          <w:szCs w:val="28"/>
-          <w:lang w:val="en-US"/>
-        </w:rPr>
-        <w:t>where ranks=1;</w:t>
-      </w:r>
-    </w:p>
-    <w:p>
-      <w:pPr>
-        <w:rPr>
-          <w:rFonts w:ascii="Times New Roman" w:hAnsi="Times New Roman" w:cs="Times New Roman"/>
-          <w:sz w:val="28"/>
-          <w:szCs w:val="28"/>
-          <w:lang w:val="en-US"/>
-        </w:rPr>
-      </w:pPr>
-    </w:p>
-    <w:p>
-      <w:pPr>
-        <w:rPr>
-          <w:rFonts w:ascii="Times New Roman" w:hAnsi="Times New Roman" w:cs="Times New Roman"/>
-          <w:b/>
-          <w:bCs/>
-          <w:sz w:val="28"/>
-          <w:szCs w:val="28"/>
-          <w:lang w:val="en-US"/>
-        </w:rPr>
-      </w:pPr>
-      <w:proofErr w:type="gramStart"/>
-      <w:r>
-        <w:rPr>
-          <w:rFonts w:ascii="Times New Roman" w:hAnsi="Times New Roman" w:cs="Times New Roman"/>
-          <w:b/>
-          <w:bCs/>
-          <w:sz w:val="28"/>
-          <w:szCs w:val="28"/>
-          <w:lang w:val="en-US"/>
-        </w:rPr>
         <w:t>Output:-</w:t>
       </w:r>
       <w:proofErr w:type="gramEnd"/>
@@ -10975,6 +11049,7 @@
           <w:szCs w:val="28"/>
           <w:lang w:val="en-US"/>
         </w:rPr>
+        <w:lastRenderedPageBreak/>
         <w:t xml:space="preserve">order by </w:t>
       </w:r>
       <w:proofErr w:type="spellStart"/>
@@ -11078,7 +11153,6 @@
           <w:szCs w:val="28"/>
           <w:lang w:val="en-US"/>
         </w:rPr>
-        <w:lastRenderedPageBreak/>
         <w:t>Output:-</w:t>
       </w:r>
       <w:proofErr w:type="gramEnd"/>
@@ -11553,6 +11627,7 @@
           <w:szCs w:val="28"/>
           <w:lang w:val="en-US"/>
         </w:rPr>
+        <w:lastRenderedPageBreak/>
         <w:t>rank(</w:t>
       </w:r>
       <w:proofErr w:type="gramEnd"/>
@@ -11723,7 +11798,6 @@
           <w:szCs w:val="28"/>
           <w:lang w:val="en-US"/>
         </w:rPr>
-        <w:lastRenderedPageBreak/>
         <w:t>where ranks = 1;</w:t>
       </w:r>
     </w:p>
@@ -12207,6 +12281,7 @@
           <w:szCs w:val="28"/>
           <w:lang w:val="en-US"/>
         </w:rPr>
+        <w:lastRenderedPageBreak/>
         <w:t>group by genre</w:t>
       </w:r>
     </w:p>
@@ -12379,7 +12454,6 @@
           <w:szCs w:val="28"/>
           <w:lang w:val="en-US"/>
         </w:rPr>
-        <w:lastRenderedPageBreak/>
         <w:t>Output:-</w:t>
       </w:r>
       <w:proofErr w:type="gramEnd"/>
@@ -12887,6 +12961,7 @@
           <w:szCs w:val="28"/>
           <w:lang w:val="en-US"/>
         </w:rPr>
+        <w:lastRenderedPageBreak/>
         <w:t>call `</w:t>
       </w:r>
       <w:proofErr w:type="spellStart"/>
@@ -13002,7 +13077,6 @@
           <w:szCs w:val="28"/>
           <w:lang w:val="en-US"/>
         </w:rPr>
-        <w:lastRenderedPageBreak/>
         <w:t>Output:-</w:t>
       </w:r>
       <w:proofErr w:type="gramEnd"/>
@@ -13406,6 +13480,7 @@
           <w:szCs w:val="28"/>
           <w:lang w:val="en-US"/>
         </w:rPr>
+        <w:lastRenderedPageBreak/>
         <w:drawing>
           <wp:inline distT="0" distB="0" distL="0" distR="0" wp14:anchorId="4D752904" wp14:editId="3E6F9E73">
             <wp:extent cx="5731510" cy="1461655"/>
@@ -13464,7 +13539,6 @@
           <w:szCs w:val="28"/>
           <w:lang w:val="en-US"/>
         </w:rPr>
-        <w:lastRenderedPageBreak/>
         <w:t xml:space="preserve">Q-18 Write a stored procedure Delete Books </w:t>
       </w:r>
       <w:proofErr w:type="gramStart"/>
@@ -14099,6 +14173,7 @@
           <w:szCs w:val="28"/>
           <w:lang w:val="en-US"/>
         </w:rPr>
+        <w:lastRenderedPageBreak/>
         <w:t xml:space="preserve"> </w:t>
       </w:r>
       <w:r>
@@ -14152,6 +14227,7 @@
       <w:r>
         <w:rPr>
           <w:rFonts w:ascii="Times New Roman" w:hAnsi="Times New Roman" w:cs="Times New Roman"/>
+          <w:noProof/>
           <w:sz w:val="28"/>
           <w:szCs w:val="28"/>
           <w:u w:val="single"/>
@@ -14215,7 +14291,6 @@
           <w:szCs w:val="28"/>
           <w:lang w:val="en-US"/>
         </w:rPr>
-        <w:lastRenderedPageBreak/>
         <w:t xml:space="preserve"> Q-19 Create a stored procedure Get Average </w:t>
       </w:r>
       <w:proofErr w:type="spellStart"/>
@@ -14803,6 +14878,7 @@
           <w:rFonts w:ascii="Times New Roman" w:hAnsi="Times New Roman" w:cs="Times New Roman"/>
           <w:b/>
           <w:bCs/>
+          <w:noProof/>
           <w:sz w:val="28"/>
           <w:szCs w:val="28"/>
           <w:lang w:val="en-US"/>
@@ -14914,7 +14990,6 @@
           <w:szCs w:val="28"/>
           <w:lang w:val="en-US"/>
         </w:rPr>
-        <w:lastRenderedPageBreak/>
         <w:t xml:space="preserve">Q-20 Create a stored procedure </w:t>
       </w:r>
       <w:proofErr w:type="spellStart"/>
@@ -15339,6 +15414,7 @@
       <w:r>
         <w:rPr>
           <w:rFonts w:ascii="Times New Roman" w:hAnsi="Times New Roman" w:cs="Times New Roman"/>
+          <w:noProof/>
           <w:sz w:val="28"/>
           <w:szCs w:val="28"/>
           <w:lang w:val="en-US"/>
@@ -15563,7 +15639,6 @@
           <w:szCs w:val="32"/>
           <w:lang w:val="en-US"/>
         </w:rPr>
-        <w:lastRenderedPageBreak/>
         <w:t xml:space="preserve"> Summary </w:t>
       </w:r>
     </w:p>
@@ -15903,7 +15978,6 @@
           <w:szCs w:val="32"/>
           <w:lang w:val="en-US"/>
         </w:rPr>
-        <w:lastRenderedPageBreak/>
         <w:t xml:space="preserve">Conclusion </w:t>
       </w:r>
     </w:p>
@@ -17447,7 +17521,6 @@
   <w:style w:type="character" w:default="1" w:styleId="DefaultParagraphFont">
     <w:name w:val="Default Paragraph Font"/>
     <w:uiPriority w:val="1"/>
-    <w:semiHidden/>
     <w:unhideWhenUsed/>
   </w:style>
   <w:style w:type="table" w:default="1" w:styleId="TableNormal">
